--- a/Tecnologia da Informação/Documentação- Projeto-FLux.docx
+++ b/Tecnologia da Informação/Documentação- Projeto-FLux.docx
@@ -1,47 +1,47 @@
 
 <file path=word/document.xml><?xml version="1.0" encoding="utf-8"?>
-<w:document xmlns:wpc="http://schemas.microsoft.com/office/word/2010/wordprocessingCanvas" xmlns:cx="http://schemas.microsoft.com/office/drawing/2014/chartex" xmlns:cx1="http://schemas.microsoft.com/office/drawing/2015/9/8/chartex" xmlns:cx2="http://schemas.microsoft.com/office/drawing/2015/10/21/chartex" xmlns:cx3="http://schemas.microsoft.com/office/drawing/2016/5/9/chartex" xmlns:cx4="http://schemas.microsoft.com/office/drawing/2016/5/10/chartex" xmlns:cx5="http://schemas.microsoft.com/office/drawing/2016/5/11/chartex" xmlns:cx6="http://schemas.microsoft.com/office/drawing/2016/5/12/chartex" xmlns:cx7="http://schemas.microsoft.com/office/drawing/2016/5/13/chartex" xmlns:cx8="http://schemas.microsoft.com/office/drawing/2016/5/14/chartex" xmlns:mc="http://schemas.openxmlformats.org/markup-compatibility/2006" xmlns:aink="http://schemas.microsoft.com/office/drawing/2016/ink" xmlns:am3d="http://schemas.microsoft.com/office/drawing/2017/model3d" xmlns:o="urn:schemas-microsoft-com:office:office" xmlns:oel="http://schemas.microsoft.com/office/2019/extlst" xmlns:r="http://schemas.openxmlformats.org/officeDocument/2006/relationships" xmlns:m="http://schemas.openxmlformats.org/officeDocument/2006/math" xmlns:v="urn:schemas-microsoft-com:vml" xmlns:wp14="http://schemas.microsoft.com/office/word/2010/wordprocessingDrawing" xmlns:wp="http://schemas.openxmlformats.org/drawingml/2006/wordprocessingDrawing" xmlns:w10="urn:schemas-microsoft-com:office:word" xmlns:w="http://schemas.openxmlformats.org/wordprocessingml/2006/main" xmlns:w14="http://schemas.microsoft.com/office/word/2010/wordml" xmlns:w15="http://schemas.microsoft.com/office/word/2012/wordml" xmlns:w16cex="http://schemas.microsoft.com/office/word/2018/wordml/cex" xmlns:w16cid="http://schemas.microsoft.com/office/word/2016/wordml/cid" xmlns:w16="http://schemas.microsoft.com/office/word/2018/wordml" xmlns:w16du="http://schemas.microsoft.com/office/word/2023/wordml/word16du" xmlns:w16sdtdh="http://schemas.microsoft.com/office/word/2020/wordml/sdtdatahash" xmlns:w16se="http://schemas.microsoft.com/office/word/2015/wordml/symex" xmlns:wpg="http://schemas.microsoft.com/office/word/2010/wordprocessingGroup" xmlns:wpi="http://schemas.microsoft.com/office/word/2010/wordprocessingInk" xmlns:wne="http://schemas.microsoft.com/office/word/2006/wordml" xmlns:wps="http://schemas.microsoft.com/office/word/2010/wordprocessingShape" xmlns:a="http://schemas.openxmlformats.org/drawingml/2006/main" xmlns:pic="http://schemas.openxmlformats.org/drawingml/2006/picture" xmlns:a14="http://schemas.microsoft.com/office/drawing/2010/main" mc:Ignorable="w14 w15 w16se w16cid w16 w16cex w16sdtdh w16du wp14">
+<w:document xmlns:wpc="http://schemas.microsoft.com/office/word/2010/wordprocessingCanvas" xmlns:cx="http://schemas.microsoft.com/office/drawing/2014/chartex" xmlns:cx1="http://schemas.microsoft.com/office/drawing/2015/9/8/chartex" xmlns:cx2="http://schemas.microsoft.com/office/drawing/2015/10/21/chartex" xmlns:cx3="http://schemas.microsoft.com/office/drawing/2016/5/9/chartex" xmlns:cx4="http://schemas.microsoft.com/office/drawing/2016/5/10/chartex" xmlns:cx5="http://schemas.microsoft.com/office/drawing/2016/5/11/chartex" xmlns:cx6="http://schemas.microsoft.com/office/drawing/2016/5/12/chartex" xmlns:cx7="http://schemas.microsoft.com/office/drawing/2016/5/13/chartex" xmlns:cx8="http://schemas.microsoft.com/office/drawing/2016/5/14/chartex" xmlns:mc="http://schemas.openxmlformats.org/markup-compatibility/2006" xmlns:aink="http://schemas.microsoft.com/office/drawing/2016/ink" xmlns:am3d="http://schemas.microsoft.com/office/drawing/2017/model3d" xmlns:o="urn:schemas-microsoft-com:office:office" xmlns:oel="http://schemas.microsoft.com/office/2019/extlst" xmlns:r="http://schemas.openxmlformats.org/officeDocument/2006/relationships" xmlns:m="http://schemas.openxmlformats.org/officeDocument/2006/math" xmlns:v="urn:schemas-microsoft-com:vml" xmlns:wp14="http://schemas.microsoft.com/office/word/2010/wordprocessingDrawing" xmlns:wp="http://schemas.openxmlformats.org/drawingml/2006/wordprocessingDrawing" xmlns:w10="urn:schemas-microsoft-com:office:word" xmlns:w="http://schemas.openxmlformats.org/wordprocessingml/2006/main" xmlns:w14="http://schemas.microsoft.com/office/word/2010/wordml" xmlns:w15="http://schemas.microsoft.com/office/word/2012/wordml" xmlns:w16cex="http://schemas.microsoft.com/office/word/2018/wordml/cex" xmlns:w16cid="http://schemas.microsoft.com/office/word/2016/wordml/cid" xmlns:w16="http://schemas.microsoft.com/office/word/2018/wordml" xmlns:w16sdtdh="http://schemas.microsoft.com/office/word/2020/wordml/sdtdatahash" xmlns:w16se="http://schemas.microsoft.com/office/word/2015/wordml/symex" xmlns:wpg="http://schemas.microsoft.com/office/word/2010/wordprocessingGroup" xmlns:wpi="http://schemas.microsoft.com/office/word/2010/wordprocessingInk" xmlns:wne="http://schemas.microsoft.com/office/word/2006/wordml" xmlns:wps="http://schemas.microsoft.com/office/word/2010/wordprocessingShape" mc:Ignorable="w14 w15 w16se w16cid w16 w16cex w16sdtdh wp14">
   <w:body>
     <w:p>
       <w:pPr>
-        <w:pStyle w:val="Heading1"/>
+        <w:pStyle w:val="Ttulo1"/>
         <w:jc w:val="center"/>
         <w:rPr>
-          <w:color w:val="44546A" w:themeColor="text2" w:themeTint="FF" w:themeShade="FF"/>
-        </w:rPr>
-      </w:pPr>
-      <w:r>
-        <w:rPr>
-          <w:color w:val="44546A" w:themeColor="text2" w:themeTint="FF" w:themeShade="FF"/>
+          <w:color w:val="44546A" w:themeColor="text2"/>
+        </w:rPr>
+      </w:pPr>
+      <w:r>
+        <w:rPr>
+          <w:color w:val="44546A" w:themeColor="text2"/>
         </w:rPr>
         <w:t xml:space="preserve">Grupo </w:t>
       </w:r>
       <w:r>
         <w:rPr>
-          <w:color w:val="44546A" w:themeColor="text2" w:themeTint="FF" w:themeShade="FF"/>
+          <w:color w:val="44546A" w:themeColor="text2"/>
         </w:rPr>
         <w:t>2</w:t>
       </w:r>
       <w:r>
         <w:rPr>
-          <w:color w:val="44546A" w:themeColor="text2" w:themeTint="FF" w:themeShade="FF"/>
+          <w:color w:val="44546A" w:themeColor="text2"/>
         </w:rPr>
         <w:t xml:space="preserve"> </w:t>
       </w:r>
     </w:p>
     <w:p>
       <w:pPr>
-        <w:pStyle w:val="Heading1"/>
+        <w:pStyle w:val="Ttulo1"/>
         <w:jc w:val="center"/>
         <w:rPr>
-          <w:color w:val="44546A" w:themeColor="text2" w:themeTint="FF" w:themeShade="FF"/>
+          <w:color w:val="44546A" w:themeColor="text2"/>
           <w:sz w:val="28"/>
           <w:szCs w:val="28"/>
         </w:rPr>
       </w:pPr>
       <w:r>
         <w:rPr>
-          <w:color w:val="44546A" w:themeColor="text2" w:themeTint="FF" w:themeShade="FF"/>
+          <w:color w:val="44546A" w:themeColor="text2"/>
           <w:sz w:val="28"/>
           <w:szCs w:val="28"/>
         </w:rPr>
@@ -49,7 +49,7 @@
       </w:r>
       <w:r>
         <w:rPr>
-          <w:color w:val="44546A" w:themeColor="text2" w:themeTint="FF" w:themeShade="FF"/>
+          <w:color w:val="44546A" w:themeColor="text2"/>
           <w:sz w:val="28"/>
           <w:szCs w:val="28"/>
         </w:rPr>
@@ -57,7 +57,7 @@
       </w:r>
       <w:r>
         <w:rPr>
-          <w:color w:val="44546A" w:themeColor="text2" w:themeTint="FF" w:themeShade="FF"/>
+          <w:color w:val="44546A" w:themeColor="text2"/>
           <w:sz w:val="28"/>
           <w:szCs w:val="28"/>
         </w:rPr>
@@ -65,7 +65,7 @@
       </w:r>
       <w:r>
         <w:rPr>
-          <w:color w:val="44546A" w:themeColor="text2" w:themeTint="FF" w:themeShade="FF"/>
+          <w:color w:val="44546A" w:themeColor="text2"/>
           <w:sz w:val="28"/>
           <w:szCs w:val="28"/>
         </w:rPr>
@@ -73,7 +73,7 @@
       </w:r>
       <w:r>
         <w:rPr>
-          <w:color w:val="44546A" w:themeColor="text2" w:themeTint="FF" w:themeShade="FF"/>
+          <w:color w:val="44546A" w:themeColor="text2"/>
           <w:sz w:val="28"/>
           <w:szCs w:val="28"/>
         </w:rPr>
@@ -82,108 +82,94 @@
     </w:p>
     <w:p>
       <w:pPr>
-        <w:pStyle w:val="Heading1"/>
+        <w:pStyle w:val="Ttulo1"/>
         <w:jc w:val="center"/>
         <w:rPr>
-          <w:color w:val="44546A" w:themeColor="text2" w:themeTint="FF" w:themeShade="FF"/>
-        </w:rPr>
-      </w:pPr>
-    </w:p>
-    <w:p>
-      <w:pPr>
-        <w:pStyle w:val="Heading1"/>
+          <w:color w:val="44546A" w:themeColor="text2"/>
+        </w:rPr>
+      </w:pPr>
+    </w:p>
+    <w:p>
+      <w:pPr>
+        <w:pStyle w:val="Ttulo1"/>
         <w:jc w:val="center"/>
         <w:rPr>
-          <w:color w:val="44546A" w:themeColor="text2" w:themeTint="FF" w:themeShade="FF"/>
-        </w:rPr>
-      </w:pPr>
-      <w:r>
-        <w:rPr>
-          <w:color w:val="44546A" w:themeColor="text2" w:themeTint="FF" w:themeShade="FF"/>
+          <w:color w:val="44546A" w:themeColor="text2"/>
+        </w:rPr>
+      </w:pPr>
+      <w:r>
+        <w:rPr>
+          <w:color w:val="44546A" w:themeColor="text2"/>
         </w:rPr>
         <w:t>FLUX</w:t>
       </w:r>
     </w:p>
-    <w:p>
-      <w:pPr>
-        <w:pStyle w:val="Normal"/>
-      </w:pPr>
-    </w:p>
-    <w:p>
-      <w:pPr>
-        <w:pStyle w:val="Normal"/>
-      </w:pPr>
-    </w:p>
-    <w:p>
-      <w:pPr>
-        <w:pStyle w:val="Normal"/>
-      </w:pPr>
-    </w:p>
-    <w:p>
-      <w:pPr>
-        <w:pStyle w:val="Normal"/>
-      </w:pPr>
-    </w:p>
-    <w:p>
-      <w:pPr>
-        <w:pStyle w:val="Normal"/>
+    <w:p/>
+    <w:p/>
+    <w:p/>
+    <w:p/>
+    <w:p>
+      <w:pPr>
         <w:jc w:val="center"/>
       </w:pPr>
       <w:r>
+        <w:rPr>
+          <w:noProof/>
+        </w:rPr>
         <w:drawing>
-          <wp:inline wp14:editId="4C73679A" wp14:anchorId="29B1AA0E">
+          <wp:inline distT="0" distB="0" distL="0" distR="0" wp14:anchorId="29B1AA0E" wp14:editId="4C73679A">
             <wp:extent cx="3851605" cy="3914477"/>
             <wp:effectExtent l="152400" t="171450" r="149225" b="181610"/>
-            <wp:docPr id="1815195258" name="" title="QUADRADO"/>
+            <wp:docPr id="1815195258" name="Imagem 1815195258" title="QUADRADO"/>
             <wp:cNvGraphicFramePr>
-              <a:graphicFrameLocks/>
+              <a:graphicFrameLocks xmlns:a="http://schemas.openxmlformats.org/drawingml/2006/main"/>
             </wp:cNvGraphicFramePr>
-            <a:graphic>
+            <a:graphic xmlns:a="http://schemas.openxmlformats.org/drawingml/2006/main">
               <a:graphicData uri="http://schemas.openxmlformats.org/drawingml/2006/picture">
-                <pic:pic>
+                <pic:pic xmlns:pic="http://schemas.openxmlformats.org/drawingml/2006/picture">
                   <pic:nvPicPr>
                     <pic:cNvPr id="0" name=""/>
                     <pic:cNvPicPr/>
                   </pic:nvPicPr>
                   <pic:blipFill>
-                    <a:blip r:embed="R376b3c9040394aed">
-                      <a:extLst xmlns:a="http://schemas.openxmlformats.org/drawingml/2006/main">
-                        <a:ext xmlns:a="http://schemas.openxmlformats.org/drawingml/2006/main" uri="{28A0092B-C50C-407E-A947-70E740481C1C}">
+                    <a:blip r:embed="rId11">
+                      <a:extLst>
+                        <a:ext uri="{28A0092B-C50C-407E-A947-70E740481C1C}">
                           <a14:useLocalDpi xmlns:a14="http://schemas.microsoft.com/office/drawing/2010/main" val="0"/>
                         </a:ext>
                       </a:extLst>
                     </a:blip>
-                    <a:srcRect l="0" t="0" r="0" b="0"/>
+                    <a:srcRect/>
                     <a:stretch>
                       <a:fillRect/>
                     </a:stretch>
                   </pic:blipFill>
-                  <pic:spPr xmlns:pic="http://schemas.openxmlformats.org/drawingml/2006/picture">
-                    <a:xfrm xmlns:a="http://schemas.openxmlformats.org/drawingml/2006/main" rot="0" flipH="0" flipV="0">
+                  <pic:spPr>
+                    <a:xfrm>
                       <a:off x="0" y="0"/>
                       <a:ext cx="3851605" cy="3914477"/>
                     </a:xfrm>
-                    <a:prstGeom xmlns:a="http://schemas.openxmlformats.org/drawingml/2006/main" prst="ellipse">
+                    <a:prstGeom prst="ellipse">
                       <a:avLst/>
                     </a:prstGeom>
-                    <a:ln xmlns:a="http://schemas.openxmlformats.org/drawingml/2006/main" w="190500" cap="rnd">
+                    <a:ln w="190500" cap="rnd">
                       <a:solidFill>
                         <a:srgbClr val="C8C6BD"/>
                       </a:solidFill>
                       <a:prstDash val="solid"/>
                     </a:ln>
-                    <a:effectLst xmlns:a="http://schemas.openxmlformats.org/drawingml/2006/main">
+                    <a:effectLst>
                       <a:outerShdw blurRad="127000" algn="bl" rotWithShape="0">
                         <a:srgbClr val="000000"/>
                       </a:outerShdw>
                     </a:effectLst>
-                    <a:scene3d xmlns:a="http://schemas.openxmlformats.org/drawingml/2006/main">
+                    <a:scene3d>
                       <a:camera prst="perspectiveFront" fov="5400000"/>
                       <a:lightRig rig="threePt" dir="t">
                         <a:rot lat="0" lon="0" rev="19200000"/>
                       </a:lightRig>
                     </a:scene3d>
-                    <a:sp3d xmlns:a="http://schemas.openxmlformats.org/drawingml/2006/main" extrusionH="25400">
+                    <a:sp3d extrusionH="25400">
                       <a:bevelT w="304800" h="152400" prst="hardEdge"/>
                       <a:extrusionClr>
                         <a:srgbClr val="000000"/>
@@ -197,46 +183,30 @@
         </w:drawing>
       </w:r>
     </w:p>
-    <w:p>
-      <w:pPr>
-        <w:pStyle w:val="Normal"/>
-      </w:pPr>
-    </w:p>
-    <w:p>
-      <w:pPr>
-        <w:pStyle w:val="Normal"/>
-      </w:pPr>
-    </w:p>
-    <w:p>
-      <w:pPr>
-        <w:pStyle w:val="Normal"/>
-      </w:pPr>
-    </w:p>
-    <w:p>
-      <w:pPr>
-        <w:pStyle w:val="Heading2"/>
+    <w:p/>
+    <w:p/>
+    <w:p/>
+    <w:p>
+      <w:pPr>
+        <w:pStyle w:val="Ttulo2"/>
         <w:jc w:val="center"/>
         <w:rPr>
-          <w:b w:val="1"/>
-          <w:bCs w:val="1"/>
-        </w:rPr>
-      </w:pPr>
-      <w:r>
-        <w:rPr>
-          <w:b w:val="1"/>
-          <w:bCs w:val="1"/>
+          <w:b/>
+          <w:bCs/>
+        </w:rPr>
+      </w:pPr>
+      <w:r>
+        <w:rPr>
+          <w:b/>
+          <w:bCs/>
         </w:rPr>
         <w:t>Participantes</w:t>
       </w:r>
     </w:p>
-    <w:p>
-      <w:pPr>
-        <w:pStyle w:val="Normal"/>
-      </w:pPr>
-    </w:p>
+    <w:p/>
     <w:tbl>
       <w:tblPr>
-        <w:tblStyle w:val="GridTable1Light-Accent1"/>
+        <w:tblStyle w:val="TabeladeGrade1Clara-nfase1"/>
         <w:tblW w:w="8297" w:type="dxa"/>
         <w:jc w:val="center"/>
         <w:tblLook w:val="04A0" w:firstRow="1" w:lastRow="0" w:firstColumn="1" w:lastColumn="0" w:noHBand="0" w:noVBand="1"/>
@@ -249,31 +219,23 @@
         <w:trPr>
           <w:cnfStyle w:val="100000000000" w:firstRow="1" w:lastRow="0" w:firstColumn="0" w:lastColumn="0" w:oddVBand="0" w:evenVBand="0" w:oddHBand="0" w:evenHBand="0" w:firstRowFirstColumn="0" w:firstRowLastColumn="0" w:lastRowFirstColumn="0" w:lastRowLastColumn="0"/>
           <w:trHeight w:val="412"/>
+          <w:jc w:val="center"/>
         </w:trPr>
         <w:tc>
           <w:tcPr>
             <w:cnfStyle w:val="001000000000" w:firstRow="0" w:lastRow="0" w:firstColumn="1" w:lastColumn="0" w:oddVBand="0" w:evenVBand="0" w:oddHBand="0" w:evenHBand="0" w:firstRowFirstColumn="0" w:firstRowLastColumn="0" w:lastRowFirstColumn="0" w:lastRowLastColumn="0"/>
             <w:tcW w:w="4080" w:type="dxa"/>
             <w:shd w:val="clear" w:color="auto" w:fill="44546A" w:themeFill="text2"/>
-            <w:tcMar/>
           </w:tcPr>
           <w:p>
             <w:pPr>
-              <w:pStyle w:val="Normal"/>
-              <w:bidi w:val="0"/>
-              <w:spacing w:before="40" w:beforeAutospacing="off" w:after="40" w:afterAutospacing="off" w:line="240" w:lineRule="auto"/>
-              <w:ind w:left="0" w:right="0"/>
               <w:jc w:val="both"/>
               <w:rPr>
-                <w:b w:val="1"/>
-                <w:bCs w:val="1"/>
                 <w:color w:val="auto"/>
               </w:rPr>
             </w:pPr>
             <w:r>
               <w:rPr>
-                <w:b w:val="1"/>
-                <w:bCs w:val="1"/>
                 <w:color w:val="auto"/>
               </w:rPr>
               <w:t>Nomes</w:t>
@@ -282,25 +244,19 @@
         </w:tc>
         <w:tc>
           <w:tcPr>
-            <w:cnfStyle w:val="000000000000" w:firstRow="0" w:lastRow="0" w:firstColumn="0" w:lastColumn="0" w:oddVBand="0" w:evenVBand="0" w:oddHBand="0" w:evenHBand="0" w:firstRowFirstColumn="0" w:firstRowLastColumn="0" w:lastRowFirstColumn="0" w:lastRowLastColumn="0"/>
             <w:tcW w:w="4217" w:type="dxa"/>
             <w:shd w:val="clear" w:color="auto" w:fill="44546A" w:themeFill="text2"/>
-            <w:tcMar/>
           </w:tcPr>
           <w:p>
             <w:pPr>
               <w:jc w:val="both"/>
               <w:cnfStyle w:val="100000000000" w:firstRow="1" w:lastRow="0" w:firstColumn="0" w:lastColumn="0" w:oddVBand="0" w:evenVBand="0" w:oddHBand="0" w:evenHBand="0" w:firstRowFirstColumn="0" w:firstRowLastColumn="0" w:lastRowFirstColumn="0" w:lastRowLastColumn="0"/>
               <w:rPr>
-                <w:b w:val="1"/>
-                <w:bCs w:val="1"/>
                 <w:color w:val="auto"/>
               </w:rPr>
             </w:pPr>
             <w:r>
               <w:rPr>
-                <w:b w:val="1"/>
-                <w:bCs w:val="1"/>
                 <w:color w:val="auto"/>
               </w:rPr>
               <w:t>RA</w:t>
@@ -311,65 +267,59 @@
       <w:tr>
         <w:trPr>
           <w:trHeight w:val="349"/>
+          <w:jc w:val="center"/>
         </w:trPr>
         <w:tc>
           <w:tcPr>
             <w:cnfStyle w:val="001000000000" w:firstRow="0" w:lastRow="0" w:firstColumn="1" w:lastColumn="0" w:oddVBand="0" w:evenVBand="0" w:oddHBand="0" w:evenHBand="0" w:firstRowFirstColumn="0" w:firstRowLastColumn="0" w:lastRowFirstColumn="0" w:lastRowLastColumn="0"/>
             <w:tcW w:w="4080" w:type="dxa"/>
             <w:shd w:val="clear" w:color="auto" w:fill="44546A" w:themeFill="text2"/>
-            <w:tcMar/>
           </w:tcPr>
           <w:p>
             <w:pPr>
               <w:jc w:val="both"/>
               <w:rPr>
-                <w:b w:val="1"/>
-                <w:bCs w:val="1"/>
                 <w:color w:val="auto"/>
               </w:rPr>
             </w:pPr>
             <w:r>
               <w:rPr>
-                <w:b w:val="1"/>
-                <w:bCs w:val="1"/>
                 <w:color w:val="auto"/>
               </w:rPr>
-              <w:t>Amanda Ribeiro</w:t>
-            </w:r>
-            <w:r>
-              <w:rPr>
-                <w:b w:val="1"/>
-                <w:bCs w:val="1"/>
-                <w:color w:val="auto"/>
-              </w:rPr>
-              <w:t xml:space="preserve"> da Costa</w:t>
+              <w:t>Enzo Pereira Martins</w:t>
             </w:r>
           </w:p>
         </w:tc>
         <w:tc>
           <w:tcPr>
-            <w:cnfStyle w:val="000000000000" w:firstRow="0" w:lastRow="0" w:firstColumn="0" w:lastColumn="0" w:oddVBand="0" w:evenVBand="0" w:oddHBand="0" w:evenHBand="0" w:firstRowFirstColumn="0" w:firstRowLastColumn="0" w:lastRowFirstColumn="0" w:lastRowLastColumn="0"/>
             <w:tcW w:w="4217" w:type="dxa"/>
             <w:shd w:val="clear" w:color="auto" w:fill="44546A" w:themeFill="text2"/>
-            <w:tcMar/>
           </w:tcPr>
           <w:p>
             <w:pPr>
               <w:jc w:val="both"/>
               <w:cnfStyle w:val="000000000000" w:firstRow="0" w:lastRow="0" w:firstColumn="0" w:lastColumn="0" w:oddVBand="0" w:evenVBand="0" w:oddHBand="0" w:evenHBand="0" w:firstRowFirstColumn="0" w:firstRowLastColumn="0" w:lastRowFirstColumn="0" w:lastRowLastColumn="0"/>
               <w:rPr>
-                <w:b w:val="1"/>
-                <w:bCs w:val="1"/>
+                <w:b/>
+                <w:bCs/>
                 <w:color w:val="auto"/>
               </w:rPr>
             </w:pPr>
             <w:r>
               <w:rPr>
-                <w:b w:val="1"/>
-                <w:bCs w:val="1"/>
+                <w:b/>
+                <w:bCs/>
                 <w:color w:val="auto"/>
               </w:rPr>
-              <w:t>01232157</w:t>
+              <w:t>012321</w:t>
+            </w:r>
+            <w:r>
+              <w:rPr>
+                <w:b/>
+                <w:bCs/>
+                <w:color w:val="auto"/>
+              </w:rPr>
+              <w:t>31</w:t>
             </w:r>
           </w:p>
         </w:tc>
@@ -377,65 +327,59 @@
       <w:tr>
         <w:trPr>
           <w:trHeight w:val="337"/>
+          <w:jc w:val="center"/>
         </w:trPr>
         <w:tc>
           <w:tcPr>
             <w:cnfStyle w:val="001000000000" w:firstRow="0" w:lastRow="0" w:firstColumn="1" w:lastColumn="0" w:oddVBand="0" w:evenVBand="0" w:oddHBand="0" w:evenHBand="0" w:firstRowFirstColumn="0" w:firstRowLastColumn="0" w:lastRowFirstColumn="0" w:lastRowLastColumn="0"/>
             <w:tcW w:w="4080" w:type="dxa"/>
             <w:shd w:val="clear" w:color="auto" w:fill="44546A" w:themeFill="text2"/>
-            <w:tcMar/>
           </w:tcPr>
           <w:p>
             <w:pPr>
               <w:jc w:val="both"/>
               <w:rPr>
-                <w:b w:val="1"/>
-                <w:bCs w:val="1"/>
                 <w:color w:val="auto"/>
               </w:rPr>
             </w:pPr>
             <w:r>
               <w:rPr>
-                <w:b w:val="1"/>
-                <w:bCs w:val="1"/>
                 <w:color w:val="auto"/>
               </w:rPr>
-              <w:t>Antônio</w:t>
-            </w:r>
-            <w:r>
-              <w:rPr>
-                <w:b w:val="1"/>
-                <w:bCs w:val="1"/>
-                <w:color w:val="auto"/>
-              </w:rPr>
-              <w:t xml:space="preserve"> Gonçalves Sousa</w:t>
+              <w:t>Felipe Pinheiro Baamonde</w:t>
             </w:r>
           </w:p>
         </w:tc>
         <w:tc>
           <w:tcPr>
-            <w:cnfStyle w:val="000000000000" w:firstRow="0" w:lastRow="0" w:firstColumn="0" w:lastColumn="0" w:oddVBand="0" w:evenVBand="0" w:oddHBand="0" w:evenHBand="0" w:firstRowFirstColumn="0" w:firstRowLastColumn="0" w:lastRowFirstColumn="0" w:lastRowLastColumn="0"/>
             <w:tcW w:w="4217" w:type="dxa"/>
             <w:shd w:val="clear" w:color="auto" w:fill="44546A" w:themeFill="text2"/>
-            <w:tcMar/>
           </w:tcPr>
           <w:p>
             <w:pPr>
               <w:jc w:val="both"/>
               <w:cnfStyle w:val="000000000000" w:firstRow="0" w:lastRow="0" w:firstColumn="0" w:lastColumn="0" w:oddVBand="0" w:evenVBand="0" w:oddHBand="0" w:evenHBand="0" w:firstRowFirstColumn="0" w:firstRowLastColumn="0" w:lastRowFirstColumn="0" w:lastRowLastColumn="0"/>
               <w:rPr>
-                <w:b w:val="1"/>
-                <w:bCs w:val="1"/>
+                <w:b/>
+                <w:bCs/>
                 <w:color w:val="auto"/>
               </w:rPr>
             </w:pPr>
             <w:r>
               <w:rPr>
-                <w:b w:val="1"/>
-                <w:bCs w:val="1"/>
+                <w:b/>
+                <w:bCs/>
                 <w:color w:val="auto"/>
               </w:rPr>
-              <w:t>01232042</w:t>
+              <w:t>01232</w:t>
+            </w:r>
+            <w:r>
+              <w:rPr>
+                <w:b/>
+                <w:bCs/>
+                <w:color w:val="auto"/>
+              </w:rPr>
+              <w:t>123</w:t>
             </w:r>
           </w:p>
         </w:tc>
@@ -443,73 +387,59 @@
       <w:tr>
         <w:trPr>
           <w:trHeight w:val="349"/>
+          <w:jc w:val="center"/>
         </w:trPr>
         <w:tc>
           <w:tcPr>
             <w:cnfStyle w:val="001000000000" w:firstRow="0" w:lastRow="0" w:firstColumn="1" w:lastColumn="0" w:oddVBand="0" w:evenVBand="0" w:oddHBand="0" w:evenHBand="0" w:firstRowFirstColumn="0" w:firstRowLastColumn="0" w:lastRowFirstColumn="0" w:lastRowLastColumn="0"/>
             <w:tcW w:w="4080" w:type="dxa"/>
             <w:shd w:val="clear" w:color="auto" w:fill="44546A" w:themeFill="text2"/>
-            <w:tcMar/>
           </w:tcPr>
           <w:p>
             <w:pPr>
               <w:jc w:val="both"/>
               <w:rPr>
-                <w:b w:val="1"/>
-                <w:bCs w:val="1"/>
                 <w:color w:val="auto"/>
               </w:rPr>
             </w:pPr>
             <w:r>
               <w:rPr>
-                <w:b w:val="1"/>
-                <w:bCs w:val="1"/>
                 <w:color w:val="auto"/>
               </w:rPr>
-              <w:t xml:space="preserve">Carlos Eduardo </w:t>
-            </w:r>
-            <w:r>
-              <w:rPr>
-                <w:b w:val="1"/>
-                <w:bCs w:val="1"/>
-                <w:color w:val="auto"/>
-              </w:rPr>
-              <w:t>Hinojosa</w:t>
-            </w:r>
-            <w:r>
-              <w:rPr>
-                <w:b w:val="1"/>
-                <w:bCs w:val="1"/>
-                <w:color w:val="auto"/>
-              </w:rPr>
-              <w:t xml:space="preserve"> Quinteros</w:t>
+              <w:t>Gabriel  Nascimento Alves da Silva</w:t>
             </w:r>
           </w:p>
         </w:tc>
         <w:tc>
           <w:tcPr>
-            <w:cnfStyle w:val="000000000000" w:firstRow="0" w:lastRow="0" w:firstColumn="0" w:lastColumn="0" w:oddVBand="0" w:evenVBand="0" w:oddHBand="0" w:evenHBand="0" w:firstRowFirstColumn="0" w:firstRowLastColumn="0" w:lastRowFirstColumn="0" w:lastRowLastColumn="0"/>
             <w:tcW w:w="4217" w:type="dxa"/>
             <w:shd w:val="clear" w:color="auto" w:fill="44546A" w:themeFill="text2"/>
-            <w:tcMar/>
           </w:tcPr>
           <w:p>
             <w:pPr>
               <w:jc w:val="both"/>
               <w:cnfStyle w:val="000000000000" w:firstRow="0" w:lastRow="0" w:firstColumn="0" w:lastColumn="0" w:oddVBand="0" w:evenVBand="0" w:oddHBand="0" w:evenHBand="0" w:firstRowFirstColumn="0" w:firstRowLastColumn="0" w:lastRowFirstColumn="0" w:lastRowLastColumn="0"/>
               <w:rPr>
-                <w:b w:val="1"/>
-                <w:bCs w:val="1"/>
+                <w:b/>
+                <w:bCs/>
                 <w:color w:val="auto"/>
               </w:rPr>
             </w:pPr>
             <w:r>
               <w:rPr>
-                <w:b w:val="1"/>
-                <w:bCs w:val="1"/>
+                <w:b/>
+                <w:bCs/>
                 <w:color w:val="auto"/>
               </w:rPr>
-              <w:t>01232209</w:t>
+              <w:t>01232</w:t>
+            </w:r>
+            <w:r>
+              <w:rPr>
+                <w:b/>
+                <w:bCs/>
+                <w:color w:val="auto"/>
+              </w:rPr>
+              <w:t>189</w:t>
             </w:r>
           </w:p>
         </w:tc>
@@ -517,57 +447,59 @@
       <w:tr>
         <w:trPr>
           <w:trHeight w:val="337"/>
+          <w:jc w:val="center"/>
         </w:trPr>
         <w:tc>
           <w:tcPr>
             <w:cnfStyle w:val="001000000000" w:firstRow="0" w:lastRow="0" w:firstColumn="1" w:lastColumn="0" w:oddVBand="0" w:evenVBand="0" w:oddHBand="0" w:evenHBand="0" w:firstRowFirstColumn="0" w:firstRowLastColumn="0" w:lastRowFirstColumn="0" w:lastRowLastColumn="0"/>
             <w:tcW w:w="4080" w:type="dxa"/>
             <w:shd w:val="clear" w:color="auto" w:fill="44546A" w:themeFill="text2"/>
-            <w:tcMar/>
           </w:tcPr>
           <w:p>
             <w:pPr>
               <w:jc w:val="both"/>
               <w:rPr>
-                <w:b w:val="1"/>
-                <w:bCs w:val="1"/>
                 <w:color w:val="auto"/>
               </w:rPr>
             </w:pPr>
             <w:r>
               <w:rPr>
-                <w:b w:val="1"/>
-                <w:bCs w:val="1"/>
                 <w:color w:val="auto"/>
               </w:rPr>
-              <w:t>Davi Heitor Feitosa Rodrigues</w:t>
+              <w:t>Igor  Euclides de Sousa Moura</w:t>
             </w:r>
           </w:p>
         </w:tc>
         <w:tc>
           <w:tcPr>
-            <w:cnfStyle w:val="000000000000" w:firstRow="0" w:lastRow="0" w:firstColumn="0" w:lastColumn="0" w:oddVBand="0" w:evenVBand="0" w:oddHBand="0" w:evenHBand="0" w:firstRowFirstColumn="0" w:firstRowLastColumn="0" w:lastRowFirstColumn="0" w:lastRowLastColumn="0"/>
             <w:tcW w:w="4217" w:type="dxa"/>
             <w:shd w:val="clear" w:color="auto" w:fill="44546A" w:themeFill="text2"/>
-            <w:tcMar/>
           </w:tcPr>
           <w:p>
             <w:pPr>
               <w:jc w:val="both"/>
               <w:cnfStyle w:val="000000000000" w:firstRow="0" w:lastRow="0" w:firstColumn="0" w:lastColumn="0" w:oddVBand="0" w:evenVBand="0" w:oddHBand="0" w:evenHBand="0" w:firstRowFirstColumn="0" w:firstRowLastColumn="0" w:lastRowFirstColumn="0" w:lastRowLastColumn="0"/>
               <w:rPr>
-                <w:b w:val="1"/>
-                <w:bCs w:val="1"/>
+                <w:b/>
+                <w:bCs/>
                 <w:color w:val="auto"/>
               </w:rPr>
             </w:pPr>
             <w:r>
               <w:rPr>
-                <w:b w:val="1"/>
-                <w:bCs w:val="1"/>
+                <w:b/>
+                <w:bCs/>
                 <w:color w:val="auto"/>
               </w:rPr>
-              <w:t>01232028</w:t>
+              <w:t>01232</w:t>
+            </w:r>
+            <w:r>
+              <w:rPr>
+                <w:b/>
+                <w:bCs/>
+                <w:color w:val="auto"/>
+              </w:rPr>
+              <w:t>149</w:t>
             </w:r>
           </w:p>
         </w:tc>
@@ -575,65 +507,59 @@
       <w:tr>
         <w:trPr>
           <w:trHeight w:val="349"/>
+          <w:jc w:val="center"/>
         </w:trPr>
         <w:tc>
           <w:tcPr>
             <w:cnfStyle w:val="001000000000" w:firstRow="0" w:lastRow="0" w:firstColumn="1" w:lastColumn="0" w:oddVBand="0" w:evenVBand="0" w:oddHBand="0" w:evenHBand="0" w:firstRowFirstColumn="0" w:firstRowLastColumn="0" w:lastRowFirstColumn="0" w:lastRowLastColumn="0"/>
             <w:tcW w:w="4080" w:type="dxa"/>
             <w:shd w:val="clear" w:color="auto" w:fill="44546A" w:themeFill="text2"/>
-            <w:tcMar/>
           </w:tcPr>
           <w:p>
             <w:pPr>
               <w:jc w:val="both"/>
               <w:rPr>
-                <w:b w:val="1"/>
-                <w:bCs w:val="1"/>
                 <w:color w:val="auto"/>
               </w:rPr>
             </w:pPr>
             <w:r>
               <w:rPr>
-                <w:b w:val="1"/>
-                <w:bCs w:val="1"/>
                 <w:color w:val="auto"/>
               </w:rPr>
-              <w:t>Enzo Pereira Martin</w:t>
-            </w:r>
-            <w:r>
-              <w:rPr>
-                <w:b w:val="1"/>
-                <w:bCs w:val="1"/>
-                <w:color w:val="auto"/>
-              </w:rPr>
-              <w:t>s</w:t>
+              <w:t>Lucas Oristanio Faes</w:t>
             </w:r>
           </w:p>
         </w:tc>
         <w:tc>
           <w:tcPr>
-            <w:cnfStyle w:val="000000000000" w:firstRow="0" w:lastRow="0" w:firstColumn="0" w:lastColumn="0" w:oddVBand="0" w:evenVBand="0" w:oddHBand="0" w:evenHBand="0" w:firstRowFirstColumn="0" w:firstRowLastColumn="0" w:lastRowFirstColumn="0" w:lastRowLastColumn="0"/>
             <w:tcW w:w="4217" w:type="dxa"/>
             <w:shd w:val="clear" w:color="auto" w:fill="44546A" w:themeFill="text2"/>
-            <w:tcMar/>
           </w:tcPr>
           <w:p>
             <w:pPr>
               <w:jc w:val="both"/>
               <w:cnfStyle w:val="000000000000" w:firstRow="0" w:lastRow="0" w:firstColumn="0" w:lastColumn="0" w:oddVBand="0" w:evenVBand="0" w:oddHBand="0" w:evenHBand="0" w:firstRowFirstColumn="0" w:firstRowLastColumn="0" w:lastRowFirstColumn="0" w:lastRowLastColumn="0"/>
               <w:rPr>
-                <w:b w:val="1"/>
-                <w:bCs w:val="1"/>
+                <w:b/>
+                <w:bCs/>
                 <w:color w:val="auto"/>
               </w:rPr>
             </w:pPr>
             <w:r>
               <w:rPr>
-                <w:b w:val="1"/>
-                <w:bCs w:val="1"/>
+                <w:b/>
+                <w:bCs/>
                 <w:color w:val="auto"/>
               </w:rPr>
-              <w:t>01232131</w:t>
+              <w:t>01232</w:t>
+            </w:r>
+            <w:r>
+              <w:rPr>
+                <w:b/>
+                <w:bCs/>
+                <w:color w:val="auto"/>
+              </w:rPr>
+              <w:t>179</w:t>
             </w:r>
           </w:p>
         </w:tc>
@@ -641,65 +567,51 @@
       <w:tr>
         <w:trPr>
           <w:trHeight w:val="337"/>
+          <w:jc w:val="center"/>
         </w:trPr>
         <w:tc>
           <w:tcPr>
             <w:cnfStyle w:val="001000000000" w:firstRow="0" w:lastRow="0" w:firstColumn="1" w:lastColumn="0" w:oddVBand="0" w:evenVBand="0" w:oddHBand="0" w:evenHBand="0" w:firstRowFirstColumn="0" w:firstRowLastColumn="0" w:lastRowFirstColumn="0" w:lastRowLastColumn="0"/>
             <w:tcW w:w="4080" w:type="dxa"/>
             <w:shd w:val="clear" w:color="auto" w:fill="44546A" w:themeFill="text2"/>
-            <w:tcMar/>
           </w:tcPr>
           <w:p>
             <w:pPr>
               <w:jc w:val="both"/>
               <w:rPr>
-                <w:b w:val="1"/>
-                <w:bCs w:val="1"/>
                 <w:color w:val="auto"/>
               </w:rPr>
             </w:pPr>
             <w:r>
               <w:rPr>
-                <w:b w:val="1"/>
-                <w:bCs w:val="1"/>
                 <w:color w:val="auto"/>
               </w:rPr>
-              <w:t xml:space="preserve">Felipe Pinheiro </w:t>
-            </w:r>
-            <w:r>
-              <w:rPr>
-                <w:b w:val="1"/>
-                <w:bCs w:val="1"/>
-                <w:color w:val="auto"/>
-              </w:rPr>
-              <w:t>Baamonde</w:t>
+              <w:t>Nathan Cavalcante Alves da Silva</w:t>
             </w:r>
           </w:p>
         </w:tc>
         <w:tc>
           <w:tcPr>
-            <w:cnfStyle w:val="000000000000" w:firstRow="0" w:lastRow="0" w:firstColumn="0" w:lastColumn="0" w:oddVBand="0" w:evenVBand="0" w:oddHBand="0" w:evenHBand="0" w:firstRowFirstColumn="0" w:firstRowLastColumn="0" w:lastRowFirstColumn="0" w:lastRowLastColumn="0"/>
             <w:tcW w:w="4217" w:type="dxa"/>
             <w:shd w:val="clear" w:color="auto" w:fill="44546A" w:themeFill="text2"/>
-            <w:tcMar/>
           </w:tcPr>
           <w:p>
             <w:pPr>
               <w:jc w:val="both"/>
               <w:cnfStyle w:val="000000000000" w:firstRow="0" w:lastRow="0" w:firstColumn="0" w:lastColumn="0" w:oddVBand="0" w:evenVBand="0" w:oddHBand="0" w:evenHBand="0" w:firstRowFirstColumn="0" w:firstRowLastColumn="0" w:lastRowFirstColumn="0" w:lastRowLastColumn="0"/>
               <w:rPr>
-                <w:b w:val="1"/>
-                <w:bCs w:val="1"/>
+                <w:b/>
+                <w:bCs/>
                 <w:color w:val="auto"/>
               </w:rPr>
             </w:pPr>
             <w:r>
               <w:rPr>
-                <w:b w:val="1"/>
-                <w:bCs w:val="1"/>
+                <w:b/>
+                <w:bCs/>
                 <w:color w:val="auto"/>
               </w:rPr>
-              <w:t>01232123</w:t>
+              <w:t>01232031</w:t>
             </w:r>
           </w:p>
         </w:tc>
@@ -707,1650 +619,903 @@
     </w:tbl>
     <w:p>
       <w:pPr>
-        <w:pStyle w:val="Normal"/>
         <w:jc w:val="center"/>
       </w:pPr>
     </w:p>
     <w:p>
       <w:pPr>
-        <w:pStyle w:val="Heading1"/>
-        <w:rPr>
-          <w:color w:val="44546A" w:themeColor="text2" w:themeTint="FF" w:themeShade="FF"/>
-        </w:rPr>
-      </w:pPr>
-      <w:r>
-        <w:rPr>
-          <w:color w:val="44546A" w:themeColor="text2" w:themeTint="FF" w:themeShade="FF"/>
+        <w:pStyle w:val="Ttulo1"/>
+        <w:rPr>
+          <w:color w:val="44546A" w:themeColor="text2"/>
+        </w:rPr>
+      </w:pPr>
+      <w:r>
+        <w:rPr>
+          <w:color w:val="44546A" w:themeColor="text2"/>
         </w:rPr>
         <w:t>Contexto do Negócio</w:t>
       </w:r>
     </w:p>
-    <w:p>
-      <w:pPr>
-        <w:pStyle w:val="Normal"/>
-      </w:pPr>
-    </w:p>
-    <w:p>
-      <w:pPr>
-        <w:pStyle w:val="Normal"/>
-        <w:ind w:firstLine="0"/>
-        <w:jc w:val="both"/>
-        <w:rPr>
-          <w:color w:val="auto" w:themeColor="text1" w:themeTint="FF" w:themeShade="FF"/>
-          <w:sz w:val="24"/>
-          <w:szCs w:val="24"/>
-        </w:rPr>
-      </w:pPr>
-      <w:r>
-        <w:rPr>
-          <w:rFonts w:ascii="Simplon Mono" w:hAnsi="Simplon Mono" w:eastAsia="Simplon Mono" w:cs="Simplon Mono"/>
-          <w:b w:val="0"/>
-          <w:bCs w:val="0"/>
-          <w:i w:val="0"/>
-          <w:iCs w:val="0"/>
-          <w:caps w:val="0"/>
-          <w:smallCaps w:val="0"/>
-          <w:noProof w:val="0"/>
-          <w:color w:val="auto"/>
-          <w:sz w:val="24"/>
-          <w:szCs w:val="24"/>
-          <w:lang w:val="pt-BR"/>
+    <w:p/>
+    <w:p>
+      <w:pPr>
+        <w:jc w:val="both"/>
+        <w:rPr>
+          <w:color w:val="000000" w:themeColor="text1"/>
+          <w:sz w:val="24"/>
+          <w:szCs w:val="24"/>
+        </w:rPr>
+      </w:pPr>
+      <w:r>
+        <w:rPr>
+          <w:rFonts w:eastAsia="Simplon Mono" w:cs="Simplon Mono"/>
+          <w:color w:val="auto"/>
+          <w:sz w:val="24"/>
+          <w:szCs w:val="24"/>
         </w:rPr>
         <w:t>Atualmente</w:t>
       </w:r>
       <w:r>
         <w:rPr>
-          <w:rFonts w:ascii="Simplon Mono" w:hAnsi="Simplon Mono" w:eastAsia="Simplon Mono" w:cs="Simplon Mono"/>
-          <w:b w:val="0"/>
-          <w:bCs w:val="0"/>
-          <w:i w:val="0"/>
-          <w:iCs w:val="0"/>
-          <w:caps w:val="0"/>
-          <w:smallCaps w:val="0"/>
-          <w:noProof w:val="0"/>
-          <w:color w:val="auto"/>
-          <w:sz w:val="24"/>
-          <w:szCs w:val="24"/>
-          <w:lang w:val="pt-BR"/>
+          <w:rFonts w:eastAsia="Simplon Mono" w:cs="Simplon Mono"/>
+          <w:color w:val="auto"/>
+          <w:sz w:val="24"/>
+          <w:szCs w:val="24"/>
         </w:rPr>
         <w:t xml:space="preserve">, os shopping centers se tornaram centros movimentados de atividade, oferecendo uma variedade de serviços, lojas e entretenimento para os clientes. Para melhorar a experiência dos </w:t>
       </w:r>
       <w:r>
         <w:rPr>
-          <w:rFonts w:ascii="Simplon Mono" w:hAnsi="Simplon Mono" w:eastAsia="Simplon Mono" w:cs="Simplon Mono"/>
-          <w:b w:val="0"/>
-          <w:bCs w:val="0"/>
-          <w:i w:val="0"/>
-          <w:iCs w:val="0"/>
-          <w:caps w:val="0"/>
-          <w:smallCaps w:val="0"/>
-          <w:noProof w:val="0"/>
-          <w:color w:val="auto"/>
-          <w:sz w:val="24"/>
-          <w:szCs w:val="24"/>
-          <w:lang w:val="pt-BR"/>
+          <w:rFonts w:eastAsia="Simplon Mono" w:cs="Simplon Mono"/>
+          <w:color w:val="auto"/>
+          <w:sz w:val="24"/>
+          <w:szCs w:val="24"/>
         </w:rPr>
         <w:t>frequentadores, otimizar</w:t>
       </w:r>
       <w:r>
         <w:rPr>
-          <w:rFonts w:ascii="Simplon Mono" w:hAnsi="Simplon Mono" w:eastAsia="Simplon Mono" w:cs="Simplon Mono"/>
-          <w:b w:val="0"/>
-          <w:bCs w:val="0"/>
-          <w:i w:val="0"/>
-          <w:iCs w:val="0"/>
-          <w:caps w:val="0"/>
-          <w:smallCaps w:val="0"/>
-          <w:noProof w:val="0"/>
-          <w:color w:val="auto"/>
-          <w:sz w:val="24"/>
-          <w:szCs w:val="24"/>
-          <w:lang w:val="pt-BR"/>
+          <w:rFonts w:eastAsia="Simplon Mono" w:cs="Simplon Mono"/>
+          <w:color w:val="auto"/>
+          <w:sz w:val="24"/>
+          <w:szCs w:val="24"/>
         </w:rPr>
         <w:t xml:space="preserve"> a gestão do shopping</w:t>
       </w:r>
       <w:r>
         <w:rPr>
-          <w:rFonts w:ascii="Simplon Mono" w:hAnsi="Simplon Mono" w:eastAsia="Simplon Mono" w:cs="Simplon Mono"/>
-          <w:b w:val="0"/>
-          <w:bCs w:val="0"/>
-          <w:i w:val="0"/>
-          <w:iCs w:val="0"/>
-          <w:caps w:val="0"/>
-          <w:smallCaps w:val="0"/>
-          <w:noProof w:val="0"/>
-          <w:color w:val="auto"/>
-          <w:sz w:val="24"/>
-          <w:szCs w:val="24"/>
-          <w:lang w:val="pt-BR"/>
+          <w:rFonts w:eastAsia="Simplon Mono" w:cs="Simplon Mono"/>
+          <w:color w:val="auto"/>
+          <w:sz w:val="24"/>
+          <w:szCs w:val="24"/>
         </w:rPr>
         <w:t xml:space="preserve"> e </w:t>
       </w:r>
       <w:r>
         <w:rPr>
-          <w:rFonts w:ascii="Simplon Mono" w:hAnsi="Simplon Mono" w:eastAsia="Simplon Mono" w:cs="Simplon Mono"/>
-          <w:b w:val="0"/>
-          <w:bCs w:val="0"/>
-          <w:i w:val="0"/>
-          <w:iCs w:val="0"/>
-          <w:caps w:val="0"/>
-          <w:smallCaps w:val="0"/>
-          <w:noProof w:val="0"/>
-          <w:color w:val="auto"/>
-          <w:sz w:val="24"/>
-          <w:szCs w:val="24"/>
-          <w:lang w:val="pt-BR"/>
+          <w:rFonts w:eastAsia="Simplon Mono" w:cs="Simplon Mono"/>
+          <w:color w:val="auto"/>
+          <w:sz w:val="24"/>
+          <w:szCs w:val="24"/>
         </w:rPr>
         <w:t xml:space="preserve">melhorar na distribuição de </w:t>
       </w:r>
       <w:r>
         <w:rPr>
-          <w:rFonts w:ascii="Simplon Mono" w:hAnsi="Simplon Mono" w:eastAsia="Simplon Mono" w:cs="Simplon Mono"/>
-          <w:b w:val="0"/>
-          <w:bCs w:val="0"/>
-          <w:i w:val="0"/>
-          <w:iCs w:val="0"/>
-          <w:caps w:val="0"/>
-          <w:smallCaps w:val="0"/>
-          <w:noProof w:val="0"/>
-          <w:color w:val="auto"/>
-          <w:sz w:val="24"/>
-          <w:szCs w:val="24"/>
-          <w:lang w:val="pt-BR"/>
+          <w:rFonts w:eastAsia="Simplon Mono" w:cs="Simplon Mono"/>
+          <w:color w:val="auto"/>
+          <w:sz w:val="24"/>
+          <w:szCs w:val="24"/>
         </w:rPr>
         <w:t>lojas</w:t>
       </w:r>
       <w:r>
         <w:rPr>
-          <w:rFonts w:ascii="Simplon Mono" w:hAnsi="Simplon Mono" w:eastAsia="Simplon Mono" w:cs="Simplon Mono"/>
-          <w:b w:val="0"/>
-          <w:bCs w:val="0"/>
-          <w:i w:val="0"/>
-          <w:iCs w:val="0"/>
-          <w:caps w:val="0"/>
-          <w:smallCaps w:val="0"/>
-          <w:noProof w:val="0"/>
-          <w:color w:val="auto"/>
-          <w:sz w:val="24"/>
-          <w:szCs w:val="24"/>
-          <w:lang w:val="pt-BR"/>
+          <w:rFonts w:eastAsia="Simplon Mono" w:cs="Simplon Mono"/>
+          <w:color w:val="auto"/>
+          <w:sz w:val="24"/>
+          <w:szCs w:val="24"/>
         </w:rPr>
         <w:t>,</w:t>
       </w:r>
       <w:r>
         <w:rPr>
-          <w:rFonts w:ascii="Simplon Mono" w:hAnsi="Simplon Mono" w:eastAsia="Simplon Mono" w:cs="Simplon Mono"/>
-          <w:b w:val="0"/>
-          <w:bCs w:val="0"/>
-          <w:i w:val="0"/>
-          <w:iCs w:val="0"/>
-          <w:caps w:val="0"/>
-          <w:smallCaps w:val="0"/>
-          <w:noProof w:val="0"/>
-          <w:color w:val="auto"/>
-          <w:sz w:val="24"/>
-          <w:szCs w:val="24"/>
-          <w:lang w:val="pt-BR"/>
+          <w:rFonts w:eastAsia="Simplon Mono" w:cs="Simplon Mono"/>
+          <w:color w:val="auto"/>
+          <w:sz w:val="24"/>
+          <w:szCs w:val="24"/>
         </w:rPr>
         <w:t xml:space="preserve"> um</w:t>
       </w:r>
       <w:r>
         <w:rPr>
-          <w:rFonts w:ascii="Simplon Mono" w:hAnsi="Simplon Mono" w:eastAsia="Simplon Mono" w:cs="Simplon Mono"/>
-          <w:b w:val="0"/>
-          <w:bCs w:val="0"/>
-          <w:i w:val="0"/>
-          <w:iCs w:val="0"/>
-          <w:caps w:val="0"/>
-          <w:smallCaps w:val="0"/>
-          <w:noProof w:val="0"/>
-          <w:color w:val="auto"/>
-          <w:sz w:val="24"/>
-          <w:szCs w:val="24"/>
-          <w:lang w:val="pt-BR"/>
+          <w:rFonts w:eastAsia="Simplon Mono" w:cs="Simplon Mono"/>
+          <w:color w:val="auto"/>
+          <w:sz w:val="24"/>
+          <w:szCs w:val="24"/>
         </w:rPr>
         <w:t xml:space="preserve"> projeto de </w:t>
       </w:r>
       <w:r>
         <w:rPr>
-          <w:rFonts w:ascii="Simplon Mono" w:hAnsi="Simplon Mono" w:eastAsia="Simplon Mono" w:cs="Simplon Mono"/>
-          <w:b w:val="0"/>
-          <w:bCs w:val="0"/>
-          <w:i w:val="0"/>
-          <w:iCs w:val="0"/>
-          <w:caps w:val="0"/>
-          <w:smallCaps w:val="0"/>
-          <w:noProof w:val="0"/>
-          <w:color w:val="auto"/>
-          <w:sz w:val="24"/>
-          <w:szCs w:val="24"/>
-          <w:lang w:val="pt-BR"/>
+          <w:rFonts w:eastAsia="Simplon Mono" w:cs="Simplon Mono"/>
+          <w:color w:val="auto"/>
+          <w:sz w:val="24"/>
+          <w:szCs w:val="24"/>
         </w:rPr>
         <w:t xml:space="preserve">controle </w:t>
       </w:r>
       <w:r>
         <w:rPr>
-          <w:rFonts w:ascii="Simplon Mono" w:hAnsi="Simplon Mono" w:eastAsia="Simplon Mono" w:cs="Simplon Mono"/>
-          <w:b w:val="0"/>
-          <w:bCs w:val="0"/>
-          <w:i w:val="0"/>
-          <w:iCs w:val="0"/>
-          <w:caps w:val="0"/>
-          <w:smallCaps w:val="0"/>
-          <w:noProof w:val="0"/>
-          <w:color w:val="auto"/>
-          <w:sz w:val="24"/>
-          <w:szCs w:val="24"/>
-          <w:lang w:val="pt-BR"/>
+          <w:rFonts w:eastAsia="Simplon Mono" w:cs="Simplon Mono"/>
+          <w:color w:val="auto"/>
+          <w:sz w:val="24"/>
+          <w:szCs w:val="24"/>
         </w:rPr>
         <w:t>do fluxo de pessoas torna-se essencial.</w:t>
       </w:r>
       <w:r>
         <w:rPr>
-          <w:rFonts w:ascii="Simplon Mono" w:hAnsi="Simplon Mono" w:eastAsia="Simplon Mono" w:cs="Simplon Mono"/>
-          <w:b w:val="0"/>
-          <w:bCs w:val="0"/>
-          <w:i w:val="0"/>
-          <w:iCs w:val="0"/>
-          <w:caps w:val="0"/>
-          <w:smallCaps w:val="0"/>
-          <w:noProof w:val="0"/>
-          <w:color w:val="auto"/>
-          <w:sz w:val="24"/>
-          <w:szCs w:val="24"/>
-          <w:lang w:val="pt-BR"/>
+          <w:rFonts w:eastAsia="Simplon Mono" w:cs="Simplon Mono"/>
+          <w:color w:val="auto"/>
+          <w:sz w:val="24"/>
+          <w:szCs w:val="24"/>
         </w:rPr>
         <w:t xml:space="preserve"> </w:t>
       </w:r>
       <w:r>
         <w:rPr>
-          <w:rFonts w:ascii="Simplon Mono" w:hAnsi="Simplon Mono" w:eastAsia="Simplon Mono" w:cs="Simplon Mono"/>
-          <w:b w:val="0"/>
-          <w:bCs w:val="0"/>
-          <w:i w:val="0"/>
-          <w:iCs w:val="0"/>
-          <w:caps w:val="0"/>
-          <w:smallCaps w:val="0"/>
-          <w:noProof w:val="0"/>
-          <w:color w:val="auto"/>
-          <w:sz w:val="24"/>
-          <w:szCs w:val="24"/>
-          <w:lang w:val="pt-BR"/>
+          <w:rFonts w:eastAsia="Simplon Mono" w:cs="Simplon Mono"/>
+          <w:color w:val="auto"/>
+          <w:sz w:val="24"/>
+          <w:szCs w:val="24"/>
         </w:rPr>
         <w:t xml:space="preserve">Este projeto visa implementar um sistema de </w:t>
       </w:r>
       <w:r>
         <w:rPr>
-          <w:rFonts w:ascii="Simplon Mono" w:hAnsi="Simplon Mono" w:eastAsia="Simplon Mono" w:cs="Simplon Mono"/>
-          <w:b w:val="0"/>
-          <w:bCs w:val="0"/>
-          <w:i w:val="0"/>
-          <w:iCs w:val="0"/>
-          <w:caps w:val="0"/>
-          <w:smallCaps w:val="0"/>
-          <w:noProof w:val="0"/>
-          <w:color w:val="auto"/>
-          <w:sz w:val="24"/>
-          <w:szCs w:val="24"/>
-          <w:lang w:val="pt-BR"/>
+          <w:rFonts w:eastAsia="Simplon Mono" w:cs="Simplon Mono"/>
+          <w:color w:val="auto"/>
+          <w:sz w:val="24"/>
+          <w:szCs w:val="24"/>
         </w:rPr>
         <w:t>sensores</w:t>
       </w:r>
       <w:r>
         <w:rPr>
-          <w:rFonts w:ascii="Simplon Mono" w:hAnsi="Simplon Mono" w:eastAsia="Simplon Mono" w:cs="Simplon Mono"/>
-          <w:b w:val="0"/>
-          <w:bCs w:val="0"/>
-          <w:i w:val="0"/>
-          <w:iCs w:val="0"/>
-          <w:caps w:val="0"/>
-          <w:smallCaps w:val="0"/>
-          <w:noProof w:val="0"/>
-          <w:color w:val="auto"/>
-          <w:sz w:val="24"/>
-          <w:szCs w:val="24"/>
-          <w:lang w:val="pt-BR"/>
+          <w:rFonts w:eastAsia="Simplon Mono" w:cs="Simplon Mono"/>
+          <w:color w:val="auto"/>
+          <w:sz w:val="24"/>
+          <w:szCs w:val="24"/>
         </w:rPr>
         <w:t xml:space="preserve"> </w:t>
       </w:r>
       <w:r>
         <w:rPr>
-          <w:rFonts w:ascii="Simplon Mono" w:hAnsi="Simplon Mono" w:eastAsia="Simplon Mono" w:cs="Simplon Mono"/>
-          <w:b w:val="0"/>
-          <w:bCs w:val="0"/>
-          <w:i w:val="0"/>
-          <w:iCs w:val="0"/>
-          <w:caps w:val="0"/>
-          <w:smallCaps w:val="0"/>
-          <w:noProof w:val="0"/>
-          <w:color w:val="auto"/>
-          <w:sz w:val="24"/>
-          <w:szCs w:val="24"/>
-          <w:lang w:val="pt-BR"/>
+          <w:rFonts w:eastAsia="Simplon Mono" w:cs="Simplon Mono"/>
+          <w:color w:val="auto"/>
+          <w:sz w:val="24"/>
+          <w:szCs w:val="24"/>
         </w:rPr>
         <w:t>de movimento</w:t>
       </w:r>
       <w:r>
         <w:rPr>
-          <w:rFonts w:ascii="Simplon Mono" w:hAnsi="Simplon Mono" w:eastAsia="Simplon Mono" w:cs="Simplon Mono"/>
-          <w:b w:val="0"/>
-          <w:bCs w:val="0"/>
-          <w:i w:val="0"/>
-          <w:iCs w:val="0"/>
-          <w:caps w:val="0"/>
-          <w:smallCaps w:val="0"/>
-          <w:noProof w:val="0"/>
-          <w:color w:val="auto"/>
-          <w:sz w:val="24"/>
-          <w:szCs w:val="24"/>
-          <w:lang w:val="pt-BR"/>
+          <w:rFonts w:eastAsia="Simplon Mono" w:cs="Simplon Mono"/>
+          <w:color w:val="auto"/>
+          <w:sz w:val="24"/>
+          <w:szCs w:val="24"/>
         </w:rPr>
         <w:t xml:space="preserve"> para </w:t>
       </w:r>
       <w:r>
         <w:rPr>
-          <w:rFonts w:ascii="Simplon Mono" w:hAnsi="Simplon Mono" w:eastAsia="Simplon Mono" w:cs="Simplon Mono"/>
-          <w:b w:val="0"/>
-          <w:bCs w:val="0"/>
-          <w:i w:val="0"/>
-          <w:iCs w:val="0"/>
-          <w:caps w:val="0"/>
-          <w:smallCaps w:val="0"/>
-          <w:noProof w:val="0"/>
-          <w:color w:val="auto"/>
-          <w:sz w:val="24"/>
-          <w:szCs w:val="24"/>
-          <w:lang w:val="pt-BR"/>
+          <w:rFonts w:eastAsia="Simplon Mono" w:cs="Simplon Mono"/>
+          <w:color w:val="auto"/>
+          <w:sz w:val="24"/>
+          <w:szCs w:val="24"/>
         </w:rPr>
         <w:t>mapea</w:t>
       </w:r>
       <w:r>
         <w:rPr>
-          <w:rFonts w:ascii="Simplon Mono" w:hAnsi="Simplon Mono" w:eastAsia="Simplon Mono" w:cs="Simplon Mono"/>
-          <w:b w:val="0"/>
-          <w:bCs w:val="0"/>
-          <w:i w:val="0"/>
-          <w:iCs w:val="0"/>
-          <w:caps w:val="0"/>
-          <w:smallCaps w:val="0"/>
-          <w:noProof w:val="0"/>
-          <w:color w:val="auto"/>
-          <w:sz w:val="24"/>
-          <w:szCs w:val="24"/>
-          <w:lang w:val="pt-BR"/>
-        </w:rPr>
-        <w:t>r e analisar o movimento de visitantes em áreas específicas do shopping.</w:t>
-      </w:r>
-      <w:r>
-        <w:rPr>
-          <w:rFonts w:ascii="Simplon Mono" w:hAnsi="Simplon Mono" w:eastAsia="Simplon Mono" w:cs="Simplon Mono"/>
-          <w:noProof w:val="0"/>
-          <w:color w:val="auto"/>
-          <w:sz w:val="24"/>
-          <w:szCs w:val="24"/>
-          <w:lang w:val="pt-BR"/>
+          <w:rFonts w:eastAsia="Simplon Mono" w:cs="Simplon Mono"/>
+          <w:color w:val="auto"/>
+          <w:sz w:val="24"/>
+          <w:szCs w:val="24"/>
+        </w:rPr>
+        <w:t xml:space="preserve">r e analisar o movimento de visitantes em áreas específicas do shopping. </w:t>
+      </w:r>
+      <w:r>
+        <w:rPr>
+          <w:rFonts w:eastAsia="Simplon Mono" w:cs="Simplon Mono"/>
+          <w:color w:val="auto"/>
+          <w:sz w:val="24"/>
+          <w:szCs w:val="24"/>
         </w:rPr>
         <w:t xml:space="preserve"> </w:t>
       </w:r>
       <w:r>
         <w:rPr>
-          <w:rFonts w:ascii="Simplon Mono" w:hAnsi="Simplon Mono" w:eastAsia="Simplon Mono" w:cs="Simplon Mono"/>
-          <w:noProof w:val="0"/>
-          <w:color w:val="auto"/>
-          <w:sz w:val="24"/>
-          <w:szCs w:val="24"/>
-          <w:lang w:val="pt-BR"/>
+          <w:rFonts w:eastAsia="Simplon Mono" w:cs="Simplon Mono"/>
+          <w:color w:val="auto"/>
+          <w:sz w:val="24"/>
+          <w:szCs w:val="24"/>
+        </w:rPr>
+        <w:t>Segundo pesquisas do Grupo Ease</w:t>
+      </w:r>
+      <w:r>
+        <w:rPr>
+          <w:rFonts w:eastAsia="Simplon Mono" w:cs="Simplon Mono"/>
+          <w:color w:val="auto"/>
+          <w:sz w:val="24"/>
+          <w:szCs w:val="24"/>
+        </w:rPr>
+        <w:t>,</w:t>
+      </w:r>
+      <w:r>
+        <w:rPr>
+          <w:rFonts w:eastAsia="Simplon Mono" w:cs="Simplon Mono"/>
+          <w:color w:val="auto"/>
+          <w:sz w:val="24"/>
+          <w:szCs w:val="24"/>
+        </w:rPr>
+        <w:t xml:space="preserve"> de que adianta o Shopping Center contar com opções incríveis de lojas e atrair um alto número de clientes</w:t>
+      </w:r>
+      <w:r>
+        <w:rPr>
+          <w:rFonts w:eastAsia="Simplon Mono" w:cs="Simplon Mono"/>
+          <w:color w:val="auto"/>
+          <w:sz w:val="24"/>
+          <w:szCs w:val="24"/>
+        </w:rPr>
+        <w:t>,</w:t>
+      </w:r>
+      <w:r>
+        <w:rPr>
+          <w:rFonts w:eastAsia="Simplon Mono" w:cs="Simplon Mono"/>
+          <w:color w:val="auto"/>
+          <w:sz w:val="24"/>
+          <w:szCs w:val="24"/>
+        </w:rPr>
+        <w:t xml:space="preserve"> se todas as pessoas não puderem circular com conforto e facilidade pelo estabelecimento. Corredores pequenos e não projetados adequadamente, escadas mal espalhadas pelo Shopping</w:t>
+      </w:r>
+      <w:r>
+        <w:rPr>
+          <w:rFonts w:eastAsia="Simplon Mono" w:cs="Simplon Mono"/>
+          <w:color w:val="auto"/>
+          <w:sz w:val="24"/>
+          <w:szCs w:val="24"/>
+        </w:rPr>
+        <w:t>,</w:t>
+      </w:r>
+      <w:r>
+        <w:rPr>
+          <w:rFonts w:eastAsia="Simplon Mono" w:cs="Simplon Mono"/>
+          <w:color w:val="auto"/>
+          <w:sz w:val="24"/>
+          <w:szCs w:val="24"/>
+        </w:rPr>
+        <w:t xml:space="preserve"> e a necessidade de dar voltas e mais voltas em busca de um determinado lugar ou loja, </w:t>
+      </w:r>
+      <w:r>
+        <w:rPr>
+          <w:rFonts w:eastAsia="Simplon Mono" w:cs="Simplon Mono"/>
+          <w:color w:val="auto"/>
+          <w:sz w:val="24"/>
+          <w:szCs w:val="24"/>
+        </w:rPr>
+        <w:t>esses</w:t>
+      </w:r>
+      <w:r>
+        <w:rPr>
+          <w:rFonts w:eastAsia="Simplon Mono" w:cs="Simplon Mono"/>
+          <w:color w:val="auto"/>
+          <w:sz w:val="24"/>
+          <w:szCs w:val="24"/>
+        </w:rPr>
+        <w:t xml:space="preserve"> são alguns dos principais problemas de circulação que podem afetar o estabelecimento. Esse é um grande exemplo do que as pessoas não gostam em Shopping, afinal, a circulação difícil torna o passeio incômodo e menos dinâmico, fazendo com que o público passe menos tempo no estabelecimento e até retorne para visitas com menos frequência. Além disso, o fluxo complicado também atrapalha o consumidor na busca pelas lojas, podendo levá-lo a desistir de uma possível compra</w:t>
+      </w:r>
+      <w:r>
+        <w:rPr>
+          <w:rFonts w:eastAsia="Simplon Mono" w:cs="Simplon Mono"/>
+          <w:color w:val="auto"/>
+          <w:sz w:val="24"/>
+          <w:szCs w:val="24"/>
+        </w:rPr>
+        <w:t xml:space="preserve"> diminuindo a taxa de vendas</w:t>
+      </w:r>
+      <w:r>
+        <w:rPr>
+          <w:rFonts w:eastAsia="Simplon Mono" w:cs="Simplon Mono"/>
+          <w:color w:val="auto"/>
+          <w:sz w:val="24"/>
+          <w:szCs w:val="24"/>
+        </w:rPr>
+        <w:t xml:space="preserve">. Nesse contexto, o mapeamento do fluxo de pessoas torna tudo isso melhor </w:t>
+      </w:r>
+      <w:r>
+        <w:rPr>
+          <w:rFonts w:eastAsia="Simplon Mono" w:cs="Simplon Mono"/>
+          <w:color w:val="auto"/>
+          <w:sz w:val="24"/>
+          <w:szCs w:val="24"/>
+        </w:rPr>
+        <w:t>para circulação de</w:t>
+      </w:r>
+      <w:r>
+        <w:rPr>
+          <w:rFonts w:eastAsia="Simplon Mono" w:cs="Simplon Mono"/>
+          <w:color w:val="auto"/>
+          <w:sz w:val="24"/>
+          <w:szCs w:val="24"/>
+        </w:rPr>
+        <w:t xml:space="preserve"> pessoas dentro do Shopping.</w:t>
+      </w:r>
+      <w:r>
+        <w:rPr>
+          <w:rFonts w:eastAsia="Simplon Mono" w:cs="Simplon Mono"/>
+          <w:color w:val="auto"/>
+          <w:sz w:val="24"/>
+          <w:szCs w:val="24"/>
+        </w:rPr>
+        <w:t xml:space="preserve"> Este projeto oferece vantagens </w:t>
+      </w:r>
+      <w:r>
+        <w:rPr>
+          <w:color w:val="auto"/>
+          <w:sz w:val="24"/>
+          <w:szCs w:val="24"/>
+        </w:rPr>
+        <w:t>B2B (Business-to-business), ou seja, tanto o shopping quanto as lojas terão vantagens estratégicas especificas para otimização de vendas. Ao compreender os padrões de tráfego, os administradores podem direcionar visitantes para áreas menos movimentadas, melhorando a experiência do cliente e reduzindo o congestionamento. Essa visão detalhada também informa decisões estratégicas, como promoções e alocação de campanhas, impulsionando o desempenho de lojas e otimizando a eficiência operacional</w:t>
+      </w:r>
+      <w:r>
+        <w:rPr>
+          <w:color w:val="auto"/>
+          <w:sz w:val="24"/>
+          <w:szCs w:val="24"/>
+        </w:rPr>
+        <w:t xml:space="preserve"> do shopping</w:t>
+      </w:r>
+      <w:r>
+        <w:rPr>
+          <w:color w:val="auto"/>
+          <w:sz w:val="24"/>
+          <w:szCs w:val="24"/>
+        </w:rPr>
+        <w:t>. Além disso, dados quantitativos sobre o tráfego capacitam a tomada de decisões embasadas sobre locação de lojas, publicidade e estratégias de marketing. Isso, por sua vez, atrai inquilinos interessados em locais de alta visibilidade, fortalecendo a relevância do shopping</w:t>
+      </w:r>
+      <w:r>
+        <w:rPr>
+          <w:color w:val="auto"/>
+          <w:sz w:val="24"/>
+          <w:szCs w:val="24"/>
+        </w:rPr>
+        <w:t xml:space="preserve"> e o proprietário do shopping justificar o valor do aluguel</w:t>
+      </w:r>
+      <w:r>
+        <w:rPr>
+          <w:color w:val="auto"/>
+          <w:sz w:val="24"/>
+          <w:szCs w:val="24"/>
+        </w:rPr>
+        <w:t>.</w:t>
+      </w:r>
+      <w:r>
+        <w:rPr>
+          <w:color w:val="auto"/>
+          <w:sz w:val="24"/>
+          <w:szCs w:val="24"/>
+        </w:rPr>
+        <w:t xml:space="preserve"> E</w:t>
+      </w:r>
+      <w:r>
+        <w:rPr>
+          <w:color w:val="auto"/>
+          <w:sz w:val="24"/>
+          <w:szCs w:val="24"/>
+        </w:rPr>
+        <w:t>ssa implementação tecnológica não só aumentaria a eficácia, mas também posiciona o shopping como um espaço inovador, alinhado com as tendências modernas.</w:t>
+      </w:r>
+    </w:p>
+    <w:p>
+      <w:pPr>
+        <w:jc w:val="both"/>
+        <w:rPr>
+          <w:rFonts w:eastAsia="Simplon Mono" w:cs="Simplon Mono"/>
+          <w:color w:val="000000" w:themeColor="text1"/>
+          <w:sz w:val="24"/>
+          <w:szCs w:val="24"/>
+        </w:rPr>
+      </w:pPr>
+    </w:p>
+    <w:p>
+      <w:pPr>
+        <w:jc w:val="both"/>
+        <w:rPr>
+          <w:color w:val="000000" w:themeColor="text1"/>
+        </w:rPr>
+      </w:pPr>
+    </w:p>
+    <w:p>
+      <w:pPr>
+        <w:jc w:val="both"/>
+        <w:rPr>
+          <w:color w:val="000000" w:themeColor="text1"/>
+        </w:rPr>
+      </w:pPr>
+    </w:p>
+    <w:p>
+      <w:pPr>
+        <w:jc w:val="both"/>
+        <w:rPr>
+          <w:color w:val="000000" w:themeColor="text1"/>
+        </w:rPr>
+      </w:pPr>
+    </w:p>
+    <w:p>
+      <w:pPr>
+        <w:jc w:val="both"/>
+        <w:rPr>
+          <w:color w:val="000000" w:themeColor="text1"/>
+        </w:rPr>
+      </w:pPr>
+    </w:p>
+    <w:p>
+      <w:pPr>
+        <w:jc w:val="both"/>
+        <w:rPr>
+          <w:color w:val="000000" w:themeColor="text1"/>
+        </w:rPr>
+      </w:pPr>
+    </w:p>
+    <w:p>
+      <w:pPr>
+        <w:jc w:val="both"/>
+        <w:rPr>
+          <w:color w:val="000000" w:themeColor="text1"/>
+        </w:rPr>
+      </w:pPr>
+    </w:p>
+    <w:p>
+      <w:pPr>
+        <w:jc w:val="both"/>
+        <w:rPr>
+          <w:color w:val="000000" w:themeColor="text1"/>
+        </w:rPr>
+      </w:pPr>
+    </w:p>
+    <w:p>
+      <w:pPr>
+        <w:jc w:val="both"/>
+        <w:rPr>
+          <w:color w:val="000000" w:themeColor="text1"/>
+        </w:rPr>
+      </w:pPr>
+    </w:p>
+    <w:p>
+      <w:pPr>
+        <w:jc w:val="both"/>
+        <w:rPr>
+          <w:color w:val="000000" w:themeColor="text1"/>
+        </w:rPr>
+      </w:pPr>
+    </w:p>
+    <w:p>
+      <w:pPr>
+        <w:jc w:val="both"/>
+        <w:rPr>
+          <w:color w:val="000000" w:themeColor="text1"/>
+        </w:rPr>
+      </w:pPr>
+    </w:p>
+    <w:p/>
+    <w:p/>
+    <w:p/>
+    <w:p/>
+    <w:p/>
+    <w:p>
+      <w:pPr>
+        <w:pStyle w:val="Ttulo1"/>
+        <w:jc w:val="both"/>
+      </w:pPr>
+      <w:r>
+        <w:rPr>
+          <w:color w:val="44546A" w:themeColor="text2"/>
+        </w:rPr>
+        <w:lastRenderedPageBreak/>
+        <w:t>Objetivo</w:t>
+      </w:r>
+    </w:p>
+    <w:p>
+      <w:pPr>
+        <w:jc w:val="both"/>
+      </w:pPr>
+    </w:p>
+    <w:p>
+      <w:pPr>
+        <w:jc w:val="both"/>
+        <w:rPr>
+          <w:color w:val="000000" w:themeColor="text1"/>
+          <w:sz w:val="24"/>
+          <w:szCs w:val="24"/>
+        </w:rPr>
+      </w:pPr>
+      <w:r>
+        <w:rPr>
+          <w:color w:val="auto"/>
+          <w:sz w:val="24"/>
+          <w:szCs w:val="24"/>
+        </w:rPr>
+        <w:t xml:space="preserve">O objetivo consiste em controlar e gerar o mapeamento estratégico evitando o congestionamento </w:t>
+      </w:r>
+      <w:r>
+        <w:rPr>
+          <w:color w:val="auto"/>
+          <w:sz w:val="24"/>
+          <w:szCs w:val="24"/>
+        </w:rPr>
+        <w:t>de pessoas, melhorando a distribuição de lojas e consequentemente melhorando a experiência e maximizando a visibilidade do shopping</w:t>
+      </w:r>
+      <w:r>
+        <w:rPr>
+          <w:color w:val="auto"/>
+          <w:sz w:val="24"/>
+          <w:szCs w:val="24"/>
+        </w:rPr>
+        <w:t xml:space="preserve"> e seus futuros lucros</w:t>
+      </w:r>
+      <w:r>
+        <w:rPr>
+          <w:color w:val="auto"/>
+          <w:sz w:val="24"/>
+          <w:szCs w:val="24"/>
+        </w:rPr>
+        <w:t>.</w:t>
+      </w:r>
+    </w:p>
+    <w:p>
+      <w:pPr>
+        <w:pStyle w:val="Ttulo1"/>
+        <w:rPr>
+          <w:color w:val="000000" w:themeColor="text1"/>
+          <w:sz w:val="24"/>
+          <w:szCs w:val="24"/>
+        </w:rPr>
+      </w:pPr>
+    </w:p>
+    <w:p/>
+    <w:p/>
+    <w:p/>
+    <w:p/>
+    <w:p/>
+    <w:p/>
+    <w:p/>
+    <w:p/>
+    <w:p/>
+    <w:p/>
+    <w:p/>
+    <w:p/>
+    <w:p/>
+    <w:p/>
+    <w:p/>
+    <w:p/>
+    <w:p/>
+    <w:p/>
+    <w:p/>
+    <w:p/>
+    <w:p/>
+    <w:p/>
+    <w:p/>
+    <w:p/>
+    <w:p/>
+    <w:p/>
+    <w:p/>
+    <w:p/>
+    <w:p/>
+    <w:p/>
+    <w:p/>
+    <w:p/>
+    <w:p/>
+    <w:p/>
+    <w:p/>
+    <w:p/>
+    <w:p/>
+    <w:p/>
+    <w:p/>
+    <w:p>
+      <w:pPr>
+        <w:pStyle w:val="Ttulo1"/>
+      </w:pPr>
+      <w:r>
+        <w:rPr>
+          <w:color w:val="44546A" w:themeColor="text2"/>
+        </w:rPr>
+        <w:lastRenderedPageBreak/>
+        <w:t>Justificativa</w:t>
+      </w:r>
+    </w:p>
+    <w:p/>
+    <w:p>
+      <w:pPr>
+        <w:jc w:val="both"/>
+        <w:rPr>
+          <w:color w:val="000000" w:themeColor="text1"/>
+          <w:sz w:val="24"/>
+          <w:szCs w:val="24"/>
+        </w:rPr>
+      </w:pPr>
+      <w:r>
+        <w:rPr>
+          <w:color w:val="auto"/>
+          <w:sz w:val="24"/>
+          <w:szCs w:val="24"/>
+        </w:rPr>
+        <w:t xml:space="preserve">O aumento do número de pessoas que entram no shopping muitas vezes não se traduz em compras na loja, pois diversos fatores as levam a optar por fazer compras online, resultando em menos lucro para o shopping. Para enfrentar este desafio, é imprescindível implementar projetos de controle e mapeamento de </w:t>
+      </w:r>
+      <w:r>
+        <w:rPr>
+          <w:color w:val="auto"/>
+          <w:sz w:val="24"/>
+          <w:szCs w:val="24"/>
+        </w:rPr>
+        <w:t>consumidores</w:t>
+      </w:r>
+      <w:r>
+        <w:rPr>
+          <w:color w:val="auto"/>
+          <w:sz w:val="24"/>
+          <w:szCs w:val="24"/>
+        </w:rPr>
+        <w:t xml:space="preserve">. Além dos benefícios mencionados anteriormente, como a melhoria da experiência do cliente, o projeto também poderia coletar dados sobre o comportamento do consumidor, identificando padrões que poderiam ajudar os shoppings a </w:t>
+      </w:r>
+      <w:r>
+        <w:rPr>
+          <w:color w:val="auto"/>
+          <w:sz w:val="24"/>
+          <w:szCs w:val="24"/>
+        </w:rPr>
+        <w:t>atraírem</w:t>
+      </w:r>
+      <w:r>
+        <w:rPr>
+          <w:color w:val="auto"/>
+          <w:sz w:val="24"/>
+          <w:szCs w:val="24"/>
+        </w:rPr>
+        <w:t xml:space="preserve"> os clientes </w:t>
+      </w:r>
+      <w:r>
+        <w:rPr>
+          <w:color w:val="auto"/>
+          <w:sz w:val="24"/>
+          <w:szCs w:val="24"/>
+        </w:rPr>
+        <w:t>para</w:t>
+      </w:r>
+      <w:r>
+        <w:rPr>
+          <w:color w:val="auto"/>
+          <w:sz w:val="24"/>
+          <w:szCs w:val="24"/>
         </w:rPr>
         <w:t xml:space="preserve"> </w:t>
       </w:r>
       <w:r>
         <w:rPr>
-          <w:rFonts w:ascii="Simplon Mono" w:hAnsi="Simplon Mono" w:eastAsia="Simplon Mono" w:cs="Simplon Mono"/>
-          <w:noProof w:val="0"/>
-          <w:color w:val="auto"/>
-          <w:sz w:val="24"/>
-          <w:szCs w:val="24"/>
-          <w:lang w:val="pt-BR"/>
-        </w:rPr>
-        <w:t xml:space="preserve">Segundo pesquisas do Grupo </w:t>
-      </w:r>
-      <w:r>
-        <w:rPr>
-          <w:rFonts w:ascii="Simplon Mono" w:hAnsi="Simplon Mono" w:eastAsia="Simplon Mono" w:cs="Simplon Mono"/>
-          <w:noProof w:val="0"/>
-          <w:color w:val="auto"/>
-          <w:sz w:val="24"/>
-          <w:szCs w:val="24"/>
-          <w:lang w:val="pt-BR"/>
-        </w:rPr>
-        <w:t>Ease</w:t>
-      </w:r>
-      <w:r>
-        <w:rPr>
-          <w:rFonts w:ascii="Simplon Mono" w:hAnsi="Simplon Mono" w:eastAsia="Simplon Mono" w:cs="Simplon Mono"/>
-          <w:noProof w:val="0"/>
-          <w:color w:val="auto"/>
-          <w:sz w:val="24"/>
-          <w:szCs w:val="24"/>
-          <w:lang w:val="pt-BR"/>
-        </w:rPr>
-        <w:t>,</w:t>
-      </w:r>
-      <w:r>
-        <w:rPr>
-          <w:rFonts w:ascii="Simplon Mono" w:hAnsi="Simplon Mono" w:eastAsia="Simplon Mono" w:cs="Simplon Mono"/>
-          <w:noProof w:val="0"/>
-          <w:color w:val="auto"/>
-          <w:sz w:val="24"/>
-          <w:szCs w:val="24"/>
-          <w:lang w:val="pt-BR"/>
-        </w:rPr>
-        <w:t xml:space="preserve"> de que adianta o Shopping Center contar com opções incríveis de lojas e atrair um alto número de clientes</w:t>
-      </w:r>
-      <w:r>
-        <w:rPr>
-          <w:rFonts w:ascii="Simplon Mono" w:hAnsi="Simplon Mono" w:eastAsia="Simplon Mono" w:cs="Simplon Mono"/>
-          <w:noProof w:val="0"/>
-          <w:color w:val="auto"/>
-          <w:sz w:val="24"/>
-          <w:szCs w:val="24"/>
-          <w:lang w:val="pt-BR"/>
-        </w:rPr>
-        <w:t>,</w:t>
-      </w:r>
-      <w:r>
-        <w:rPr>
-          <w:rFonts w:ascii="Simplon Mono" w:hAnsi="Simplon Mono" w:eastAsia="Simplon Mono" w:cs="Simplon Mono"/>
-          <w:noProof w:val="0"/>
-          <w:color w:val="auto"/>
-          <w:sz w:val="24"/>
-          <w:szCs w:val="24"/>
-          <w:lang w:val="pt-BR"/>
-        </w:rPr>
-        <w:t xml:space="preserve"> se todas as pessoas não puderem circular com conforto e facilidade pelo estabelecimento. Corredores pequenos e não projetados adequadamente, escadas mal espalhadas pelo Shopping</w:t>
-      </w:r>
-      <w:r>
-        <w:rPr>
-          <w:rFonts w:ascii="Simplon Mono" w:hAnsi="Simplon Mono" w:eastAsia="Simplon Mono" w:cs="Simplon Mono"/>
-          <w:noProof w:val="0"/>
-          <w:color w:val="auto"/>
-          <w:sz w:val="24"/>
-          <w:szCs w:val="24"/>
-          <w:lang w:val="pt-BR"/>
-        </w:rPr>
-        <w:t>,</w:t>
-      </w:r>
-      <w:r>
-        <w:rPr>
-          <w:rFonts w:ascii="Simplon Mono" w:hAnsi="Simplon Mono" w:eastAsia="Simplon Mono" w:cs="Simplon Mono"/>
-          <w:noProof w:val="0"/>
-          <w:color w:val="auto"/>
-          <w:sz w:val="24"/>
-          <w:szCs w:val="24"/>
-          <w:lang w:val="pt-BR"/>
-        </w:rPr>
-        <w:t xml:space="preserve"> e a necessidade de dar voltas e mais voltas em busca de um determinado lugar ou loja, </w:t>
-      </w:r>
-      <w:r>
-        <w:rPr>
-          <w:rFonts w:ascii="Simplon Mono" w:hAnsi="Simplon Mono" w:eastAsia="Simplon Mono" w:cs="Simplon Mono"/>
-          <w:noProof w:val="0"/>
-          <w:color w:val="auto"/>
-          <w:sz w:val="24"/>
-          <w:szCs w:val="24"/>
-          <w:lang w:val="pt-BR"/>
-        </w:rPr>
-        <w:t>esses</w:t>
-      </w:r>
-      <w:r>
-        <w:rPr>
-          <w:rFonts w:ascii="Simplon Mono" w:hAnsi="Simplon Mono" w:eastAsia="Simplon Mono" w:cs="Simplon Mono"/>
-          <w:noProof w:val="0"/>
-          <w:color w:val="auto"/>
-          <w:sz w:val="24"/>
-          <w:szCs w:val="24"/>
-          <w:lang w:val="pt-BR"/>
-        </w:rPr>
-        <w:t xml:space="preserve"> são alguns dos principais problemas de circulação que podem afetar o estabelecimento. Esse é um grande exemplo do que as pessoas não gostam em Shopping, afinal, a circulação difícil torna o passeio incômodo e menos dinâmico, fazendo com que o público passe menos tempo no estabelecimento e até retorne para visitas com menos frequência. Além disso, o fluxo complicado também atrapalha o consumidor na busca pelas lojas, podendo levá-lo a desistir de uma possível compra</w:t>
-      </w:r>
-      <w:r>
-        <w:rPr>
-          <w:rFonts w:ascii="Simplon Mono" w:hAnsi="Simplon Mono" w:eastAsia="Simplon Mono" w:cs="Simplon Mono"/>
-          <w:noProof w:val="0"/>
-          <w:color w:val="auto"/>
-          <w:sz w:val="24"/>
-          <w:szCs w:val="24"/>
-          <w:lang w:val="pt-BR"/>
-        </w:rPr>
-        <w:t xml:space="preserve"> diminuindo a taxa de vendas</w:t>
-      </w:r>
-      <w:r>
-        <w:rPr>
-          <w:rFonts w:ascii="Simplon Mono" w:hAnsi="Simplon Mono" w:eastAsia="Simplon Mono" w:cs="Simplon Mono"/>
-          <w:noProof w:val="0"/>
-          <w:color w:val="auto"/>
-          <w:sz w:val="24"/>
-          <w:szCs w:val="24"/>
-          <w:lang w:val="pt-BR"/>
-        </w:rPr>
-        <w:t xml:space="preserve">. Nesse contexto, o mapeamento do fluxo de pessoas torna tudo isso melhor </w:t>
-      </w:r>
-      <w:r>
-        <w:rPr>
-          <w:rFonts w:ascii="Simplon Mono" w:hAnsi="Simplon Mono" w:eastAsia="Simplon Mono" w:cs="Simplon Mono"/>
-          <w:noProof w:val="0"/>
-          <w:color w:val="auto"/>
-          <w:sz w:val="24"/>
-          <w:szCs w:val="24"/>
-          <w:lang w:val="pt-BR"/>
-        </w:rPr>
-        <w:t xml:space="preserve">para </w:t>
-      </w:r>
-      <w:r>
-        <w:rPr>
-          <w:rFonts w:ascii="Simplon Mono" w:hAnsi="Simplon Mono" w:eastAsia="Simplon Mono" w:cs="Simplon Mono"/>
-          <w:noProof w:val="0"/>
-          <w:color w:val="auto"/>
-          <w:sz w:val="24"/>
-          <w:szCs w:val="24"/>
-          <w:lang w:val="pt-BR"/>
-        </w:rPr>
-        <w:t>circulação de</w:t>
-      </w:r>
-      <w:r>
-        <w:rPr>
-          <w:rFonts w:ascii="Simplon Mono" w:hAnsi="Simplon Mono" w:eastAsia="Simplon Mono" w:cs="Simplon Mono"/>
-          <w:noProof w:val="0"/>
-          <w:color w:val="auto"/>
-          <w:sz w:val="24"/>
-          <w:szCs w:val="24"/>
-          <w:lang w:val="pt-BR"/>
-        </w:rPr>
-        <w:t xml:space="preserve"> pessoas dentro do Shopping.</w:t>
-      </w:r>
-      <w:r>
-        <w:rPr>
-          <w:rFonts w:ascii="Simplon Mono" w:hAnsi="Simplon Mono" w:eastAsia="Simplon Mono" w:cs="Simplon Mono"/>
-          <w:noProof w:val="0"/>
-          <w:color w:val="auto"/>
-          <w:sz w:val="24"/>
-          <w:szCs w:val="24"/>
-          <w:lang w:val="pt-BR"/>
-        </w:rPr>
-        <w:t xml:space="preserve"> Este projeto oferece vantagens </w:t>
-      </w:r>
-      <w:r>
-        <w:rPr>
-          <w:color w:val="auto"/>
-          <w:sz w:val="24"/>
-          <w:szCs w:val="24"/>
-        </w:rPr>
-        <w:t>B2B (Business-</w:t>
-      </w:r>
-      <w:r>
-        <w:rPr>
-          <w:color w:val="auto"/>
-          <w:sz w:val="24"/>
-          <w:szCs w:val="24"/>
-        </w:rPr>
-        <w:t>to</w:t>
-      </w:r>
-      <w:r>
-        <w:rPr>
-          <w:color w:val="auto"/>
-          <w:sz w:val="24"/>
-          <w:szCs w:val="24"/>
-        </w:rPr>
-        <w:t>-business), ou seja, tanto o shopping quanto as lojas terão vantagens estratégicas especificas para otimização de vendas. Ao compreender os padrões de tráfego, os administradores podem direcionar visitantes para áreas menos movimentadas, melhorando a experiência do cliente e reduzindo o congestionamento. Essa visão detalhada também informa decisões estratégicas, como promoções e alocação de campanhas, impulsionando o desempenho de lojas e otimizando a eficiência operacional</w:t>
-      </w:r>
-      <w:r>
-        <w:rPr>
-          <w:color w:val="auto"/>
-          <w:sz w:val="24"/>
-          <w:szCs w:val="24"/>
-        </w:rPr>
-        <w:t xml:space="preserve"> do shopping</w:t>
-      </w:r>
-      <w:r>
-        <w:rPr>
-          <w:color w:val="auto"/>
-          <w:sz w:val="24"/>
-          <w:szCs w:val="24"/>
-        </w:rPr>
-        <w:t>. Além disso, dados quantitativos sobre o tráfego capacitam a tomada de decisões embasadas sobre locação de lojas, publicidade e estratégias de marketing. Isso, por sua vez, atrai inquilinos interessados em locais de alta visibilidade, fortalecendo a relevância do shopping</w:t>
-      </w:r>
-      <w:r>
-        <w:rPr>
-          <w:color w:val="auto"/>
-          <w:sz w:val="24"/>
-          <w:szCs w:val="24"/>
-        </w:rPr>
-        <w:t xml:space="preserve"> e o proprietário do shopping justificar o valor do aluguel</w:t>
-      </w:r>
-      <w:r>
-        <w:rPr>
+          <w:color w:val="auto"/>
+          <w:sz w:val="24"/>
+          <w:szCs w:val="24"/>
+        </w:rPr>
+        <w:t>a</w:t>
+      </w:r>
+      <w:r>
+        <w:rPr>
+          <w:color w:val="auto"/>
+          <w:sz w:val="24"/>
+          <w:szCs w:val="24"/>
+        </w:rPr>
+        <w:t xml:space="preserve">s compras físicas. Ao compreender por que </w:t>
+      </w:r>
+      <w:r>
+        <w:rPr>
+          <w:color w:val="auto"/>
+          <w:sz w:val="24"/>
+          <w:szCs w:val="24"/>
+        </w:rPr>
+        <w:t>10%</w:t>
+      </w:r>
+      <w:r>
+        <w:rPr>
+          <w:color w:val="auto"/>
+          <w:sz w:val="24"/>
+          <w:szCs w:val="24"/>
+        </w:rPr>
+        <w:t xml:space="preserve"> do faturamento total</w:t>
+      </w:r>
+      <w:r>
+        <w:rPr>
+          <w:color w:val="auto"/>
+          <w:sz w:val="24"/>
+          <w:szCs w:val="24"/>
+        </w:rPr>
+        <w:t xml:space="preserve"> das vendas</w:t>
+      </w:r>
+      <w:r>
+        <w:rPr>
+          <w:color w:val="auto"/>
+          <w:sz w:val="24"/>
+          <w:szCs w:val="24"/>
+        </w:rPr>
+        <w:t xml:space="preserve"> s</w:t>
+      </w:r>
+      <w:r>
+        <w:rPr>
+          <w:color w:val="auto"/>
+          <w:sz w:val="24"/>
+          <w:szCs w:val="24"/>
+        </w:rPr>
+        <w:t>ão</w:t>
+      </w:r>
+      <w:r>
+        <w:rPr>
+          <w:color w:val="auto"/>
+          <w:sz w:val="24"/>
+          <w:szCs w:val="24"/>
+        </w:rPr>
+        <w:t xml:space="preserve"> online,</w:t>
+      </w:r>
+      <w:r>
+        <w:rPr>
+          <w:color w:val="auto"/>
+          <w:sz w:val="24"/>
+          <w:szCs w:val="24"/>
+        </w:rPr>
+        <w:t xml:space="preserve"> com</w:t>
+      </w:r>
+      <w:r>
+        <w:rPr>
+          <w:color w:val="auto"/>
+          <w:sz w:val="24"/>
+          <w:szCs w:val="24"/>
+        </w:rPr>
+        <w:t xml:space="preserve"> isso</w:t>
+      </w:r>
+      <w:r>
+        <w:rPr>
+          <w:color w:val="auto"/>
+          <w:sz w:val="24"/>
+          <w:szCs w:val="24"/>
+        </w:rPr>
+        <w:t xml:space="preserve"> os shoppings podem ajustar suas estratégias de marketing, produtos e serviços, e até mesmo considerar a integração de soluções tecnológicas para tornar as compras presenciais mais convenientes e atraentes.</w:t>
+      </w:r>
+    </w:p>
+    <w:p>
+      <w:pPr>
+        <w:jc w:val="both"/>
+        <w:rPr>
+          <w:rFonts w:ascii="Roboto" w:eastAsia="Roboto" w:hAnsi="Roboto" w:cs="Roboto"/>
+          <w:color w:val="auto"/>
+          <w:sz w:val="24"/>
+          <w:szCs w:val="24"/>
+        </w:rPr>
+      </w:pPr>
+      <w:r>
+        <w:rPr>
+          <w:rFonts w:ascii="Roboto" w:eastAsia="Roboto" w:hAnsi="Roboto" w:cs="Roboto"/>
+          <w:color w:val="auto"/>
+          <w:sz w:val="24"/>
+          <w:szCs w:val="24"/>
+        </w:rPr>
+        <w:t>Desta forma, o projeto não só protege os lucros dos shoppings, mas também os ajuda a se adaptarem às mudanças no ambiente de compras, mantendo-se relevantes e competitivos no mercado</w:t>
+      </w:r>
+      <w:r>
+        <w:rPr>
+          <w:rFonts w:ascii="Roboto" w:eastAsia="Roboto" w:hAnsi="Roboto" w:cs="Roboto"/>
+          <w:color w:val="auto"/>
+          <w:sz w:val="24"/>
+          <w:szCs w:val="24"/>
+        </w:rPr>
+        <w:t xml:space="preserve"> </w:t>
+      </w:r>
+      <w:r>
+        <w:rPr>
+          <w:rFonts w:ascii="Roboto" w:eastAsia="Roboto" w:hAnsi="Roboto" w:cs="Roboto"/>
+          <w:color w:val="auto"/>
+          <w:sz w:val="24"/>
+          <w:szCs w:val="24"/>
+        </w:rPr>
+        <w:t>aumentando</w:t>
+      </w:r>
+      <w:r>
+        <w:rPr>
+          <w:rFonts w:ascii="Roboto" w:eastAsia="Roboto" w:hAnsi="Roboto" w:cs="Roboto"/>
+          <w:color w:val="auto"/>
+          <w:sz w:val="24"/>
+          <w:szCs w:val="24"/>
+        </w:rPr>
+        <w:t xml:space="preserve"> </w:t>
+      </w:r>
+      <w:r>
+        <w:rPr>
+          <w:rFonts w:ascii="Roboto" w:eastAsia="Roboto" w:hAnsi="Roboto" w:cs="Roboto"/>
+          <w:color w:val="auto"/>
+          <w:sz w:val="24"/>
+          <w:szCs w:val="24"/>
+        </w:rPr>
+        <w:t xml:space="preserve">assim </w:t>
+      </w:r>
+      <w:r>
+        <w:rPr>
+          <w:rFonts w:ascii="Roboto" w:eastAsia="Roboto" w:hAnsi="Roboto" w:cs="Roboto"/>
+          <w:color w:val="auto"/>
+          <w:sz w:val="24"/>
+          <w:szCs w:val="24"/>
+        </w:rPr>
+        <w:t>s</w:t>
+      </w:r>
+      <w:r>
+        <w:rPr>
+          <w:rFonts w:ascii="Roboto" w:eastAsia="Roboto" w:hAnsi="Roboto" w:cs="Roboto"/>
+          <w:color w:val="auto"/>
+          <w:sz w:val="24"/>
+          <w:szCs w:val="24"/>
+        </w:rPr>
+        <w:t>uas vendas</w:t>
+      </w:r>
+      <w:r>
+        <w:rPr>
+          <w:rFonts w:ascii="Roboto" w:eastAsia="Roboto" w:hAnsi="Roboto" w:cs="Roboto"/>
           <w:color w:val="auto"/>
           <w:sz w:val="24"/>
           <w:szCs w:val="24"/>
         </w:rPr>
         <w:t>.</w:t>
       </w:r>
-      <w:r>
-        <w:rPr>
-          <w:color w:val="auto"/>
-          <w:sz w:val="24"/>
-          <w:szCs w:val="24"/>
-        </w:rPr>
-        <w:t xml:space="preserve"> E</w:t>
-      </w:r>
-      <w:r>
-        <w:rPr>
-          <w:color w:val="auto"/>
-          <w:sz w:val="24"/>
-          <w:szCs w:val="24"/>
-        </w:rPr>
-        <w:t>ssa implementação tecnológica não só aumentaria a eficácia, mas também posiciona o shopping como um espaço inovador, alinhado com as tendências modernas.</w:t>
-      </w:r>
-    </w:p>
-    <w:p>
-      <w:pPr>
-        <w:pStyle w:val="Normal"/>
-        <w:jc w:val="both"/>
-        <w:rPr>
-          <w:rFonts w:ascii="Simplon Mono" w:hAnsi="Simplon Mono" w:eastAsia="Simplon Mono" w:cs="Simplon Mono"/>
-          <w:noProof w:val="0"/>
-          <w:color w:val="auto" w:themeColor="text1" w:themeTint="FF" w:themeShade="FF"/>
-          <w:sz w:val="24"/>
-          <w:szCs w:val="24"/>
-          <w:lang w:val="pt-BR"/>
-        </w:rPr>
-      </w:pPr>
-    </w:p>
-    <w:p>
-      <w:pPr>
-        <w:pStyle w:val="Normal"/>
-        <w:jc w:val="both"/>
-        <w:rPr>
-          <w:color w:val="auto" w:themeColor="text1" w:themeTint="FF" w:themeShade="FF"/>
-        </w:rPr>
-      </w:pPr>
-    </w:p>
-    <w:p>
-      <w:pPr>
-        <w:pStyle w:val="Normal"/>
-        <w:jc w:val="both"/>
-        <w:rPr>
-          <w:color w:val="000000" w:themeColor="text1" w:themeTint="FF" w:themeShade="FF"/>
-        </w:rPr>
-      </w:pPr>
-    </w:p>
-    <w:p>
-      <w:pPr>
-        <w:pStyle w:val="Normal"/>
-        <w:jc w:val="both"/>
-        <w:rPr>
-          <w:color w:val="000000" w:themeColor="text1" w:themeTint="FF" w:themeShade="FF"/>
-        </w:rPr>
-      </w:pPr>
-    </w:p>
-    <w:p>
-      <w:pPr>
-        <w:pStyle w:val="Normal"/>
-        <w:jc w:val="both"/>
-        <w:rPr>
-          <w:color w:val="000000" w:themeColor="text1" w:themeTint="FF" w:themeShade="FF"/>
-        </w:rPr>
-      </w:pPr>
-    </w:p>
-    <w:p>
-      <w:pPr>
-        <w:pStyle w:val="Normal"/>
-        <w:jc w:val="both"/>
-        <w:rPr>
-          <w:color w:val="000000" w:themeColor="text1" w:themeTint="FF" w:themeShade="FF"/>
-        </w:rPr>
-      </w:pPr>
-    </w:p>
-    <w:p>
-      <w:pPr>
-        <w:pStyle w:val="Normal"/>
-        <w:jc w:val="both"/>
-        <w:rPr>
-          <w:color w:val="000000" w:themeColor="text1" w:themeTint="FF" w:themeShade="FF"/>
-        </w:rPr>
-      </w:pPr>
-    </w:p>
-    <w:p>
-      <w:pPr>
-        <w:pStyle w:val="Normal"/>
-        <w:jc w:val="both"/>
-        <w:rPr>
-          <w:color w:val="000000" w:themeColor="text1" w:themeTint="FF" w:themeShade="FF"/>
-        </w:rPr>
-      </w:pPr>
-    </w:p>
-    <w:p>
-      <w:pPr>
-        <w:pStyle w:val="Normal"/>
-        <w:jc w:val="both"/>
-        <w:rPr>
-          <w:color w:val="000000" w:themeColor="text1" w:themeTint="FF" w:themeShade="FF"/>
-        </w:rPr>
-      </w:pPr>
-    </w:p>
-    <w:p>
-      <w:pPr>
-        <w:pStyle w:val="Normal"/>
-        <w:jc w:val="both"/>
-        <w:rPr>
-          <w:color w:val="000000" w:themeColor="text1" w:themeTint="FF" w:themeShade="FF"/>
-        </w:rPr>
-      </w:pPr>
-    </w:p>
-    <w:p>
-      <w:pPr>
-        <w:pStyle w:val="Normal"/>
-        <w:jc w:val="both"/>
-        <w:rPr>
-          <w:color w:val="000000" w:themeColor="text1" w:themeTint="FF" w:themeShade="FF"/>
-        </w:rPr>
-      </w:pPr>
-    </w:p>
-    <w:p/>
-    <w:p/>
-    <w:p/>
-    <w:p/>
-    <w:p>
-      <w:pPr>
-        <w:pStyle w:val="Normal"/>
-      </w:pPr>
-    </w:p>
-    <w:p w14:noSpellErr="1">
-      <w:pPr>
-        <w:pStyle w:val="Heading1"/>
-        <w:jc w:val="both"/>
-      </w:pPr>
-      <w:r>
-        <w:rPr>
-          <w:color w:val="44546A" w:themeColor="text2" w:themeTint="FF" w:themeShade="FF"/>
-        </w:rPr>
-        <w:t>Objetivo</w:t>
-      </w:r>
-    </w:p>
-    <w:p w14:noSpellErr="1">
-      <w:pPr>
-        <w:jc w:val="both"/>
-      </w:pPr>
-    </w:p>
-    <w:p>
-      <w:pPr>
-        <w:ind w:firstLine="0"/>
-        <w:jc w:val="both"/>
-        <w:rPr>
-          <w:color w:val="auto" w:themeColor="text1" w:themeTint="FF" w:themeShade="FF"/>
-          <w:sz w:val="24"/>
-          <w:szCs w:val="24"/>
-        </w:rPr>
-      </w:pPr>
-      <w:r>
-        <w:rPr>
-          <w:color w:val="auto"/>
-          <w:sz w:val="24"/>
-          <w:szCs w:val="24"/>
-        </w:rPr>
-        <w:t xml:space="preserve">O objetivo consiste em controlar e gerar o mapeamento estratégico evitando o congestionamento </w:t>
-      </w:r>
-      <w:r>
-        <w:rPr>
-          <w:color w:val="auto"/>
-          <w:sz w:val="24"/>
-          <w:szCs w:val="24"/>
-        </w:rPr>
-        <w:t>de pessoas, melhorando a distribuição de lojas e consequentemente melhorando a experiência e maximizando a visibilidade do shopping</w:t>
-      </w:r>
-      <w:r>
-        <w:rPr>
-          <w:color w:val="auto"/>
-          <w:sz w:val="24"/>
-          <w:szCs w:val="24"/>
-        </w:rPr>
-        <w:t xml:space="preserve"> e seus futuros lucros</w:t>
-      </w:r>
-      <w:r>
-        <w:rPr>
-          <w:color w:val="auto"/>
-          <w:sz w:val="24"/>
-          <w:szCs w:val="24"/>
-        </w:rPr>
-        <w:t>.</w:t>
-      </w:r>
-    </w:p>
-    <w:p w14:noSpellErr="1">
-      <w:pPr>
-        <w:pStyle w:val="Heading1"/>
-        <w:rPr>
-          <w:color w:val="000000" w:themeColor="text1" w:themeTint="FF" w:themeShade="FF"/>
-          <w:sz w:val="24"/>
-          <w:szCs w:val="24"/>
-        </w:rPr>
-      </w:pPr>
-    </w:p>
-    <w:p>
-      <w:pPr>
-        <w:pStyle w:val="Normal"/>
-      </w:pPr>
-    </w:p>
-    <w:p>
-      <w:pPr>
-        <w:pStyle w:val="Normal"/>
-      </w:pPr>
-    </w:p>
-    <w:p>
-      <w:pPr>
-        <w:pStyle w:val="Normal"/>
-      </w:pPr>
-    </w:p>
-    <w:p>
-      <w:pPr>
-        <w:pStyle w:val="Normal"/>
-      </w:pPr>
-    </w:p>
-    <w:p>
-      <w:pPr>
-        <w:pStyle w:val="Normal"/>
-      </w:pPr>
-    </w:p>
-    <w:p>
-      <w:pPr>
-        <w:pStyle w:val="Normal"/>
-      </w:pPr>
-    </w:p>
-    <w:p>
-      <w:pPr>
-        <w:pStyle w:val="Normal"/>
-      </w:pPr>
-    </w:p>
-    <w:p>
-      <w:pPr>
-        <w:pStyle w:val="Normal"/>
-      </w:pPr>
-    </w:p>
-    <w:p>
-      <w:pPr>
-        <w:pStyle w:val="Normal"/>
-      </w:pPr>
-    </w:p>
-    <w:p>
-      <w:pPr>
-        <w:pStyle w:val="Normal"/>
-      </w:pPr>
-    </w:p>
-    <w:p>
-      <w:pPr>
-        <w:pStyle w:val="Normal"/>
-      </w:pPr>
-    </w:p>
-    <w:p>
-      <w:pPr>
-        <w:pStyle w:val="Normal"/>
-      </w:pPr>
-    </w:p>
-    <w:p>
-      <w:pPr>
-        <w:pStyle w:val="Normal"/>
-      </w:pPr>
-    </w:p>
-    <w:p>
-      <w:pPr>
-        <w:pStyle w:val="Normal"/>
-      </w:pPr>
-    </w:p>
-    <w:p>
-      <w:pPr>
-        <w:pStyle w:val="Normal"/>
-      </w:pPr>
-    </w:p>
-    <w:p>
-      <w:pPr>
-        <w:pStyle w:val="Normal"/>
-      </w:pPr>
-    </w:p>
-    <w:p>
-      <w:pPr>
-        <w:pStyle w:val="Normal"/>
-      </w:pPr>
-    </w:p>
-    <w:p>
-      <w:pPr>
-        <w:pStyle w:val="Normal"/>
-      </w:pPr>
-    </w:p>
-    <w:p>
-      <w:pPr>
-        <w:pStyle w:val="Normal"/>
-      </w:pPr>
-    </w:p>
-    <w:p>
-      <w:pPr>
-        <w:pStyle w:val="Normal"/>
-      </w:pPr>
-    </w:p>
-    <w:p>
-      <w:pPr>
-        <w:pStyle w:val="Normal"/>
-      </w:pPr>
-    </w:p>
-    <w:p>
-      <w:pPr>
-        <w:pStyle w:val="Normal"/>
-      </w:pPr>
-    </w:p>
-    <w:p>
-      <w:pPr>
-        <w:pStyle w:val="Normal"/>
-      </w:pPr>
-    </w:p>
-    <w:p>
-      <w:pPr>
-        <w:pStyle w:val="Normal"/>
-      </w:pPr>
-    </w:p>
-    <w:p>
-      <w:pPr>
-        <w:pStyle w:val="Normal"/>
-      </w:pPr>
-    </w:p>
-    <w:p>
-      <w:pPr>
-        <w:pStyle w:val="Normal"/>
-      </w:pPr>
-    </w:p>
-    <w:p>
-      <w:pPr>
-        <w:pStyle w:val="Normal"/>
-      </w:pPr>
-    </w:p>
-    <w:p>
-      <w:pPr>
-        <w:pStyle w:val="Normal"/>
-      </w:pPr>
-    </w:p>
-    <w:p>
-      <w:pPr>
-        <w:pStyle w:val="Normal"/>
-      </w:pPr>
-    </w:p>
-    <w:p>
-      <w:pPr>
-        <w:pStyle w:val="Normal"/>
-      </w:pPr>
-    </w:p>
-    <w:p>
-      <w:pPr>
-        <w:pStyle w:val="Normal"/>
-      </w:pPr>
-    </w:p>
-    <w:p>
-      <w:pPr>
-        <w:pStyle w:val="Normal"/>
-      </w:pPr>
-    </w:p>
-    <w:p>
-      <w:pPr>
-        <w:pStyle w:val="Normal"/>
-      </w:pPr>
-    </w:p>
-    <w:p>
-      <w:pPr>
-        <w:pStyle w:val="Normal"/>
-      </w:pPr>
-    </w:p>
-    <w:p>
-      <w:pPr>
-        <w:pStyle w:val="Normal"/>
-      </w:pPr>
-    </w:p>
-    <w:p>
-      <w:pPr>
-        <w:pStyle w:val="Normal"/>
-      </w:pPr>
-    </w:p>
-    <w:p>
-      <w:pPr>
-        <w:pStyle w:val="Normal"/>
-      </w:pPr>
-    </w:p>
-    <w:p>
-      <w:pPr>
-        <w:pStyle w:val="Normal"/>
-      </w:pPr>
-    </w:p>
-    <w:p>
-      <w:pPr>
-        <w:pStyle w:val="Normal"/>
-      </w:pPr>
-    </w:p>
-    <w:p>
-      <w:pPr>
-        <w:pStyle w:val="Heading1"/>
-      </w:pPr>
-      <w:r>
-        <w:rPr>
-          <w:color w:val="44546A" w:themeColor="text2" w:themeTint="FF" w:themeShade="FF"/>
-        </w:rPr>
-        <w:t>Justificativa</w:t>
-      </w:r>
-    </w:p>
-    <w:p>
-      <w:pPr>
-        <w:pStyle w:val="Normal"/>
-      </w:pPr>
-    </w:p>
-    <w:p>
-      <w:pPr>
-        <w:jc w:val="both"/>
-        <w:rPr>
-          <w:color w:val="auto" w:themeColor="text1" w:themeTint="FF" w:themeShade="FF"/>
-          <w:sz w:val="24"/>
-          <w:szCs w:val="24"/>
-        </w:rPr>
-      </w:pPr>
-      <w:r>
-        <w:rPr>
-          <w:color w:val="auto"/>
-          <w:sz w:val="24"/>
-          <w:szCs w:val="24"/>
-        </w:rPr>
-        <w:t xml:space="preserve">O aumento do número de pessoas que entram no shopping muitas vezes não se traduz em compras na loja, pois diversos fatores as levam a optar por fazer compras online, resultando em menos lucro para o shopping. Para enfrentar este desafio, é imprescindível implementar projetos de controle e mapeamento de </w:t>
-      </w:r>
-      <w:r>
-        <w:rPr>
-          <w:color w:val="auto"/>
-          <w:sz w:val="24"/>
-          <w:szCs w:val="24"/>
-        </w:rPr>
-        <w:t>consumidores</w:t>
-      </w:r>
-      <w:r>
-        <w:rPr>
-          <w:color w:val="auto"/>
-          <w:sz w:val="24"/>
-          <w:szCs w:val="24"/>
-        </w:rPr>
-        <w:t xml:space="preserve">. Além dos benefícios mencionados anteriormente, como a melhoria da experiência do cliente, o projeto também poderia coletar dados sobre o comportamento do consumidor, identificando padrões que poderiam ajudar os shoppings </w:t>
-      </w:r>
-      <w:r>
-        <w:rPr>
-          <w:color w:val="auto"/>
-          <w:sz w:val="24"/>
-          <w:szCs w:val="24"/>
-        </w:rPr>
-        <w:t xml:space="preserve">a </w:t>
-      </w:r>
-      <w:r>
-        <w:rPr>
-          <w:color w:val="auto"/>
-          <w:sz w:val="24"/>
-          <w:szCs w:val="24"/>
-        </w:rPr>
-        <w:t>atraírem</w:t>
-      </w:r>
-      <w:r>
-        <w:rPr>
-          <w:color w:val="auto"/>
-          <w:sz w:val="24"/>
-          <w:szCs w:val="24"/>
-        </w:rPr>
-        <w:t xml:space="preserve"> os clientes </w:t>
-      </w:r>
-      <w:r>
-        <w:rPr>
-          <w:color w:val="auto"/>
-          <w:sz w:val="24"/>
-          <w:szCs w:val="24"/>
-        </w:rPr>
-        <w:t>para</w:t>
-      </w:r>
-      <w:r>
-        <w:rPr>
-          <w:color w:val="auto"/>
-          <w:sz w:val="24"/>
-          <w:szCs w:val="24"/>
-        </w:rPr>
-        <w:t xml:space="preserve"> </w:t>
-      </w:r>
-      <w:r>
-        <w:rPr>
-          <w:color w:val="auto"/>
-          <w:sz w:val="24"/>
-          <w:szCs w:val="24"/>
-        </w:rPr>
-        <w:t>a</w:t>
-      </w:r>
-      <w:r>
-        <w:rPr>
-          <w:color w:val="auto"/>
-          <w:sz w:val="24"/>
-          <w:szCs w:val="24"/>
-        </w:rPr>
-        <w:t xml:space="preserve">s compras físicas. Ao compreender por que </w:t>
-      </w:r>
-      <w:r>
-        <w:rPr>
-          <w:color w:val="auto"/>
-          <w:sz w:val="24"/>
-          <w:szCs w:val="24"/>
-        </w:rPr>
-        <w:t>10%</w:t>
-      </w:r>
-      <w:r>
-        <w:rPr>
-          <w:color w:val="auto"/>
-          <w:sz w:val="24"/>
-          <w:szCs w:val="24"/>
-        </w:rPr>
-        <w:t xml:space="preserve"> do faturamento total</w:t>
-      </w:r>
-      <w:r>
-        <w:rPr>
-          <w:color w:val="auto"/>
-          <w:sz w:val="24"/>
-          <w:szCs w:val="24"/>
-        </w:rPr>
-        <w:t xml:space="preserve"> das vendas</w:t>
-      </w:r>
-      <w:r>
-        <w:rPr>
-          <w:color w:val="auto"/>
-          <w:sz w:val="24"/>
-          <w:szCs w:val="24"/>
-        </w:rPr>
-        <w:t xml:space="preserve"> </w:t>
-      </w:r>
-      <w:r>
-        <w:rPr>
-          <w:color w:val="auto"/>
-          <w:sz w:val="24"/>
-          <w:szCs w:val="24"/>
-        </w:rPr>
-        <w:t>s</w:t>
-      </w:r>
-      <w:r>
-        <w:rPr>
-          <w:color w:val="auto"/>
-          <w:sz w:val="24"/>
-          <w:szCs w:val="24"/>
-        </w:rPr>
-        <w:t>ã</w:t>
-      </w:r>
-      <w:r>
-        <w:rPr>
-          <w:color w:val="auto"/>
-          <w:sz w:val="24"/>
-          <w:szCs w:val="24"/>
-        </w:rPr>
-        <w:t>o</w:t>
-      </w:r>
-      <w:r>
-        <w:rPr>
-          <w:color w:val="auto"/>
-          <w:sz w:val="24"/>
-          <w:szCs w:val="24"/>
-        </w:rPr>
-        <w:t xml:space="preserve"> </w:t>
-      </w:r>
-      <w:r>
-        <w:rPr>
-          <w:color w:val="auto"/>
-          <w:sz w:val="24"/>
-          <w:szCs w:val="24"/>
-        </w:rPr>
-        <w:t>online,</w:t>
-      </w:r>
-      <w:r>
-        <w:rPr>
-          <w:color w:val="auto"/>
-          <w:sz w:val="24"/>
-          <w:szCs w:val="24"/>
-        </w:rPr>
-        <w:t xml:space="preserve"> com</w:t>
-      </w:r>
-      <w:r>
-        <w:rPr>
-          <w:color w:val="auto"/>
-          <w:sz w:val="24"/>
-          <w:szCs w:val="24"/>
-        </w:rPr>
-        <w:t xml:space="preserve"> isso</w:t>
-      </w:r>
-      <w:r>
-        <w:rPr>
-          <w:color w:val="auto"/>
-          <w:sz w:val="24"/>
-          <w:szCs w:val="24"/>
-        </w:rPr>
-        <w:t xml:space="preserve"> </w:t>
-      </w:r>
-      <w:r>
-        <w:rPr>
-          <w:color w:val="auto"/>
-          <w:sz w:val="24"/>
-          <w:szCs w:val="24"/>
-        </w:rPr>
-        <w:t>os shoppings podem ajustar suas estratégias de marketing, produtos e serviços, e até mesmo considerar a integração de soluções tecnológicas para tornar as compras presenciais mais convenientes e atraentes.</w:t>
-      </w:r>
-    </w:p>
-    <w:p>
-      <w:pPr>
-        <w:pStyle w:val="Normal"/>
-        <w:jc w:val="both"/>
-        <w:rPr>
-          <w:rFonts w:ascii="Roboto" w:hAnsi="Roboto" w:eastAsia="Roboto" w:cs="Roboto"/>
-          <w:b w:val="0"/>
-          <w:bCs w:val="0"/>
-          <w:i w:val="0"/>
-          <w:iCs w:val="0"/>
-          <w:caps w:val="0"/>
-          <w:smallCaps w:val="0"/>
-          <w:noProof w:val="0"/>
-          <w:color w:val="auto"/>
-          <w:sz w:val="24"/>
-          <w:szCs w:val="24"/>
-          <w:lang w:val="pt-BR"/>
-        </w:rPr>
-      </w:pPr>
-      <w:r>
-        <w:rPr>
-          <w:rFonts w:ascii="Roboto" w:hAnsi="Roboto" w:eastAsia="Roboto" w:cs="Roboto"/>
-          <w:b w:val="0"/>
-          <w:bCs w:val="0"/>
-          <w:i w:val="0"/>
-          <w:iCs w:val="0"/>
-          <w:caps w:val="0"/>
-          <w:smallCaps w:val="0"/>
-          <w:noProof w:val="0"/>
-          <w:color w:val="auto"/>
-          <w:sz w:val="24"/>
-          <w:szCs w:val="24"/>
-          <w:lang w:val="pt-BR"/>
-        </w:rPr>
-        <w:t xml:space="preserve">Desta </w:t>
-      </w:r>
-      <w:r>
-        <w:rPr>
-          <w:rFonts w:ascii="Roboto" w:hAnsi="Roboto" w:eastAsia="Roboto" w:cs="Roboto"/>
-          <w:b w:val="0"/>
-          <w:bCs w:val="0"/>
-          <w:i w:val="0"/>
-          <w:iCs w:val="0"/>
-          <w:caps w:val="0"/>
-          <w:smallCaps w:val="0"/>
-          <w:noProof w:val="0"/>
-          <w:color w:val="auto"/>
-          <w:sz w:val="24"/>
-          <w:szCs w:val="24"/>
-          <w:lang w:val="pt-BR"/>
-        </w:rPr>
-        <w:t>forma</w:t>
-      </w:r>
-      <w:r>
-        <w:rPr>
-          <w:rFonts w:ascii="Roboto" w:hAnsi="Roboto" w:eastAsia="Roboto" w:cs="Roboto"/>
-          <w:b w:val="0"/>
-          <w:bCs w:val="0"/>
-          <w:i w:val="0"/>
-          <w:iCs w:val="0"/>
-          <w:caps w:val="0"/>
-          <w:smallCaps w:val="0"/>
-          <w:noProof w:val="0"/>
-          <w:color w:val="auto"/>
-          <w:sz w:val="24"/>
-          <w:szCs w:val="24"/>
-          <w:lang w:val="pt-BR"/>
-        </w:rPr>
-        <w:t xml:space="preserve">, o </w:t>
-      </w:r>
-      <w:r>
-        <w:rPr>
-          <w:rFonts w:ascii="Roboto" w:hAnsi="Roboto" w:eastAsia="Roboto" w:cs="Roboto"/>
-          <w:b w:val="0"/>
-          <w:bCs w:val="0"/>
-          <w:i w:val="0"/>
-          <w:iCs w:val="0"/>
-          <w:caps w:val="0"/>
-          <w:smallCaps w:val="0"/>
-          <w:noProof w:val="0"/>
-          <w:color w:val="auto"/>
-          <w:sz w:val="24"/>
-          <w:szCs w:val="24"/>
-          <w:lang w:val="pt-BR"/>
-        </w:rPr>
-        <w:t>projeto</w:t>
-      </w:r>
-      <w:r>
-        <w:rPr>
-          <w:rFonts w:ascii="Roboto" w:hAnsi="Roboto" w:eastAsia="Roboto" w:cs="Roboto"/>
-          <w:b w:val="0"/>
-          <w:bCs w:val="0"/>
-          <w:i w:val="0"/>
-          <w:iCs w:val="0"/>
-          <w:caps w:val="0"/>
-          <w:smallCaps w:val="0"/>
-          <w:noProof w:val="0"/>
-          <w:color w:val="auto"/>
-          <w:sz w:val="24"/>
-          <w:szCs w:val="24"/>
-          <w:lang w:val="pt-BR"/>
-        </w:rPr>
-        <w:t xml:space="preserve"> não só protege os lucros dos shoppings, </w:t>
-      </w:r>
-      <w:r>
-        <w:rPr>
-          <w:rFonts w:ascii="Roboto" w:hAnsi="Roboto" w:eastAsia="Roboto" w:cs="Roboto"/>
-          <w:b w:val="0"/>
-          <w:bCs w:val="0"/>
-          <w:i w:val="0"/>
-          <w:iCs w:val="0"/>
-          <w:caps w:val="0"/>
-          <w:smallCaps w:val="0"/>
-          <w:noProof w:val="0"/>
-          <w:color w:val="auto"/>
-          <w:sz w:val="24"/>
-          <w:szCs w:val="24"/>
-          <w:lang w:val="pt-BR"/>
-        </w:rPr>
-        <w:t>mas</w:t>
-      </w:r>
-      <w:r>
-        <w:rPr>
-          <w:rFonts w:ascii="Roboto" w:hAnsi="Roboto" w:eastAsia="Roboto" w:cs="Roboto"/>
-          <w:b w:val="0"/>
-          <w:bCs w:val="0"/>
-          <w:i w:val="0"/>
-          <w:iCs w:val="0"/>
-          <w:caps w:val="0"/>
-          <w:smallCaps w:val="0"/>
-          <w:noProof w:val="0"/>
-          <w:color w:val="auto"/>
-          <w:sz w:val="24"/>
-          <w:szCs w:val="24"/>
-          <w:lang w:val="pt-BR"/>
-        </w:rPr>
-        <w:t xml:space="preserve"> também os </w:t>
-      </w:r>
-      <w:r>
-        <w:rPr>
-          <w:rFonts w:ascii="Roboto" w:hAnsi="Roboto" w:eastAsia="Roboto" w:cs="Roboto"/>
-          <w:b w:val="0"/>
-          <w:bCs w:val="0"/>
-          <w:i w:val="0"/>
-          <w:iCs w:val="0"/>
-          <w:caps w:val="0"/>
-          <w:smallCaps w:val="0"/>
-          <w:noProof w:val="0"/>
-          <w:color w:val="auto"/>
-          <w:sz w:val="24"/>
-          <w:szCs w:val="24"/>
-          <w:lang w:val="pt-BR"/>
-        </w:rPr>
-        <w:t>ajuda</w:t>
-      </w:r>
-      <w:r>
-        <w:rPr>
-          <w:rFonts w:ascii="Roboto" w:hAnsi="Roboto" w:eastAsia="Roboto" w:cs="Roboto"/>
-          <w:b w:val="0"/>
-          <w:bCs w:val="0"/>
-          <w:i w:val="0"/>
-          <w:iCs w:val="0"/>
-          <w:caps w:val="0"/>
-          <w:smallCaps w:val="0"/>
-          <w:noProof w:val="0"/>
-          <w:color w:val="auto"/>
-          <w:sz w:val="24"/>
-          <w:szCs w:val="24"/>
-          <w:lang w:val="pt-BR"/>
-        </w:rPr>
-        <w:t xml:space="preserve"> a se adaptarem às mudanças no </w:t>
-      </w:r>
-      <w:r>
-        <w:rPr>
-          <w:rFonts w:ascii="Roboto" w:hAnsi="Roboto" w:eastAsia="Roboto" w:cs="Roboto"/>
-          <w:b w:val="0"/>
-          <w:bCs w:val="0"/>
-          <w:i w:val="0"/>
-          <w:iCs w:val="0"/>
-          <w:caps w:val="0"/>
-          <w:smallCaps w:val="0"/>
-          <w:noProof w:val="0"/>
-          <w:color w:val="auto"/>
-          <w:sz w:val="24"/>
-          <w:szCs w:val="24"/>
-          <w:lang w:val="pt-BR"/>
-        </w:rPr>
-        <w:t>ambiente</w:t>
-      </w:r>
-      <w:r>
-        <w:rPr>
-          <w:rFonts w:ascii="Roboto" w:hAnsi="Roboto" w:eastAsia="Roboto" w:cs="Roboto"/>
-          <w:b w:val="0"/>
-          <w:bCs w:val="0"/>
-          <w:i w:val="0"/>
-          <w:iCs w:val="0"/>
-          <w:caps w:val="0"/>
-          <w:smallCaps w:val="0"/>
-          <w:noProof w:val="0"/>
-          <w:color w:val="auto"/>
-          <w:sz w:val="24"/>
-          <w:szCs w:val="24"/>
-          <w:lang w:val="pt-BR"/>
-        </w:rPr>
-        <w:t xml:space="preserve"> de compras, mantendo-se relevantes e competitivos no </w:t>
-      </w:r>
-      <w:r>
-        <w:rPr>
-          <w:rFonts w:ascii="Roboto" w:hAnsi="Roboto" w:eastAsia="Roboto" w:cs="Roboto"/>
-          <w:b w:val="0"/>
-          <w:bCs w:val="0"/>
-          <w:i w:val="0"/>
-          <w:iCs w:val="0"/>
-          <w:caps w:val="0"/>
-          <w:smallCaps w:val="0"/>
-          <w:noProof w:val="0"/>
-          <w:color w:val="auto"/>
-          <w:sz w:val="24"/>
-          <w:szCs w:val="24"/>
-          <w:lang w:val="pt-BR"/>
-        </w:rPr>
-        <w:t>mercado</w:t>
-      </w:r>
-      <w:r>
-        <w:rPr>
-          <w:rFonts w:ascii="Roboto" w:hAnsi="Roboto" w:eastAsia="Roboto" w:cs="Roboto"/>
-          <w:b w:val="0"/>
-          <w:bCs w:val="0"/>
-          <w:i w:val="0"/>
-          <w:iCs w:val="0"/>
-          <w:caps w:val="0"/>
-          <w:smallCaps w:val="0"/>
-          <w:noProof w:val="0"/>
-          <w:color w:val="auto"/>
-          <w:sz w:val="24"/>
-          <w:szCs w:val="24"/>
-          <w:lang w:val="pt-BR"/>
-        </w:rPr>
-        <w:t xml:space="preserve"> </w:t>
-      </w:r>
-      <w:r>
-        <w:rPr>
-          <w:rFonts w:ascii="Roboto" w:hAnsi="Roboto" w:eastAsia="Roboto" w:cs="Roboto"/>
-          <w:b w:val="0"/>
-          <w:bCs w:val="0"/>
-          <w:i w:val="0"/>
-          <w:iCs w:val="0"/>
-          <w:caps w:val="0"/>
-          <w:smallCaps w:val="0"/>
-          <w:noProof w:val="0"/>
-          <w:color w:val="auto"/>
-          <w:sz w:val="24"/>
-          <w:szCs w:val="24"/>
-          <w:lang w:val="pt-BR"/>
-        </w:rPr>
-        <w:t>aumentando</w:t>
-      </w:r>
-      <w:r>
-        <w:rPr>
-          <w:rFonts w:ascii="Roboto" w:hAnsi="Roboto" w:eastAsia="Roboto" w:cs="Roboto"/>
-          <w:b w:val="0"/>
-          <w:bCs w:val="0"/>
-          <w:i w:val="0"/>
-          <w:iCs w:val="0"/>
-          <w:caps w:val="0"/>
-          <w:smallCaps w:val="0"/>
-          <w:noProof w:val="0"/>
-          <w:color w:val="auto"/>
-          <w:sz w:val="24"/>
-          <w:szCs w:val="24"/>
-          <w:lang w:val="pt-BR"/>
-        </w:rPr>
-        <w:t xml:space="preserve"> </w:t>
-      </w:r>
-      <w:r>
-        <w:rPr>
-          <w:rFonts w:ascii="Roboto" w:hAnsi="Roboto" w:eastAsia="Roboto" w:cs="Roboto"/>
-          <w:b w:val="0"/>
-          <w:bCs w:val="0"/>
-          <w:i w:val="0"/>
-          <w:iCs w:val="0"/>
-          <w:caps w:val="0"/>
-          <w:smallCaps w:val="0"/>
-          <w:noProof w:val="0"/>
-          <w:color w:val="auto"/>
-          <w:sz w:val="24"/>
-          <w:szCs w:val="24"/>
-          <w:lang w:val="pt-BR"/>
-        </w:rPr>
-        <w:t xml:space="preserve">assim </w:t>
-      </w:r>
-      <w:r>
-        <w:rPr>
-          <w:rFonts w:ascii="Roboto" w:hAnsi="Roboto" w:eastAsia="Roboto" w:cs="Roboto"/>
-          <w:b w:val="0"/>
-          <w:bCs w:val="0"/>
-          <w:i w:val="0"/>
-          <w:iCs w:val="0"/>
-          <w:caps w:val="0"/>
-          <w:smallCaps w:val="0"/>
-          <w:noProof w:val="0"/>
-          <w:color w:val="auto"/>
-          <w:sz w:val="24"/>
-          <w:szCs w:val="24"/>
-          <w:lang w:val="pt-BR"/>
-        </w:rPr>
-        <w:t>s</w:t>
-      </w:r>
-      <w:r>
-        <w:rPr>
-          <w:rFonts w:ascii="Roboto" w:hAnsi="Roboto" w:eastAsia="Roboto" w:cs="Roboto"/>
-          <w:b w:val="0"/>
-          <w:bCs w:val="0"/>
-          <w:i w:val="0"/>
-          <w:iCs w:val="0"/>
-          <w:caps w:val="0"/>
-          <w:smallCaps w:val="0"/>
-          <w:noProof w:val="0"/>
-          <w:color w:val="auto"/>
-          <w:sz w:val="24"/>
-          <w:szCs w:val="24"/>
-          <w:lang w:val="pt-BR"/>
-        </w:rPr>
-        <w:t>uas vendas</w:t>
-      </w:r>
-      <w:r>
-        <w:rPr>
-          <w:rFonts w:ascii="Roboto" w:hAnsi="Roboto" w:eastAsia="Roboto" w:cs="Roboto"/>
-          <w:b w:val="0"/>
-          <w:bCs w:val="0"/>
-          <w:i w:val="0"/>
-          <w:iCs w:val="0"/>
-          <w:caps w:val="0"/>
-          <w:smallCaps w:val="0"/>
-          <w:noProof w:val="0"/>
-          <w:color w:val="auto"/>
-          <w:sz w:val="24"/>
-          <w:szCs w:val="24"/>
-          <w:lang w:val="pt-BR"/>
-        </w:rPr>
-        <w:t>.</w:t>
-      </w:r>
-    </w:p>
-    <w:p>
-      <w:pPr>
-        <w:jc w:val="both"/>
-        <w:rPr>
-          <w:color w:val="auto"/>
-        </w:rPr>
-      </w:pPr>
-    </w:p>
-    <w:p/>
-    <w:p/>
-    <w:p/>
-    <w:p/>
-    <w:p/>
-    <w:p/>
-    <w:p/>
-    <w:p/>
-    <w:p/>
-    <w:p/>
-    <w:p/>
-    <w:p/>
-    <w:p/>
-    <w:p/>
-    <w:p/>
-    <w:p/>
-    <w:p/>
-    <w:p/>
-    <w:p/>
-    <w:p/>
-    <w:p/>
-    <w:p w14:noSpellErr="1"/>
-    <w:p>
-      <w:pPr>
-        <w:pStyle w:val="Normal"/>
-      </w:pPr>
-    </w:p>
-    <w:p>
-      <w:pPr>
-        <w:pStyle w:val="Normal"/>
-      </w:pPr>
-    </w:p>
-    <w:p>
-      <w:pPr>
-        <w:pStyle w:val="Normal"/>
-      </w:pPr>
-    </w:p>
-    <w:p>
-      <w:pPr>
-        <w:pStyle w:val="Normal"/>
-      </w:pPr>
-    </w:p>
-    <w:p>
-      <w:pPr>
-        <w:pStyle w:val="Normal"/>
-      </w:pPr>
-    </w:p>
-    <w:p>
-      <w:pPr>
-        <w:pStyle w:val="Heading1"/>
-      </w:pPr>
-    </w:p>
-    <w:p>
-      <w:pPr>
-        <w:pStyle w:val="Normal"/>
-      </w:pPr>
-    </w:p>
-    <w:p>
-      <w:pPr>
-        <w:pStyle w:val="Heading1"/>
+    </w:p>
+    <w:p>
+      <w:pPr>
+        <w:jc w:val="both"/>
+        <w:rPr>
+          <w:color w:val="auto"/>
+        </w:rPr>
+      </w:pPr>
+    </w:p>
+    <w:p/>
+    <w:p/>
+    <w:p/>
+    <w:p/>
+    <w:p/>
+    <w:p/>
+    <w:p/>
+    <w:p/>
+    <w:p/>
+    <w:p/>
+    <w:p/>
+    <w:p/>
+    <w:p/>
+    <w:p/>
+    <w:p/>
+    <w:p/>
+    <w:p/>
+    <w:p/>
+    <w:p/>
+    <w:p/>
+    <w:p/>
+    <w:p/>
+    <w:p/>
+    <w:p/>
+    <w:p/>
+    <w:p/>
+    <w:p/>
+    <w:p>
+      <w:pPr>
+        <w:pStyle w:val="Ttulo1"/>
+      </w:pPr>
+    </w:p>
+    <w:p>
+      <w:pPr>
+        <w:pStyle w:val="Ttulo1"/>
         <w:rPr>
           <w:color w:val="445369"/>
         </w:rPr>
@@ -2358,11 +1523,11 @@
     </w:p>
     <w:p>
       <w:pPr>
-        <w:pStyle w:val="Heading1"/>
-      </w:pPr>
-      <w:r>
-        <w:rPr>
-          <w:color w:val="44546A" w:themeColor="text2" w:themeTint="FF" w:themeShade="FF"/>
+        <w:pStyle w:val="Ttulo1"/>
+      </w:pPr>
+      <w:r>
+        <w:rPr>
+          <w:color w:val="44546A" w:themeColor="text2"/>
         </w:rPr>
         <w:t>Escopo</w:t>
       </w:r>
@@ -2370,23 +1535,23 @@
     <w:p/>
     <w:p>
       <w:pPr>
-        <w:pStyle w:val="ListParagraph"/>
+        <w:pStyle w:val="PargrafodaLista"/>
         <w:numPr>
           <w:ilvl w:val="0"/>
-          <w:numId w:val="13"/>
+          <w:numId w:val="3"/>
         </w:numPr>
         <w:jc w:val="both"/>
         <w:rPr>
-          <w:rFonts w:ascii="Simplon Mono" w:hAnsi="Simplon Mono" w:eastAsia="Calibri" w:cs=""/>
-          <w:color w:val="000000" w:themeColor="text1" w:themeTint="FF" w:themeShade="FF"/>
-          <w:sz w:val="24"/>
-          <w:szCs w:val="24"/>
-        </w:rPr>
-      </w:pPr>
-      <w:r>
-        <w:rPr>
-          <w:rFonts w:ascii="Simplon Mono" w:hAnsi="Simplon Mono" w:eastAsia="Calibri" w:cs=""/>
-          <w:color w:val="000000" w:themeColor="text1" w:themeTint="FF" w:themeShade="FF"/>
+          <w:rFonts w:eastAsia="Calibri"/>
+          <w:color w:val="000000" w:themeColor="text1"/>
+          <w:sz w:val="24"/>
+          <w:szCs w:val="24"/>
+        </w:rPr>
+      </w:pPr>
+      <w:r>
+        <w:rPr>
+          <w:rFonts w:eastAsia="Calibri"/>
+          <w:color w:val="000000" w:themeColor="text1"/>
           <w:sz w:val="24"/>
           <w:szCs w:val="24"/>
         </w:rPr>
@@ -2395,23 +1560,23 @@
     </w:p>
     <w:p>
       <w:pPr>
-        <w:pStyle w:val="ListParagraph"/>
+        <w:pStyle w:val="PargrafodaLista"/>
         <w:numPr>
           <w:ilvl w:val="0"/>
-          <w:numId w:val="13"/>
+          <w:numId w:val="3"/>
         </w:numPr>
         <w:jc w:val="both"/>
         <w:rPr>
-          <w:rFonts w:ascii="Simplon Mono" w:hAnsi="Simplon Mono" w:eastAsia="Calibri" w:cs=""/>
-          <w:color w:val="000000" w:themeColor="text1" w:themeTint="FF" w:themeShade="FF"/>
-          <w:sz w:val="24"/>
-          <w:szCs w:val="24"/>
-        </w:rPr>
-      </w:pPr>
-      <w:r>
-        <w:rPr>
-          <w:rFonts w:ascii="Simplon Mono" w:hAnsi="Simplon Mono" w:eastAsia="Calibri" w:cs=""/>
-          <w:color w:val="000000" w:themeColor="text1" w:themeTint="FF" w:themeShade="FF"/>
+          <w:rFonts w:eastAsia="Calibri"/>
+          <w:color w:val="000000" w:themeColor="text1"/>
+          <w:sz w:val="24"/>
+          <w:szCs w:val="24"/>
+        </w:rPr>
+      </w:pPr>
+      <w:r>
+        <w:rPr>
+          <w:rFonts w:eastAsia="Calibri"/>
+          <w:color w:val="000000" w:themeColor="text1"/>
           <w:sz w:val="24"/>
           <w:szCs w:val="24"/>
         </w:rPr>
@@ -2420,66 +1585,48 @@
     </w:p>
     <w:p>
       <w:pPr>
-        <w:pStyle w:val="ListParagraph"/>
+        <w:pStyle w:val="PargrafodaLista"/>
         <w:numPr>
           <w:ilvl w:val="0"/>
-          <w:numId w:val="13"/>
+          <w:numId w:val="3"/>
         </w:numPr>
         <w:jc w:val="both"/>
         <w:rPr>
-          <w:rFonts w:ascii="Simplon Mono" w:hAnsi="Simplon Mono" w:eastAsia="Calibri" w:cs=""/>
-          <w:color w:val="000000" w:themeColor="text1" w:themeTint="FF" w:themeShade="FF"/>
-          <w:sz w:val="24"/>
-          <w:szCs w:val="24"/>
-        </w:rPr>
-      </w:pPr>
-      <w:r>
-        <w:rPr>
-          <w:rFonts w:ascii="Simplon Mono" w:hAnsi="Simplon Mono" w:eastAsia="Calibri" w:cs=""/>
-          <w:color w:val="000000" w:themeColor="text1" w:themeTint="FF" w:themeShade="FF"/>
-          <w:sz w:val="24"/>
-          <w:szCs w:val="24"/>
-        </w:rPr>
-        <w:t xml:space="preserve">Registrar as informações dos sensores em um banco de </w:t>
-      </w:r>
-      <w:r>
-        <w:rPr>
-          <w:rFonts w:ascii="Simplon Mono" w:hAnsi="Simplon Mono" w:eastAsia="Calibri" w:cs=""/>
-          <w:color w:val="000000" w:themeColor="text1" w:themeTint="FF" w:themeShade="FF"/>
-          <w:sz w:val="24"/>
-          <w:szCs w:val="24"/>
-        </w:rPr>
-        <w:t>dados</w:t>
-      </w:r>
-      <w:r>
-        <w:rPr>
-          <w:rFonts w:ascii="Simplon Mono" w:hAnsi="Simplon Mono" w:eastAsia="Calibri" w:cs=""/>
-          <w:color w:val="000000" w:themeColor="text1" w:themeTint="FF" w:themeShade="FF"/>
-          <w:sz w:val="24"/>
-          <w:szCs w:val="24"/>
-        </w:rPr>
-        <w:t>;</w:t>
-      </w:r>
-    </w:p>
-    <w:p>
-      <w:pPr>
-        <w:pStyle w:val="ListParagraph"/>
+          <w:rFonts w:eastAsia="Calibri"/>
+          <w:color w:val="000000" w:themeColor="text1"/>
+          <w:sz w:val="24"/>
+          <w:szCs w:val="24"/>
+        </w:rPr>
+      </w:pPr>
+      <w:r>
+        <w:rPr>
+          <w:rFonts w:eastAsia="Calibri"/>
+          <w:color w:val="000000" w:themeColor="text1"/>
+          <w:sz w:val="24"/>
+          <w:szCs w:val="24"/>
+        </w:rPr>
+        <w:t>Registrar as informações dos sensores em um banco de dados;</w:t>
+      </w:r>
+    </w:p>
+    <w:p>
+      <w:pPr>
+        <w:pStyle w:val="PargrafodaLista"/>
         <w:numPr>
           <w:ilvl w:val="0"/>
-          <w:numId w:val="13"/>
+          <w:numId w:val="3"/>
         </w:numPr>
         <w:jc w:val="both"/>
         <w:rPr>
-          <w:rFonts w:ascii="Simplon Mono" w:hAnsi="Simplon Mono" w:eastAsia="Calibri" w:cs=""/>
-          <w:color w:val="000000" w:themeColor="text1" w:themeTint="FF" w:themeShade="FF"/>
-          <w:sz w:val="24"/>
-          <w:szCs w:val="24"/>
-        </w:rPr>
-      </w:pPr>
-      <w:r>
-        <w:rPr>
-          <w:rFonts w:ascii="Simplon Mono" w:hAnsi="Simplon Mono" w:eastAsia="Calibri" w:cs=""/>
-          <w:color w:val="000000" w:themeColor="text1" w:themeTint="FF" w:themeShade="FF"/>
+          <w:rFonts w:eastAsia="Calibri"/>
+          <w:color w:val="000000" w:themeColor="text1"/>
+          <w:sz w:val="24"/>
+          <w:szCs w:val="24"/>
+        </w:rPr>
+      </w:pPr>
+      <w:r>
+        <w:rPr>
+          <w:rFonts w:eastAsia="Calibri"/>
+          <w:color w:val="000000" w:themeColor="text1"/>
           <w:sz w:val="24"/>
           <w:szCs w:val="24"/>
         </w:rPr>
@@ -2488,23 +1635,23 @@
     </w:p>
     <w:p>
       <w:pPr>
-        <w:pStyle w:val="ListParagraph"/>
+        <w:pStyle w:val="PargrafodaLista"/>
         <w:numPr>
           <w:ilvl w:val="1"/>
-          <w:numId w:val="13"/>
+          <w:numId w:val="3"/>
         </w:numPr>
         <w:jc w:val="both"/>
         <w:rPr>
-          <w:rFonts w:ascii="Simplon Mono" w:hAnsi="Simplon Mono" w:eastAsia="Calibri" w:cs=""/>
-          <w:color w:val="000000" w:themeColor="text1" w:themeTint="FF" w:themeShade="FF"/>
-          <w:sz w:val="24"/>
-          <w:szCs w:val="24"/>
-        </w:rPr>
-      </w:pPr>
-      <w:r>
-        <w:rPr>
-          <w:rFonts w:ascii="Simplon Mono" w:hAnsi="Simplon Mono" w:eastAsia="Calibri" w:cs=""/>
-          <w:color w:val="000000" w:themeColor="text1" w:themeTint="FF" w:themeShade="FF"/>
+          <w:rFonts w:eastAsia="Calibri"/>
+          <w:color w:val="000000" w:themeColor="text1"/>
+          <w:sz w:val="24"/>
+          <w:szCs w:val="24"/>
+        </w:rPr>
+      </w:pPr>
+      <w:r>
+        <w:rPr>
+          <w:rFonts w:eastAsia="Calibri"/>
+          <w:color w:val="000000" w:themeColor="text1"/>
           <w:sz w:val="24"/>
           <w:szCs w:val="24"/>
         </w:rPr>
@@ -2512,8 +1659,8 @@
       </w:r>
       <w:r>
         <w:rPr>
-          <w:rFonts w:ascii="Simplon Mono" w:hAnsi="Simplon Mono" w:eastAsia="Calibri" w:cs=""/>
-          <w:color w:val="000000" w:themeColor="text1" w:themeTint="FF" w:themeShade="FF"/>
+          <w:rFonts w:eastAsia="Calibri"/>
+          <w:color w:val="000000" w:themeColor="text1"/>
           <w:sz w:val="24"/>
           <w:szCs w:val="24"/>
         </w:rPr>
@@ -2521,18 +1668,18 @@
       </w:r>
       <w:r>
         <w:rPr>
-          <w:rFonts w:ascii="Simplon Mono" w:hAnsi="Simplon Mono" w:eastAsia="Calibri" w:cs=""/>
-          <w:color w:val="000000" w:themeColor="text1" w:themeTint="FF" w:themeShade="FF"/>
+          <w:rFonts w:eastAsia="Calibri"/>
+          <w:color w:val="000000" w:themeColor="text1"/>
           <w:sz w:val="24"/>
           <w:szCs w:val="24"/>
         </w:rPr>
         <w:t xml:space="preserve"> seções: Home, </w:t>
       </w:r>
-      <w:bookmarkStart w:name="_Int_JeMNlrQo" w:id="1417644617"/>
-      <w:r>
-        <w:rPr>
-          <w:rFonts w:ascii="Simplon Mono" w:hAnsi="Simplon Mono" w:eastAsia="Calibri" w:cs=""/>
-          <w:color w:val="000000" w:themeColor="text1" w:themeTint="FF" w:themeShade="FF"/>
+      <w:bookmarkStart w:id="0" w:name="_Int_JeMNlrQo"/>
+      <w:r>
+        <w:rPr>
+          <w:rFonts w:eastAsia="Calibri"/>
+          <w:color w:val="000000" w:themeColor="text1"/>
           <w:sz w:val="24"/>
           <w:szCs w:val="24"/>
         </w:rPr>
@@ -2540,8 +1687,8 @@
       </w:r>
       <w:r>
         <w:rPr>
-          <w:rFonts w:ascii="Simplon Mono" w:hAnsi="Simplon Mono" w:eastAsia="Calibri" w:cs=""/>
-          <w:color w:val="000000" w:themeColor="text1" w:themeTint="FF" w:themeShade="FF"/>
+          <w:rFonts w:eastAsia="Calibri"/>
+          <w:color w:val="000000" w:themeColor="text1"/>
           <w:sz w:val="24"/>
           <w:szCs w:val="24"/>
         </w:rPr>
@@ -2549,8 +1696,8 @@
       </w:r>
       <w:r>
         <w:rPr>
-          <w:rFonts w:ascii="Simplon Mono" w:hAnsi="Simplon Mono" w:eastAsia="Calibri" w:cs=""/>
-          <w:color w:val="000000" w:themeColor="text1" w:themeTint="FF" w:themeShade="FF"/>
+          <w:rFonts w:eastAsia="Calibri"/>
+          <w:color w:val="000000" w:themeColor="text1"/>
           <w:sz w:val="24"/>
           <w:szCs w:val="24"/>
         </w:rPr>
@@ -2558,18 +1705,18 @@
       </w:r>
       <w:r>
         <w:rPr>
-          <w:rFonts w:ascii="Simplon Mono" w:hAnsi="Simplon Mono" w:eastAsia="Calibri" w:cs=""/>
-          <w:color w:val="000000" w:themeColor="text1" w:themeTint="FF" w:themeShade="FF"/>
+          <w:rFonts w:eastAsia="Calibri"/>
+          <w:color w:val="000000" w:themeColor="text1"/>
           <w:sz w:val="24"/>
           <w:szCs w:val="24"/>
         </w:rPr>
         <w:t>simulador</w:t>
       </w:r>
-      <w:bookmarkEnd w:id="1417644617"/>
-      <w:r>
-        <w:rPr>
-          <w:rFonts w:ascii="Simplon Mono" w:hAnsi="Simplon Mono" w:eastAsia="Calibri" w:cs=""/>
-          <w:color w:val="000000" w:themeColor="text1" w:themeTint="FF" w:themeShade="FF"/>
+      <w:bookmarkEnd w:id="0"/>
+      <w:r>
+        <w:rPr>
+          <w:rFonts w:eastAsia="Calibri"/>
+          <w:color w:val="000000" w:themeColor="text1"/>
           <w:sz w:val="24"/>
           <w:szCs w:val="24"/>
         </w:rPr>
@@ -2577,8 +1724,8 @@
       </w:r>
       <w:r>
         <w:rPr>
-          <w:rFonts w:ascii="Simplon Mono" w:hAnsi="Simplon Mono" w:eastAsia="Calibri" w:cs=""/>
-          <w:color w:val="000000" w:themeColor="text1" w:themeTint="FF" w:themeShade="FF"/>
+          <w:rFonts w:eastAsia="Calibri"/>
+          <w:color w:val="000000" w:themeColor="text1"/>
           <w:sz w:val="24"/>
           <w:szCs w:val="24"/>
         </w:rPr>
@@ -2586,8 +1733,8 @@
       </w:r>
       <w:r>
         <w:rPr>
-          <w:rFonts w:ascii="Simplon Mono" w:hAnsi="Simplon Mono" w:eastAsia="Calibri" w:cs=""/>
-          <w:color w:val="000000" w:themeColor="text1" w:themeTint="FF" w:themeShade="FF"/>
+          <w:rFonts w:eastAsia="Calibri"/>
+          <w:color w:val="000000" w:themeColor="text1"/>
           <w:sz w:val="24"/>
           <w:szCs w:val="24"/>
         </w:rPr>
@@ -2596,23 +1743,23 @@
     </w:p>
     <w:p>
       <w:pPr>
-        <w:pStyle w:val="ListParagraph"/>
+        <w:pStyle w:val="PargrafodaLista"/>
         <w:numPr>
           <w:ilvl w:val="1"/>
-          <w:numId w:val="13"/>
+          <w:numId w:val="3"/>
         </w:numPr>
         <w:jc w:val="both"/>
         <w:rPr>
-          <w:rFonts w:ascii="Simplon Mono" w:hAnsi="Simplon Mono" w:eastAsia="Calibri" w:cs=""/>
-          <w:color w:val="000000" w:themeColor="text1" w:themeTint="FF" w:themeShade="FF"/>
-          <w:sz w:val="24"/>
-          <w:szCs w:val="24"/>
-        </w:rPr>
-      </w:pPr>
-      <w:r>
-        <w:rPr>
-          <w:rFonts w:ascii="Simplon Mono" w:hAnsi="Simplon Mono" w:eastAsia="Calibri" w:cs=""/>
-          <w:color w:val="000000" w:themeColor="text1" w:themeTint="FF" w:themeShade="FF"/>
+          <w:rFonts w:eastAsia="Calibri"/>
+          <w:color w:val="000000" w:themeColor="text1"/>
+          <w:sz w:val="24"/>
+          <w:szCs w:val="24"/>
+        </w:rPr>
+      </w:pPr>
+      <w:r>
+        <w:rPr>
+          <w:rFonts w:eastAsia="Calibri"/>
+          <w:color w:val="000000" w:themeColor="text1"/>
           <w:sz w:val="24"/>
           <w:szCs w:val="24"/>
         </w:rPr>
@@ -2620,255 +1767,218 @@
       </w:r>
       <w:r>
         <w:rPr>
-          <w:rFonts w:ascii="Simplon Mono" w:hAnsi="Simplon Mono" w:eastAsia="Calibri" w:cs=""/>
-          <w:color w:val="000000" w:themeColor="text1" w:themeTint="FF" w:themeShade="FF"/>
+          <w:rFonts w:eastAsia="Calibri"/>
+          <w:color w:val="000000" w:themeColor="text1"/>
           <w:sz w:val="24"/>
           <w:szCs w:val="24"/>
         </w:rPr>
         <w:t>;</w:t>
       </w:r>
     </w:p>
-    <w:p w14:noSpellErr="1">
-      <w:pPr>
-        <w:jc w:val="both"/>
-        <w:rPr>
-          <w:sz w:val="24"/>
-          <w:szCs w:val="24"/>
-        </w:rPr>
-      </w:pPr>
-    </w:p>
-    <w:p>
-      <w:pPr>
-        <w:pStyle w:val="Normal"/>
-        <w:jc w:val="both"/>
-      </w:pPr>
-    </w:p>
-    <w:p>
-      <w:pPr>
-        <w:pStyle w:val="Normal"/>
-        <w:jc w:val="both"/>
-      </w:pPr>
-    </w:p>
-    <w:p>
-      <w:pPr>
-        <w:pStyle w:val="Normal"/>
-        <w:jc w:val="both"/>
-      </w:pPr>
-    </w:p>
-    <w:p>
-      <w:pPr>
-        <w:pStyle w:val="Normal"/>
-        <w:jc w:val="both"/>
-      </w:pPr>
-    </w:p>
-    <w:p>
-      <w:pPr>
-        <w:pStyle w:val="Normal"/>
-        <w:jc w:val="both"/>
-      </w:pPr>
-    </w:p>
-    <w:p>
-      <w:pPr>
-        <w:pStyle w:val="Normal"/>
-        <w:jc w:val="both"/>
-      </w:pPr>
-    </w:p>
-    <w:p>
-      <w:pPr>
-        <w:pStyle w:val="Normal"/>
-        <w:jc w:val="both"/>
-      </w:pPr>
-    </w:p>
-    <w:p>
-      <w:pPr>
-        <w:pStyle w:val="Normal"/>
-        <w:jc w:val="both"/>
-      </w:pPr>
-    </w:p>
-    <w:p>
-      <w:pPr>
-        <w:pStyle w:val="Normal"/>
-        <w:jc w:val="both"/>
-      </w:pPr>
-    </w:p>
-    <w:p>
-      <w:pPr>
-        <w:pStyle w:val="Normal"/>
-        <w:jc w:val="both"/>
-      </w:pPr>
-    </w:p>
-    <w:p>
-      <w:pPr>
-        <w:pStyle w:val="Normal"/>
-        <w:jc w:val="both"/>
-      </w:pPr>
-    </w:p>
-    <w:p>
-      <w:pPr>
-        <w:pStyle w:val="Normal"/>
-        <w:jc w:val="both"/>
-      </w:pPr>
-    </w:p>
-    <w:p>
-      <w:pPr>
-        <w:pStyle w:val="Normal"/>
-        <w:jc w:val="both"/>
-      </w:pPr>
-    </w:p>
-    <w:p>
-      <w:pPr>
-        <w:pStyle w:val="Normal"/>
-        <w:jc w:val="both"/>
-      </w:pPr>
-    </w:p>
-    <w:p>
-      <w:pPr>
-        <w:pStyle w:val="Normal"/>
-        <w:jc w:val="both"/>
-      </w:pPr>
-    </w:p>
-    <w:p>
-      <w:pPr>
-        <w:pStyle w:val="Normal"/>
-        <w:jc w:val="both"/>
-      </w:pPr>
-    </w:p>
-    <w:p>
-      <w:pPr>
-        <w:pStyle w:val="Normal"/>
-        <w:jc w:val="both"/>
-      </w:pPr>
-    </w:p>
-    <w:p>
-      <w:pPr>
-        <w:pStyle w:val="Normal"/>
-        <w:jc w:val="both"/>
-      </w:pPr>
-    </w:p>
-    <w:p>
-      <w:pPr>
-        <w:pStyle w:val="Normal"/>
-        <w:jc w:val="both"/>
-      </w:pPr>
-    </w:p>
-    <w:p>
-      <w:pPr>
-        <w:pStyle w:val="Normal"/>
-        <w:jc w:val="both"/>
-      </w:pPr>
-    </w:p>
-    <w:p>
-      <w:pPr>
-        <w:pStyle w:val="Normal"/>
-        <w:jc w:val="both"/>
-      </w:pPr>
-    </w:p>
-    <w:p>
-      <w:pPr>
-        <w:pStyle w:val="Normal"/>
-        <w:jc w:val="both"/>
-      </w:pPr>
-    </w:p>
-    <w:p>
-      <w:pPr>
-        <w:pStyle w:val="Normal"/>
-        <w:jc w:val="both"/>
-      </w:pPr>
-    </w:p>
-    <w:p>
-      <w:pPr>
-        <w:pStyle w:val="Normal"/>
-        <w:jc w:val="both"/>
-      </w:pPr>
-    </w:p>
-    <w:p>
-      <w:pPr>
-        <w:pStyle w:val="Normal"/>
-        <w:jc w:val="both"/>
-      </w:pPr>
-    </w:p>
-    <w:p>
-      <w:pPr>
-        <w:pStyle w:val="Normal"/>
-        <w:jc w:val="both"/>
-      </w:pPr>
-    </w:p>
-    <w:p>
-      <w:pPr>
-        <w:pStyle w:val="Normal"/>
-        <w:jc w:val="both"/>
-      </w:pPr>
-    </w:p>
-    <w:p>
-      <w:pPr>
-        <w:pStyle w:val="Normal"/>
-        <w:jc w:val="both"/>
-      </w:pPr>
-    </w:p>
-    <w:p>
-      <w:pPr>
-        <w:pStyle w:val="Normal"/>
-        <w:jc w:val="both"/>
-      </w:pPr>
-    </w:p>
-    <w:p>
-      <w:pPr>
-        <w:pStyle w:val="Normal"/>
-        <w:jc w:val="both"/>
-      </w:pPr>
-    </w:p>
-    <w:p>
-      <w:pPr>
-        <w:pStyle w:val="Normal"/>
-        <w:jc w:val="both"/>
-      </w:pPr>
-    </w:p>
-    <w:p>
-      <w:pPr>
-        <w:pStyle w:val="Normal"/>
-        <w:jc w:val="both"/>
-      </w:pPr>
-    </w:p>
-    <w:p>
-      <w:pPr>
-        <w:pStyle w:val="Normal"/>
-        <w:jc w:val="both"/>
-      </w:pPr>
-    </w:p>
-    <w:p>
-      <w:pPr>
-        <w:pStyle w:val="Normal"/>
-        <w:jc w:val="both"/>
-      </w:pPr>
-    </w:p>
-    <w:p>
-      <w:pPr>
-        <w:pStyle w:val="Normal"/>
-        <w:jc w:val="both"/>
-      </w:pPr>
-    </w:p>
-    <w:p>
-      <w:pPr>
-        <w:pStyle w:val="Normal"/>
-        <w:jc w:val="both"/>
-      </w:pPr>
-    </w:p>
-    <w:p>
-      <w:pPr>
-        <w:pStyle w:val="Normal"/>
-        <w:jc w:val="both"/>
-      </w:pPr>
-    </w:p>
-    <w:p>
-      <w:pPr>
-        <w:pStyle w:val="Heading1"/>
-        <w:rPr>
-          <w:color w:val="44546A" w:themeColor="text2" w:themeTint="FF" w:themeShade="FF"/>
-        </w:rPr>
-      </w:pPr>
-      <w:r>
-        <w:rPr>
-          <w:color w:val="44546A" w:themeColor="text2" w:themeTint="FF" w:themeShade="FF"/>
+    <w:p>
+      <w:pPr>
+        <w:jc w:val="both"/>
+        <w:rPr>
+          <w:sz w:val="24"/>
+          <w:szCs w:val="24"/>
+        </w:rPr>
+      </w:pPr>
+    </w:p>
+    <w:p>
+      <w:pPr>
+        <w:jc w:val="both"/>
+      </w:pPr>
+    </w:p>
+    <w:p>
+      <w:pPr>
+        <w:jc w:val="both"/>
+      </w:pPr>
+    </w:p>
+    <w:p>
+      <w:pPr>
+        <w:jc w:val="both"/>
+      </w:pPr>
+    </w:p>
+    <w:p>
+      <w:pPr>
+        <w:jc w:val="both"/>
+      </w:pPr>
+    </w:p>
+    <w:p>
+      <w:pPr>
+        <w:jc w:val="both"/>
+      </w:pPr>
+    </w:p>
+    <w:p>
+      <w:pPr>
+        <w:jc w:val="both"/>
+      </w:pPr>
+    </w:p>
+    <w:p>
+      <w:pPr>
+        <w:jc w:val="both"/>
+      </w:pPr>
+    </w:p>
+    <w:p>
+      <w:pPr>
+        <w:jc w:val="both"/>
+      </w:pPr>
+    </w:p>
+    <w:p>
+      <w:pPr>
+        <w:jc w:val="both"/>
+      </w:pPr>
+    </w:p>
+    <w:p>
+      <w:pPr>
+        <w:jc w:val="both"/>
+      </w:pPr>
+    </w:p>
+    <w:p>
+      <w:pPr>
+        <w:jc w:val="both"/>
+      </w:pPr>
+    </w:p>
+    <w:p>
+      <w:pPr>
+        <w:jc w:val="both"/>
+      </w:pPr>
+    </w:p>
+    <w:p>
+      <w:pPr>
+        <w:jc w:val="both"/>
+      </w:pPr>
+    </w:p>
+    <w:p>
+      <w:pPr>
+        <w:jc w:val="both"/>
+      </w:pPr>
+    </w:p>
+    <w:p>
+      <w:pPr>
+        <w:jc w:val="both"/>
+      </w:pPr>
+    </w:p>
+    <w:p>
+      <w:pPr>
+        <w:jc w:val="both"/>
+      </w:pPr>
+    </w:p>
+    <w:p>
+      <w:pPr>
+        <w:jc w:val="both"/>
+      </w:pPr>
+    </w:p>
+    <w:p>
+      <w:pPr>
+        <w:jc w:val="both"/>
+      </w:pPr>
+    </w:p>
+    <w:p>
+      <w:pPr>
+        <w:jc w:val="both"/>
+      </w:pPr>
+    </w:p>
+    <w:p>
+      <w:pPr>
+        <w:jc w:val="both"/>
+      </w:pPr>
+    </w:p>
+    <w:p>
+      <w:pPr>
+        <w:jc w:val="both"/>
+      </w:pPr>
+    </w:p>
+    <w:p>
+      <w:pPr>
+        <w:jc w:val="both"/>
+      </w:pPr>
+    </w:p>
+    <w:p>
+      <w:pPr>
+        <w:jc w:val="both"/>
+      </w:pPr>
+    </w:p>
+    <w:p>
+      <w:pPr>
+        <w:jc w:val="both"/>
+      </w:pPr>
+    </w:p>
+    <w:p>
+      <w:pPr>
+        <w:jc w:val="both"/>
+      </w:pPr>
+    </w:p>
+    <w:p>
+      <w:pPr>
+        <w:jc w:val="both"/>
+      </w:pPr>
+    </w:p>
+    <w:p>
+      <w:pPr>
+        <w:jc w:val="both"/>
+      </w:pPr>
+    </w:p>
+    <w:p>
+      <w:pPr>
+        <w:jc w:val="both"/>
+      </w:pPr>
+    </w:p>
+    <w:p>
+      <w:pPr>
+        <w:jc w:val="both"/>
+      </w:pPr>
+    </w:p>
+    <w:p>
+      <w:pPr>
+        <w:jc w:val="both"/>
+      </w:pPr>
+    </w:p>
+    <w:p>
+      <w:pPr>
+        <w:jc w:val="both"/>
+      </w:pPr>
+    </w:p>
+    <w:p>
+      <w:pPr>
+        <w:jc w:val="both"/>
+      </w:pPr>
+    </w:p>
+    <w:p>
+      <w:pPr>
+        <w:jc w:val="both"/>
+      </w:pPr>
+    </w:p>
+    <w:p>
+      <w:pPr>
+        <w:jc w:val="both"/>
+      </w:pPr>
+    </w:p>
+    <w:p>
+      <w:pPr>
+        <w:jc w:val="both"/>
+      </w:pPr>
+    </w:p>
+    <w:p>
+      <w:pPr>
+        <w:jc w:val="both"/>
+      </w:pPr>
+    </w:p>
+    <w:p>
+      <w:pPr>
+        <w:jc w:val="both"/>
+      </w:pPr>
+    </w:p>
+    <w:p>
+      <w:pPr>
+        <w:pStyle w:val="Ttulo1"/>
+        <w:rPr>
+          <w:color w:val="44546A" w:themeColor="text2"/>
+        </w:rPr>
+      </w:pPr>
+      <w:r>
+        <w:rPr>
+          <w:color w:val="44546A" w:themeColor="text2"/>
         </w:rPr>
         <w:t>Premissas e Restrições</w:t>
       </w:r>
@@ -2877,21 +1987,20 @@
     <w:p/>
     <w:p>
       <w:pPr>
-        <w:pStyle w:val="ListParagraph"/>
+        <w:pStyle w:val="PargrafodaLista"/>
         <w:numPr>
           <w:ilvl w:val="0"/>
-          <w:numId w:val="15"/>
+          <w:numId w:val="1"/>
         </w:numPr>
         <w:rPr>
-          <w:rFonts w:ascii="Simplon Mono" w:hAnsi="Simplon Mono" w:eastAsia="Calibri" w:cs=""/>
-          <w:color w:val="auto" w:themeColor="text1" w:themeTint="A6" w:themeShade="FF"/>
-          <w:sz w:val="24"/>
-          <w:szCs w:val="24"/>
-        </w:rPr>
-      </w:pPr>
-      <w:r>
-        <w:rPr>
-          <w:rFonts w:ascii="Simplon Mono" w:hAnsi="Simplon Mono" w:eastAsia="Calibri" w:cs=""/>
+          <w:rFonts w:eastAsia="Calibri"/>
+          <w:sz w:val="24"/>
+          <w:szCs w:val="24"/>
+        </w:rPr>
+      </w:pPr>
+      <w:r>
+        <w:rPr>
+          <w:rFonts w:eastAsia="Calibri"/>
           <w:color w:val="auto"/>
           <w:sz w:val="24"/>
           <w:szCs w:val="24"/>
@@ -2900,34 +2009,16 @@
       </w:r>
       <w:r>
         <w:rPr>
-          <w:rFonts w:ascii="Simplon Mono" w:hAnsi="Simplon Mono" w:eastAsia="Calibri" w:cs=""/>
-          <w:color w:val="auto"/>
-          <w:sz w:val="24"/>
-          <w:szCs w:val="24"/>
-        </w:rPr>
-        <w:t xml:space="preserve"> (</w:t>
-      </w:r>
-      <w:r>
-        <w:rPr>
-          <w:rFonts w:ascii="Simplon Mono" w:hAnsi="Simplon Mono" w:eastAsia="Calibri" w:cs=""/>
-          <w:color w:val="auto"/>
-          <w:sz w:val="24"/>
-          <w:szCs w:val="24"/>
-        </w:rPr>
-        <w:t>Wifi</w:t>
-      </w:r>
-      <w:r>
-        <w:rPr>
-          <w:rFonts w:ascii="Simplon Mono" w:hAnsi="Simplon Mono" w:eastAsia="Calibri" w:cs=""/>
-          <w:color w:val="auto"/>
-          <w:sz w:val="24"/>
-          <w:szCs w:val="24"/>
-        </w:rPr>
-        <w:t>,</w:t>
-      </w:r>
-      <w:r>
-        <w:rPr>
-          <w:rFonts w:ascii="Simplon Mono" w:hAnsi="Simplon Mono" w:eastAsia="Calibri" w:cs=""/>
+          <w:rFonts w:eastAsia="Calibri"/>
+          <w:color w:val="auto"/>
+          <w:sz w:val="24"/>
+          <w:szCs w:val="24"/>
+        </w:rPr>
+        <w:t xml:space="preserve"> (Wifi,</w:t>
+      </w:r>
+      <w:r>
+        <w:rPr>
+          <w:rFonts w:eastAsia="Calibri"/>
           <w:color w:val="auto"/>
           <w:sz w:val="24"/>
           <w:szCs w:val="24"/>
@@ -2936,25 +2027,16 @@
       </w:r>
       <w:r>
         <w:rPr>
-          <w:rFonts w:ascii="Simplon Mono" w:hAnsi="Simplon Mono" w:eastAsia="Calibri" w:cs=""/>
-          <w:color w:val="auto"/>
-          <w:sz w:val="24"/>
-          <w:szCs w:val="24"/>
-        </w:rPr>
-        <w:t>Ethernet</w:t>
-      </w:r>
-      <w:r>
-        <w:rPr>
-          <w:rFonts w:ascii="Simplon Mono" w:hAnsi="Simplon Mono" w:eastAsia="Calibri" w:cs=""/>
-          <w:color w:val="auto"/>
-          <w:sz w:val="24"/>
-          <w:szCs w:val="24"/>
-        </w:rPr>
-        <w:t>)</w:t>
-      </w:r>
-      <w:r>
-        <w:rPr>
-          <w:rFonts w:ascii="Simplon Mono" w:hAnsi="Simplon Mono" w:eastAsia="Calibri" w:cs=""/>
+          <w:rFonts w:eastAsia="Calibri"/>
+          <w:color w:val="auto"/>
+          <w:sz w:val="24"/>
+          <w:szCs w:val="24"/>
+        </w:rPr>
+        <w:t>Ethernet)</w:t>
+      </w:r>
+      <w:r>
+        <w:rPr>
+          <w:rFonts w:eastAsia="Calibri"/>
           <w:color w:val="auto"/>
           <w:sz w:val="24"/>
           <w:szCs w:val="24"/>
@@ -2964,21 +2046,20 @@
     </w:p>
     <w:p>
       <w:pPr>
-        <w:pStyle w:val="ListParagraph"/>
+        <w:pStyle w:val="PargrafodaLista"/>
         <w:numPr>
           <w:ilvl w:val="0"/>
-          <w:numId w:val="15"/>
+          <w:numId w:val="1"/>
         </w:numPr>
         <w:rPr>
-          <w:rFonts w:ascii="Simplon Mono" w:hAnsi="Simplon Mono" w:eastAsia="Calibri" w:cs=""/>
-          <w:color w:val="auto" w:themeColor="text1" w:themeTint="A6" w:themeShade="FF"/>
-          <w:sz w:val="24"/>
-          <w:szCs w:val="24"/>
-        </w:rPr>
-      </w:pPr>
-      <w:r>
-        <w:rPr>
-          <w:rFonts w:ascii="Simplon Mono" w:hAnsi="Simplon Mono" w:eastAsia="Calibri" w:cs=""/>
+          <w:rFonts w:eastAsia="Calibri"/>
+          <w:sz w:val="24"/>
+          <w:szCs w:val="24"/>
+        </w:rPr>
+      </w:pPr>
+      <w:r>
+        <w:rPr>
+          <w:rFonts w:eastAsia="Calibri"/>
           <w:color w:val="auto"/>
           <w:sz w:val="24"/>
           <w:szCs w:val="24"/>
@@ -2988,63 +2069,44 @@
     </w:p>
     <w:p>
       <w:pPr>
-        <w:pStyle w:val="ListParagraph"/>
+        <w:pStyle w:val="PargrafodaLista"/>
         <w:numPr>
           <w:ilvl w:val="0"/>
-          <w:numId w:val="15"/>
+          <w:numId w:val="1"/>
         </w:numPr>
         <w:rPr>
-          <w:rFonts w:ascii="Simplon Mono" w:hAnsi="Simplon Mono" w:eastAsia="Calibri" w:cs=""/>
-          <w:color w:val="auto" w:themeColor="text1" w:themeTint="A6" w:themeShade="FF"/>
-          <w:sz w:val="24"/>
-          <w:szCs w:val="24"/>
-        </w:rPr>
-      </w:pPr>
-      <w:r>
-        <w:rPr>
-          <w:rFonts w:ascii="Simplon Mono" w:hAnsi="Simplon Mono" w:eastAsia="Calibri" w:cs=""/>
-          <w:color w:val="auto"/>
-          <w:sz w:val="24"/>
-          <w:szCs w:val="24"/>
-        </w:rPr>
-        <w:t xml:space="preserve">A equipe precisará fazer instalação e </w:t>
-      </w:r>
-      <w:r>
-        <w:rPr>
-          <w:rFonts w:ascii="Simplon Mono" w:hAnsi="Simplon Mono" w:eastAsia="Calibri" w:cs=""/>
-          <w:color w:val="auto"/>
-          <w:sz w:val="24"/>
-          <w:szCs w:val="24"/>
-        </w:rPr>
-        <w:t>possíveis</w:t>
-      </w:r>
-      <w:r>
-        <w:rPr>
-          <w:rFonts w:ascii="Simplon Mono" w:hAnsi="Simplon Mono" w:eastAsia="Calibri" w:cs=""/>
-          <w:color w:val="auto"/>
-          <w:sz w:val="24"/>
-          <w:szCs w:val="24"/>
-        </w:rPr>
-        <w:t xml:space="preserve"> manutenções;</w:t>
-      </w:r>
-    </w:p>
-    <w:p>
-      <w:pPr>
-        <w:pStyle w:val="ListParagraph"/>
+          <w:rFonts w:eastAsia="Calibri"/>
+          <w:sz w:val="24"/>
+          <w:szCs w:val="24"/>
+        </w:rPr>
+      </w:pPr>
+      <w:r>
+        <w:rPr>
+          <w:rFonts w:eastAsia="Calibri"/>
+          <w:color w:val="auto"/>
+          <w:sz w:val="24"/>
+          <w:szCs w:val="24"/>
+        </w:rPr>
+        <w:t>A equipe precisará fazer instalação e possíveis manutenções;</w:t>
+      </w:r>
+    </w:p>
+    <w:p>
+      <w:pPr>
+        <w:pStyle w:val="PargrafodaLista"/>
         <w:numPr>
           <w:ilvl w:val="0"/>
-          <w:numId w:val="15"/>
+          <w:numId w:val="1"/>
         </w:numPr>
         <w:rPr>
-          <w:rFonts w:ascii="Simplon Mono" w:hAnsi="Simplon Mono" w:eastAsia="Calibri" w:cs=""/>
-          <w:color w:val="auto" w:themeColor="text1" w:themeTint="FF" w:themeShade="FF"/>
-          <w:sz w:val="24"/>
-          <w:szCs w:val="24"/>
-        </w:rPr>
-      </w:pPr>
-      <w:r>
-        <w:rPr>
-          <w:rFonts w:ascii="Simplon Mono" w:hAnsi="Simplon Mono" w:eastAsia="Calibri" w:cs=""/>
+          <w:rFonts w:eastAsia="Calibri"/>
+          <w:color w:val="000000" w:themeColor="text1"/>
+          <w:sz w:val="24"/>
+          <w:szCs w:val="24"/>
+        </w:rPr>
+      </w:pPr>
+      <w:r>
+        <w:rPr>
+          <w:rFonts w:eastAsia="Calibri"/>
           <w:color w:val="auto"/>
           <w:sz w:val="24"/>
           <w:szCs w:val="24"/>
@@ -3053,7 +2115,7 @@
       </w:r>
       <w:r>
         <w:rPr>
-          <w:rFonts w:ascii="Simplon Mono" w:hAnsi="Simplon Mono" w:eastAsia="Calibri" w:cs=""/>
+          <w:rFonts w:eastAsia="Calibri"/>
           <w:color w:val="auto"/>
           <w:sz w:val="24"/>
           <w:szCs w:val="24"/>
@@ -3062,7 +2124,7 @@
       </w:r>
       <w:r>
         <w:rPr>
-          <w:rFonts w:ascii="Simplon Mono" w:hAnsi="Simplon Mono" w:eastAsia="Calibri" w:cs=""/>
+          <w:rFonts w:eastAsia="Calibri"/>
           <w:color w:val="auto"/>
           <w:sz w:val="24"/>
           <w:szCs w:val="24"/>
@@ -3071,7 +2133,7 @@
       </w:r>
       <w:r>
         <w:rPr>
-          <w:rFonts w:ascii="Simplon Mono" w:hAnsi="Simplon Mono" w:eastAsia="Calibri" w:cs=""/>
+          <w:rFonts w:eastAsia="Calibri"/>
           <w:color w:val="auto"/>
           <w:sz w:val="24"/>
           <w:szCs w:val="24"/>
@@ -3080,7 +2142,7 @@
       </w:r>
       <w:r>
         <w:rPr>
-          <w:rFonts w:ascii="Simplon Mono" w:hAnsi="Simplon Mono" w:eastAsia="Calibri" w:cs=""/>
+          <w:rFonts w:eastAsia="Calibri"/>
           <w:color w:val="auto"/>
           <w:sz w:val="24"/>
           <w:szCs w:val="24"/>
@@ -3089,7 +2151,7 @@
       </w:r>
       <w:r>
         <w:rPr>
-          <w:rFonts w:ascii="Simplon Mono" w:hAnsi="Simplon Mono" w:eastAsia="Calibri" w:cs=""/>
+          <w:rFonts w:eastAsia="Calibri"/>
           <w:color w:val="auto"/>
           <w:sz w:val="24"/>
           <w:szCs w:val="24"/>
@@ -3099,364 +2161,323 @@
     </w:p>
     <w:p>
       <w:pPr>
-        <w:pStyle w:val="Normal"/>
-        <w:ind w:left="0"/>
-        <w:rPr>
-          <w:rFonts w:ascii="Simplon Mono" w:hAnsi="Simplon Mono" w:eastAsia="Calibri" w:cs=""/>
-          <w:color w:val="auto"/>
-          <w:sz w:val="24"/>
-          <w:szCs w:val="24"/>
-        </w:rPr>
-      </w:pPr>
-    </w:p>
-    <w:p>
-      <w:pPr>
-        <w:pStyle w:val="Normal"/>
-        <w:rPr>
-          <w:rFonts w:ascii="Simplon Mono" w:hAnsi="Simplon Mono" w:eastAsia="Calibri" w:cs=""/>
-          <w:color w:val="000000" w:themeColor="text1" w:themeTint="FF" w:themeShade="FF"/>
-        </w:rPr>
-      </w:pPr>
-    </w:p>
-    <w:p>
-      <w:pPr>
-        <w:pStyle w:val="Normal"/>
-        <w:rPr>
-          <w:rFonts w:ascii="Simplon Mono" w:hAnsi="Simplon Mono" w:eastAsia="Calibri" w:cs=""/>
-          <w:color w:val="000000" w:themeColor="text1" w:themeTint="FF" w:themeShade="FF"/>
-        </w:rPr>
-      </w:pPr>
-    </w:p>
-    <w:p>
-      <w:pPr>
-        <w:pStyle w:val="Normal"/>
-        <w:rPr>
-          <w:rFonts w:ascii="Simplon Mono" w:hAnsi="Simplon Mono" w:eastAsia="Calibri" w:cs=""/>
-          <w:color w:val="000000" w:themeColor="text1" w:themeTint="FF" w:themeShade="FF"/>
-        </w:rPr>
-      </w:pPr>
-    </w:p>
-    <w:p>
-      <w:pPr>
-        <w:pStyle w:val="Normal"/>
-        <w:rPr>
-          <w:rFonts w:ascii="Simplon Mono" w:hAnsi="Simplon Mono" w:eastAsia="Calibri" w:cs=""/>
-          <w:color w:val="000000" w:themeColor="text1" w:themeTint="FF" w:themeShade="FF"/>
-        </w:rPr>
-      </w:pPr>
-    </w:p>
-    <w:p>
-      <w:pPr>
-        <w:pStyle w:val="Normal"/>
-        <w:rPr>
-          <w:rFonts w:ascii="Simplon Mono" w:hAnsi="Simplon Mono" w:eastAsia="Calibri" w:cs=""/>
-          <w:color w:val="000000" w:themeColor="text1" w:themeTint="FF" w:themeShade="FF"/>
-        </w:rPr>
-      </w:pPr>
-    </w:p>
-    <w:p>
-      <w:pPr>
-        <w:pStyle w:val="Normal"/>
-        <w:rPr>
-          <w:rFonts w:ascii="Simplon Mono" w:hAnsi="Simplon Mono" w:eastAsia="Calibri" w:cs=""/>
-          <w:color w:val="000000" w:themeColor="text1" w:themeTint="FF" w:themeShade="FF"/>
-        </w:rPr>
-      </w:pPr>
-    </w:p>
-    <w:p>
-      <w:pPr>
-        <w:pStyle w:val="Normal"/>
-        <w:rPr>
-          <w:rFonts w:ascii="Simplon Mono" w:hAnsi="Simplon Mono" w:eastAsia="Calibri" w:cs=""/>
-          <w:color w:val="000000" w:themeColor="text1" w:themeTint="FF" w:themeShade="FF"/>
-        </w:rPr>
-      </w:pPr>
-    </w:p>
-    <w:p>
-      <w:pPr>
-        <w:pStyle w:val="Normal"/>
-        <w:rPr>
-          <w:rFonts w:ascii="Simplon Mono" w:hAnsi="Simplon Mono" w:eastAsia="Calibri" w:cs=""/>
-          <w:color w:val="000000" w:themeColor="text1" w:themeTint="FF" w:themeShade="FF"/>
-        </w:rPr>
-      </w:pPr>
-    </w:p>
-    <w:p>
-      <w:pPr>
-        <w:pStyle w:val="Normal"/>
-        <w:rPr>
-          <w:rFonts w:ascii="Simplon Mono" w:hAnsi="Simplon Mono" w:eastAsia="Calibri" w:cs=""/>
-          <w:color w:val="000000" w:themeColor="text1" w:themeTint="FF" w:themeShade="FF"/>
-        </w:rPr>
-      </w:pPr>
-    </w:p>
-    <w:p>
-      <w:pPr>
-        <w:pStyle w:val="Normal"/>
-        <w:rPr>
-          <w:rFonts w:ascii="Simplon Mono" w:hAnsi="Simplon Mono" w:eastAsia="Calibri" w:cs=""/>
-          <w:color w:val="000000" w:themeColor="text1" w:themeTint="FF" w:themeShade="FF"/>
-        </w:rPr>
-      </w:pPr>
-    </w:p>
-    <w:p>
-      <w:pPr>
-        <w:pStyle w:val="Normal"/>
-        <w:rPr>
-          <w:rFonts w:ascii="Simplon Mono" w:hAnsi="Simplon Mono" w:eastAsia="Calibri" w:cs=""/>
-          <w:color w:val="000000" w:themeColor="text1" w:themeTint="FF" w:themeShade="FF"/>
-        </w:rPr>
-      </w:pPr>
-    </w:p>
-    <w:p>
-      <w:pPr>
-        <w:pStyle w:val="Normal"/>
-        <w:rPr>
-          <w:rFonts w:ascii="Simplon Mono" w:hAnsi="Simplon Mono" w:eastAsia="Calibri" w:cs=""/>
-          <w:color w:val="000000" w:themeColor="text1" w:themeTint="FF" w:themeShade="FF"/>
-        </w:rPr>
-      </w:pPr>
-    </w:p>
-    <w:p>
-      <w:pPr>
-        <w:pStyle w:val="Normal"/>
-        <w:rPr>
-          <w:rFonts w:ascii="Simplon Mono" w:hAnsi="Simplon Mono" w:eastAsia="Calibri" w:cs=""/>
-          <w:color w:val="000000" w:themeColor="text1" w:themeTint="FF" w:themeShade="FF"/>
-        </w:rPr>
-      </w:pPr>
-    </w:p>
-    <w:p>
-      <w:pPr>
-        <w:pStyle w:val="Normal"/>
-        <w:rPr>
-          <w:rFonts w:ascii="Simplon Mono" w:hAnsi="Simplon Mono" w:eastAsia="Calibri" w:cs=""/>
-          <w:color w:val="000000" w:themeColor="text1" w:themeTint="FF" w:themeShade="FF"/>
-        </w:rPr>
-      </w:pPr>
-    </w:p>
-    <w:p>
-      <w:pPr>
-        <w:pStyle w:val="Normal"/>
-        <w:rPr>
-          <w:rFonts w:ascii="Simplon Mono" w:hAnsi="Simplon Mono" w:eastAsia="Calibri" w:cs=""/>
-          <w:color w:val="000000" w:themeColor="text1" w:themeTint="FF" w:themeShade="FF"/>
-        </w:rPr>
-      </w:pPr>
-    </w:p>
-    <w:p>
-      <w:pPr>
-        <w:pStyle w:val="Normal"/>
-        <w:rPr>
-          <w:rFonts w:ascii="Simplon Mono" w:hAnsi="Simplon Mono" w:eastAsia="Calibri" w:cs=""/>
-          <w:color w:val="000000" w:themeColor="text1" w:themeTint="FF" w:themeShade="FF"/>
-        </w:rPr>
-      </w:pPr>
-    </w:p>
-    <w:p>
-      <w:pPr>
-        <w:pStyle w:val="Normal"/>
-        <w:rPr>
-          <w:rFonts w:ascii="Simplon Mono" w:hAnsi="Simplon Mono" w:eastAsia="Calibri" w:cs=""/>
-          <w:color w:val="000000" w:themeColor="text1" w:themeTint="FF" w:themeShade="FF"/>
-        </w:rPr>
-      </w:pPr>
-    </w:p>
-    <w:p>
-      <w:pPr>
-        <w:pStyle w:val="Normal"/>
-        <w:rPr>
-          <w:rFonts w:ascii="Simplon Mono" w:hAnsi="Simplon Mono" w:eastAsia="Calibri" w:cs=""/>
-          <w:color w:val="000000" w:themeColor="text1" w:themeTint="FF" w:themeShade="FF"/>
-        </w:rPr>
-      </w:pPr>
-    </w:p>
-    <w:p>
-      <w:pPr>
-        <w:pStyle w:val="Normal"/>
-        <w:rPr>
-          <w:rFonts w:ascii="Simplon Mono" w:hAnsi="Simplon Mono" w:eastAsia="Calibri" w:cs=""/>
-          <w:color w:val="000000" w:themeColor="text1" w:themeTint="FF" w:themeShade="FF"/>
-        </w:rPr>
-      </w:pPr>
-    </w:p>
-    <w:p>
-      <w:pPr>
-        <w:pStyle w:val="Normal"/>
-        <w:rPr>
-          <w:rFonts w:ascii="Simplon Mono" w:hAnsi="Simplon Mono" w:eastAsia="Calibri" w:cs=""/>
-          <w:color w:val="000000" w:themeColor="text1" w:themeTint="FF" w:themeShade="FF"/>
-        </w:rPr>
-      </w:pPr>
-    </w:p>
-    <w:p>
-      <w:pPr>
-        <w:pStyle w:val="Normal"/>
-        <w:rPr>
-          <w:rFonts w:ascii="Simplon Mono" w:hAnsi="Simplon Mono" w:eastAsia="Calibri" w:cs=""/>
-          <w:color w:val="000000" w:themeColor="text1" w:themeTint="FF" w:themeShade="FF"/>
-        </w:rPr>
-      </w:pPr>
-    </w:p>
-    <w:p>
-      <w:pPr>
-        <w:pStyle w:val="Normal"/>
-        <w:rPr>
-          <w:rFonts w:ascii="Simplon Mono" w:hAnsi="Simplon Mono" w:eastAsia="Calibri" w:cs=""/>
-          <w:color w:val="000000" w:themeColor="text1" w:themeTint="FF" w:themeShade="FF"/>
-        </w:rPr>
-      </w:pPr>
-    </w:p>
-    <w:p>
-      <w:pPr>
-        <w:pStyle w:val="Normal"/>
-        <w:rPr>
-          <w:rFonts w:ascii="Simplon Mono" w:hAnsi="Simplon Mono" w:eastAsia="Calibri" w:cs=""/>
-          <w:color w:val="000000" w:themeColor="text1" w:themeTint="FF" w:themeShade="FF"/>
-        </w:rPr>
-      </w:pPr>
-    </w:p>
-    <w:p>
-      <w:pPr>
-        <w:pStyle w:val="Normal"/>
-        <w:rPr>
-          <w:rFonts w:ascii="Simplon Mono" w:hAnsi="Simplon Mono" w:eastAsia="Calibri" w:cs=""/>
-          <w:color w:val="000000" w:themeColor="text1" w:themeTint="FF" w:themeShade="FF"/>
-        </w:rPr>
-      </w:pPr>
-    </w:p>
-    <w:p>
-      <w:pPr>
-        <w:pStyle w:val="Normal"/>
-        <w:rPr>
-          <w:rFonts w:ascii="Simplon Mono" w:hAnsi="Simplon Mono" w:eastAsia="Calibri" w:cs=""/>
-          <w:color w:val="000000" w:themeColor="text1" w:themeTint="FF" w:themeShade="FF"/>
-        </w:rPr>
-      </w:pPr>
-    </w:p>
-    <w:p>
-      <w:pPr>
-        <w:pStyle w:val="Normal"/>
-        <w:rPr>
-          <w:rFonts w:ascii="Simplon Mono" w:hAnsi="Simplon Mono" w:eastAsia="Calibri" w:cs=""/>
-          <w:color w:val="000000" w:themeColor="text1" w:themeTint="FF" w:themeShade="FF"/>
-        </w:rPr>
-      </w:pPr>
-    </w:p>
-    <w:p>
-      <w:pPr>
-        <w:pStyle w:val="Normal"/>
-        <w:rPr>
-          <w:rFonts w:ascii="Simplon Mono" w:hAnsi="Simplon Mono" w:eastAsia="Calibri" w:cs=""/>
-          <w:color w:val="000000" w:themeColor="text1" w:themeTint="FF" w:themeShade="FF"/>
-        </w:rPr>
-      </w:pPr>
-    </w:p>
-    <w:p>
-      <w:pPr>
-        <w:pStyle w:val="Normal"/>
-        <w:rPr>
-          <w:rFonts w:ascii="Simplon Mono" w:hAnsi="Simplon Mono" w:eastAsia="Calibri" w:cs=""/>
-          <w:color w:val="000000" w:themeColor="text1" w:themeTint="FF" w:themeShade="FF"/>
-        </w:rPr>
-      </w:pPr>
-    </w:p>
-    <w:p>
-      <w:pPr>
-        <w:pStyle w:val="Normal"/>
-        <w:rPr>
-          <w:rFonts w:ascii="Simplon Mono" w:hAnsi="Simplon Mono" w:eastAsia="Calibri" w:cs=""/>
-          <w:color w:val="000000" w:themeColor="text1" w:themeTint="FF" w:themeShade="FF"/>
-        </w:rPr>
-      </w:pPr>
-    </w:p>
-    <w:p>
-      <w:pPr>
-        <w:pStyle w:val="Normal"/>
-        <w:rPr>
-          <w:rFonts w:ascii="Simplon Mono" w:hAnsi="Simplon Mono" w:eastAsia="Calibri" w:cs=""/>
-          <w:color w:val="000000" w:themeColor="text1" w:themeTint="FF" w:themeShade="FF"/>
-        </w:rPr>
-      </w:pPr>
-    </w:p>
-    <w:p>
-      <w:pPr>
-        <w:pStyle w:val="Normal"/>
-        <w:rPr>
-          <w:rFonts w:ascii="Simplon Mono" w:hAnsi="Simplon Mono" w:eastAsia="Calibri" w:cs=""/>
-          <w:color w:val="000000" w:themeColor="text1" w:themeTint="FF" w:themeShade="FF"/>
-        </w:rPr>
-      </w:pPr>
-    </w:p>
-    <w:p>
-      <w:pPr>
-        <w:pStyle w:val="Normal"/>
-        <w:rPr>
-          <w:rFonts w:ascii="Simplon Mono" w:hAnsi="Simplon Mono" w:eastAsia="Calibri" w:cs=""/>
-          <w:color w:val="000000" w:themeColor="text1" w:themeTint="FF" w:themeShade="FF"/>
-        </w:rPr>
-      </w:pPr>
-    </w:p>
-    <w:p>
-      <w:pPr>
-        <w:pStyle w:val="Normal"/>
-        <w:rPr>
-          <w:rFonts w:ascii="Simplon Mono" w:hAnsi="Simplon Mono" w:eastAsia="Calibri" w:cs=""/>
-          <w:color w:val="000000" w:themeColor="text1" w:themeTint="FF" w:themeShade="FF"/>
-        </w:rPr>
-      </w:pPr>
-    </w:p>
-    <w:p>
-      <w:pPr>
-        <w:pStyle w:val="Normal"/>
-        <w:rPr>
-          <w:rFonts w:ascii="Simplon Mono" w:hAnsi="Simplon Mono" w:eastAsia="Calibri" w:cs=""/>
-          <w:color w:val="000000" w:themeColor="text1" w:themeTint="FF" w:themeShade="FF"/>
-        </w:rPr>
-      </w:pPr>
-    </w:p>
-    <w:p>
-      <w:pPr>
-        <w:pStyle w:val="Normal"/>
-        <w:rPr>
-          <w:rFonts w:ascii="Simplon Mono" w:hAnsi="Simplon Mono" w:eastAsia="Calibri" w:cs=""/>
-          <w:color w:val="000000" w:themeColor="text1" w:themeTint="FF" w:themeShade="FF"/>
-        </w:rPr>
-      </w:pPr>
-    </w:p>
-    <w:p>
-      <w:pPr>
-        <w:pStyle w:val="Normal"/>
-        <w:rPr>
-          <w:rFonts w:ascii="Simplon Mono" w:hAnsi="Simplon Mono" w:eastAsia="Calibri" w:cs=""/>
-          <w:color w:val="000000" w:themeColor="text1" w:themeTint="FF" w:themeShade="FF"/>
-        </w:rPr>
-      </w:pPr>
-    </w:p>
-    <w:p>
-      <w:pPr>
-        <w:pStyle w:val="Normal"/>
-        <w:rPr>
-          <w:rFonts w:ascii="Simplon Mono" w:hAnsi="Simplon Mono" w:eastAsia="Calibri" w:cs=""/>
-          <w:color w:val="000000" w:themeColor="text1" w:themeTint="FF" w:themeShade="FF"/>
-        </w:rPr>
-      </w:pPr>
-    </w:p>
-    <w:p>
-      <w:pPr>
-        <w:pStyle w:val="Normal"/>
-        <w:rPr>
-          <w:rFonts w:ascii="Simplon Mono" w:hAnsi="Simplon Mono" w:eastAsia="Calibri" w:cs=""/>
-          <w:color w:val="000000" w:themeColor="text1" w:themeTint="FF" w:themeShade="FF"/>
-        </w:rPr>
-      </w:pPr>
-    </w:p>
-    <w:p>
-      <w:pPr>
-        <w:pStyle w:val="Normal"/>
-        <w:rPr>
-          <w:b w:val="1"/>
-          <w:bCs w:val="1"/>
+        <w:rPr>
+          <w:rFonts w:eastAsia="Calibri"/>
+          <w:color w:val="auto"/>
+          <w:sz w:val="24"/>
+          <w:szCs w:val="24"/>
+        </w:rPr>
+      </w:pPr>
+    </w:p>
+    <w:p>
+      <w:pPr>
+        <w:rPr>
+          <w:rFonts w:eastAsia="Calibri"/>
+          <w:color w:val="000000" w:themeColor="text1"/>
+        </w:rPr>
+      </w:pPr>
+    </w:p>
+    <w:p>
+      <w:pPr>
+        <w:rPr>
+          <w:rFonts w:eastAsia="Calibri"/>
+          <w:color w:val="000000" w:themeColor="text1"/>
+        </w:rPr>
+      </w:pPr>
+    </w:p>
+    <w:p>
+      <w:pPr>
+        <w:rPr>
+          <w:rFonts w:eastAsia="Calibri"/>
+          <w:color w:val="000000" w:themeColor="text1"/>
+        </w:rPr>
+      </w:pPr>
+    </w:p>
+    <w:p>
+      <w:pPr>
+        <w:rPr>
+          <w:rFonts w:eastAsia="Calibri"/>
+          <w:color w:val="000000" w:themeColor="text1"/>
+        </w:rPr>
+      </w:pPr>
+    </w:p>
+    <w:p>
+      <w:pPr>
+        <w:rPr>
+          <w:rFonts w:eastAsia="Calibri"/>
+          <w:color w:val="000000" w:themeColor="text1"/>
+        </w:rPr>
+      </w:pPr>
+    </w:p>
+    <w:p>
+      <w:pPr>
+        <w:rPr>
+          <w:rFonts w:eastAsia="Calibri"/>
+          <w:color w:val="000000" w:themeColor="text1"/>
+        </w:rPr>
+      </w:pPr>
+    </w:p>
+    <w:p>
+      <w:pPr>
+        <w:rPr>
+          <w:rFonts w:eastAsia="Calibri"/>
+          <w:color w:val="000000" w:themeColor="text1"/>
+        </w:rPr>
+      </w:pPr>
+    </w:p>
+    <w:p>
+      <w:pPr>
+        <w:rPr>
+          <w:rFonts w:eastAsia="Calibri"/>
+          <w:color w:val="000000" w:themeColor="text1"/>
+        </w:rPr>
+      </w:pPr>
+    </w:p>
+    <w:p>
+      <w:pPr>
+        <w:rPr>
+          <w:rFonts w:eastAsia="Calibri"/>
+          <w:color w:val="000000" w:themeColor="text1"/>
+        </w:rPr>
+      </w:pPr>
+    </w:p>
+    <w:p>
+      <w:pPr>
+        <w:rPr>
+          <w:rFonts w:eastAsia="Calibri"/>
+          <w:color w:val="000000" w:themeColor="text1"/>
+        </w:rPr>
+      </w:pPr>
+    </w:p>
+    <w:p>
+      <w:pPr>
+        <w:rPr>
+          <w:rFonts w:eastAsia="Calibri"/>
+          <w:color w:val="000000" w:themeColor="text1"/>
+        </w:rPr>
+      </w:pPr>
+    </w:p>
+    <w:p>
+      <w:pPr>
+        <w:rPr>
+          <w:rFonts w:eastAsia="Calibri"/>
+          <w:color w:val="000000" w:themeColor="text1"/>
+        </w:rPr>
+      </w:pPr>
+    </w:p>
+    <w:p>
+      <w:pPr>
+        <w:rPr>
+          <w:rFonts w:eastAsia="Calibri"/>
+          <w:color w:val="000000" w:themeColor="text1"/>
+        </w:rPr>
+      </w:pPr>
+    </w:p>
+    <w:p>
+      <w:pPr>
+        <w:rPr>
+          <w:rFonts w:eastAsia="Calibri"/>
+          <w:color w:val="000000" w:themeColor="text1"/>
+        </w:rPr>
+      </w:pPr>
+    </w:p>
+    <w:p>
+      <w:pPr>
+        <w:rPr>
+          <w:rFonts w:eastAsia="Calibri"/>
+          <w:color w:val="000000" w:themeColor="text1"/>
+        </w:rPr>
+      </w:pPr>
+    </w:p>
+    <w:p>
+      <w:pPr>
+        <w:rPr>
+          <w:rFonts w:eastAsia="Calibri"/>
+          <w:color w:val="000000" w:themeColor="text1"/>
+        </w:rPr>
+      </w:pPr>
+    </w:p>
+    <w:p>
+      <w:pPr>
+        <w:rPr>
+          <w:rFonts w:eastAsia="Calibri"/>
+          <w:color w:val="000000" w:themeColor="text1"/>
+        </w:rPr>
+      </w:pPr>
+    </w:p>
+    <w:p>
+      <w:pPr>
+        <w:rPr>
+          <w:rFonts w:eastAsia="Calibri"/>
+          <w:color w:val="000000" w:themeColor="text1"/>
+        </w:rPr>
+      </w:pPr>
+    </w:p>
+    <w:p>
+      <w:pPr>
+        <w:rPr>
+          <w:rFonts w:eastAsia="Calibri"/>
+          <w:color w:val="000000" w:themeColor="text1"/>
+        </w:rPr>
+      </w:pPr>
+    </w:p>
+    <w:p>
+      <w:pPr>
+        <w:rPr>
+          <w:rFonts w:eastAsia="Calibri"/>
+          <w:color w:val="000000" w:themeColor="text1"/>
+        </w:rPr>
+      </w:pPr>
+    </w:p>
+    <w:p>
+      <w:pPr>
+        <w:rPr>
+          <w:rFonts w:eastAsia="Calibri"/>
+          <w:color w:val="000000" w:themeColor="text1"/>
+        </w:rPr>
+      </w:pPr>
+    </w:p>
+    <w:p>
+      <w:pPr>
+        <w:rPr>
+          <w:rFonts w:eastAsia="Calibri"/>
+          <w:color w:val="000000" w:themeColor="text1"/>
+        </w:rPr>
+      </w:pPr>
+    </w:p>
+    <w:p>
+      <w:pPr>
+        <w:rPr>
+          <w:rFonts w:eastAsia="Calibri"/>
+          <w:color w:val="000000" w:themeColor="text1"/>
+        </w:rPr>
+      </w:pPr>
+    </w:p>
+    <w:p>
+      <w:pPr>
+        <w:rPr>
+          <w:rFonts w:eastAsia="Calibri"/>
+          <w:color w:val="000000" w:themeColor="text1"/>
+        </w:rPr>
+      </w:pPr>
+    </w:p>
+    <w:p>
+      <w:pPr>
+        <w:rPr>
+          <w:rFonts w:eastAsia="Calibri"/>
+          <w:color w:val="000000" w:themeColor="text1"/>
+        </w:rPr>
+      </w:pPr>
+    </w:p>
+    <w:p>
+      <w:pPr>
+        <w:rPr>
+          <w:rFonts w:eastAsia="Calibri"/>
+          <w:color w:val="000000" w:themeColor="text1"/>
+        </w:rPr>
+      </w:pPr>
+    </w:p>
+    <w:p>
+      <w:pPr>
+        <w:rPr>
+          <w:rFonts w:eastAsia="Calibri"/>
+          <w:color w:val="000000" w:themeColor="text1"/>
+        </w:rPr>
+      </w:pPr>
+    </w:p>
+    <w:p>
+      <w:pPr>
+        <w:rPr>
+          <w:rFonts w:eastAsia="Calibri"/>
+          <w:color w:val="000000" w:themeColor="text1"/>
+        </w:rPr>
+      </w:pPr>
+    </w:p>
+    <w:p>
+      <w:pPr>
+        <w:rPr>
+          <w:rFonts w:eastAsia="Calibri"/>
+          <w:color w:val="000000" w:themeColor="text1"/>
+        </w:rPr>
+      </w:pPr>
+    </w:p>
+    <w:p>
+      <w:pPr>
+        <w:rPr>
+          <w:rFonts w:eastAsia="Calibri"/>
+          <w:color w:val="000000" w:themeColor="text1"/>
+        </w:rPr>
+      </w:pPr>
+    </w:p>
+    <w:p>
+      <w:pPr>
+        <w:rPr>
+          <w:rFonts w:eastAsia="Calibri"/>
+          <w:color w:val="000000" w:themeColor="text1"/>
+        </w:rPr>
+      </w:pPr>
+    </w:p>
+    <w:p>
+      <w:pPr>
+        <w:rPr>
+          <w:rFonts w:eastAsia="Calibri"/>
+          <w:color w:val="000000" w:themeColor="text1"/>
+        </w:rPr>
+      </w:pPr>
+    </w:p>
+    <w:p>
+      <w:pPr>
+        <w:rPr>
+          <w:rFonts w:eastAsia="Calibri"/>
+          <w:color w:val="000000" w:themeColor="text1"/>
+        </w:rPr>
+      </w:pPr>
+    </w:p>
+    <w:p>
+      <w:pPr>
+        <w:rPr>
+          <w:rFonts w:eastAsia="Calibri"/>
+          <w:color w:val="000000" w:themeColor="text1"/>
+        </w:rPr>
+      </w:pPr>
+    </w:p>
+    <w:p>
+      <w:pPr>
+        <w:rPr>
+          <w:rFonts w:eastAsia="Calibri"/>
+          <w:color w:val="000000" w:themeColor="text1"/>
+        </w:rPr>
+      </w:pPr>
+    </w:p>
+    <w:p>
+      <w:pPr>
+        <w:rPr>
+          <w:rFonts w:eastAsia="Calibri"/>
+          <w:color w:val="000000" w:themeColor="text1"/>
+        </w:rPr>
+      </w:pPr>
+    </w:p>
+    <w:p>
+      <w:pPr>
+        <w:rPr>
+          <w:rFonts w:eastAsia="Calibri"/>
+          <w:color w:val="000000" w:themeColor="text1"/>
+        </w:rPr>
+      </w:pPr>
+    </w:p>
+    <w:p>
+      <w:pPr>
+        <w:rPr>
+          <w:rFonts w:eastAsia="Calibri"/>
+          <w:color w:val="000000" w:themeColor="text1"/>
+        </w:rPr>
+      </w:pPr>
+    </w:p>
+    <w:p>
+      <w:pPr>
+        <w:rPr>
+          <w:b/>
+          <w:bCs/>
           <w:color w:val="445369"/>
           <w:sz w:val="32"/>
           <w:szCs w:val="32"/>
@@ -3464,51 +2485,20 @@
       </w:pPr>
       <w:r>
         <w:rPr>
-          <w:b w:val="1"/>
-          <w:bCs w:val="1"/>
-          <w:color w:val="445369" w:themeColor="text2" w:themeTint="FF" w:themeShade="FF"/>
+          <w:b/>
+          <w:bCs/>
+          <w:color w:val="44546A" w:themeColor="text2"/>
           <w:sz w:val="32"/>
           <w:szCs w:val="32"/>
         </w:rPr>
-        <w:t>Diagrama</w:t>
-      </w:r>
-      <w:r>
-        <w:rPr>
-          <w:b w:val="1"/>
-          <w:bCs w:val="1"/>
-          <w:color w:val="445369" w:themeColor="text2" w:themeTint="FF" w:themeShade="FF"/>
-          <w:sz w:val="32"/>
-          <w:szCs w:val="32"/>
-        </w:rPr>
-        <w:t xml:space="preserve"> de </w:t>
-      </w:r>
-      <w:r>
-        <w:rPr>
-          <w:b w:val="1"/>
-          <w:bCs w:val="1"/>
-          <w:color w:val="445369" w:themeColor="text2" w:themeTint="FF" w:themeShade="FF"/>
-          <w:sz w:val="32"/>
-          <w:szCs w:val="32"/>
-        </w:rPr>
-        <w:t>Soluçã</w:t>
-      </w:r>
-      <w:r>
-        <w:rPr>
-          <w:b w:val="1"/>
-          <w:bCs w:val="1"/>
-          <w:color w:val="445369" w:themeColor="text2" w:themeTint="FF" w:themeShade="FF"/>
-          <w:sz w:val="32"/>
-          <w:szCs w:val="32"/>
-        </w:rPr>
-        <w:t>o</w:t>
-      </w:r>
-    </w:p>
-    <w:p>
-      <w:pPr>
-        <w:pStyle w:val="Normal"/>
-        <w:rPr>
-          <w:b w:val="1"/>
-          <w:bCs w:val="1"/>
+        <w:t>Diagrama de Solução</w:t>
+      </w:r>
+    </w:p>
+    <w:p>
+      <w:pPr>
+        <w:rPr>
+          <w:b/>
+          <w:bCs/>
           <w:color w:val="445369"/>
           <w:sz w:val="32"/>
           <w:szCs w:val="32"/>
@@ -3517,14 +2507,16 @@
     </w:p>
     <w:p>
       <w:pPr>
-        <w:pStyle w:val="Normal"/>
         <w:rPr>
           <w:color w:val="445369"/>
         </w:rPr>
       </w:pPr>
       <w:r>
+        <w:rPr>
+          <w:noProof/>
+        </w:rPr>
         <w:drawing>
-          <wp:anchor distT="0" distB="0" distL="114300" distR="114300" simplePos="0" relativeHeight="251658240" behindDoc="0" locked="0" layoutInCell="1" allowOverlap="1" wp14:editId="65D21B80" wp14:anchorId="45E8FE6D">
+          <wp:anchor distT="0" distB="0" distL="114300" distR="114300" simplePos="0" relativeHeight="251658240" behindDoc="0" locked="0" layoutInCell="1" allowOverlap="1" wp14:anchorId="45E8FE6D" wp14:editId="7349FB9E">
             <wp:simplePos x="0" y="0"/>
             <wp:positionH relativeFrom="column">
               <wp:align>left</wp:align>
@@ -3535,21 +2527,21 @@
             <wp:extent cx="6432654" cy="3618368"/>
             <wp:effectExtent l="0" t="0" r="0" b="0"/>
             <wp:wrapSquare wrapText="bothSides"/>
-            <wp:docPr id="154629648" name="" title=""/>
+            <wp:docPr id="154629648" name="Imagem 154629648"/>
             <wp:cNvGraphicFramePr>
-              <a:graphicFrameLocks/>
+              <a:graphicFrameLocks xmlns:a="http://schemas.openxmlformats.org/drawingml/2006/main"/>
             </wp:cNvGraphicFramePr>
-            <a:graphic>
+            <a:graphic xmlns:a="http://schemas.openxmlformats.org/drawingml/2006/main">
               <a:graphicData uri="http://schemas.openxmlformats.org/drawingml/2006/picture">
-                <pic:pic>
+                <pic:pic xmlns:pic="http://schemas.openxmlformats.org/drawingml/2006/picture">
                   <pic:nvPicPr>
                     <pic:cNvPr id="0" name=""/>
                     <pic:cNvPicPr/>
                   </pic:nvPicPr>
                   <pic:blipFill>
-                    <a:blip r:embed="R1fe5a3965a0d4938">
-                      <a:extLst xmlns:a="http://schemas.openxmlformats.org/drawingml/2006/main">
-                        <a:ext xmlns:a="http://schemas.openxmlformats.org/drawingml/2006/main" uri="{28A0092B-C50C-407E-A947-70E740481C1C}">
+                    <a:blip r:embed="rId12" cstate="print">
+                      <a:extLst>
+                        <a:ext uri="{28A0092B-C50C-407E-A947-70E740481C1C}">
                           <a14:useLocalDpi xmlns:a14="http://schemas.microsoft.com/office/drawing/2010/main" val="0"/>
                         </a:ext>
                       </a:extLst>
@@ -3559,7 +2551,7 @@
                     </a:stretch>
                   </pic:blipFill>
                   <pic:spPr>
-                    <a:xfrm rot="0" flipH="0" flipV="0">
+                    <a:xfrm>
                       <a:off x="0" y="0"/>
                       <a:ext cx="6432654" cy="3618368"/>
                     </a:xfrm>
@@ -3582,18 +2574,16 @@
     </w:p>
     <w:p>
       <w:pPr>
-        <w:pStyle w:val="Normal"/>
-        <w:rPr>
-          <w:rFonts w:ascii="Simplon Mono" w:hAnsi="Simplon Mono" w:eastAsia="Calibri" w:cs=""/>
-          <w:color w:val="595959" w:themeColor="text1" w:themeTint="A6" w:themeShade="FF"/>
+        <w:rPr>
+          <w:rFonts w:eastAsia="Calibri"/>
         </w:rPr>
       </w:pPr>
     </w:p>
     <w:sectPr>
-      <w:headerReference w:type="even" r:id="rId11"/>
-      <w:headerReference w:type="default" r:id="rId12"/>
-      <w:headerReference w:type="first" r:id="rId13"/>
-      <w:pgSz w:w="11906" w:h="16838" w:orient="portrait" w:code="9"/>
+      <w:headerReference w:type="even" r:id="rId13"/>
+      <w:headerReference w:type="default" r:id="rId14"/>
+      <w:headerReference w:type="first" r:id="rId15"/>
+      <w:pgSz w:w="11906" w:h="16838" w:code="9"/>
       <w:pgMar w:top="964" w:right="964" w:bottom="964" w:left="964" w:header="709" w:footer="709" w:gutter="0"/>
       <w:pgNumType w:start="0"/>
       <w:cols w:space="708"/>
@@ -3605,7 +2595,7 @@
 </file>
 
 <file path=word/endnotes.xml><?xml version="1.0" encoding="utf-8"?>
-<w:endnotes xmlns:wpc="http://schemas.microsoft.com/office/word/2010/wordprocessingCanvas" xmlns:cx="http://schemas.microsoft.com/office/drawing/2014/chartex" xmlns:cx1="http://schemas.microsoft.com/office/drawing/2015/9/8/chartex" xmlns:cx2="http://schemas.microsoft.com/office/drawing/2015/10/21/chartex" xmlns:cx3="http://schemas.microsoft.com/office/drawing/2016/5/9/chartex" xmlns:cx4="http://schemas.microsoft.com/office/drawing/2016/5/10/chartex" xmlns:cx5="http://schemas.microsoft.com/office/drawing/2016/5/11/chartex" xmlns:cx6="http://schemas.microsoft.com/office/drawing/2016/5/12/chartex" xmlns:cx7="http://schemas.microsoft.com/office/drawing/2016/5/13/chartex" xmlns:cx8="http://schemas.microsoft.com/office/drawing/2016/5/14/chartex" xmlns:mc="http://schemas.openxmlformats.org/markup-compatibility/2006" xmlns:aink="http://schemas.microsoft.com/office/drawing/2016/ink" xmlns:am3d="http://schemas.microsoft.com/office/drawing/2017/model3d" xmlns:o="urn:schemas-microsoft-com:office:office" xmlns:oel="http://schemas.microsoft.com/office/2019/extlst" xmlns:r="http://schemas.openxmlformats.org/officeDocument/2006/relationships" xmlns:m="http://schemas.openxmlformats.org/officeDocument/2006/math" xmlns:v="urn:schemas-microsoft-com:vml" xmlns:wp14="http://schemas.microsoft.com/office/word/2010/wordprocessingDrawing" xmlns:wp="http://schemas.openxmlformats.org/drawingml/2006/wordprocessingDrawing" xmlns:w10="urn:schemas-microsoft-com:office:word" xmlns:w="http://schemas.openxmlformats.org/wordprocessingml/2006/main" xmlns:w14="http://schemas.microsoft.com/office/word/2010/wordml" xmlns:w15="http://schemas.microsoft.com/office/word/2012/wordml" xmlns:w16cex="http://schemas.microsoft.com/office/word/2018/wordml/cex" xmlns:w16cid="http://schemas.microsoft.com/office/word/2016/wordml/cid" xmlns:w16="http://schemas.microsoft.com/office/word/2018/wordml" xmlns:w16du="http://schemas.microsoft.com/office/word/2023/wordml/word16du" xmlns:w16sdtdh="http://schemas.microsoft.com/office/word/2020/wordml/sdtdatahash" xmlns:w16se="http://schemas.microsoft.com/office/word/2015/wordml/symex" xmlns:wpg="http://schemas.microsoft.com/office/word/2010/wordprocessingGroup" xmlns:wpi="http://schemas.microsoft.com/office/word/2010/wordprocessingInk" xmlns:wne="http://schemas.microsoft.com/office/word/2006/wordml" xmlns:wps="http://schemas.microsoft.com/office/word/2010/wordprocessingShape" mc:Ignorable="w14 w15 w16se w16cid w16 w16cex w16sdtdh w16du wp14">
+<w:endnotes xmlns:wpc="http://schemas.microsoft.com/office/word/2010/wordprocessingCanvas" xmlns:cx="http://schemas.microsoft.com/office/drawing/2014/chartex" xmlns:cx1="http://schemas.microsoft.com/office/drawing/2015/9/8/chartex" xmlns:cx2="http://schemas.microsoft.com/office/drawing/2015/10/21/chartex" xmlns:cx3="http://schemas.microsoft.com/office/drawing/2016/5/9/chartex" xmlns:cx4="http://schemas.microsoft.com/office/drawing/2016/5/10/chartex" xmlns:cx5="http://schemas.microsoft.com/office/drawing/2016/5/11/chartex" xmlns:cx6="http://schemas.microsoft.com/office/drawing/2016/5/12/chartex" xmlns:cx7="http://schemas.microsoft.com/office/drawing/2016/5/13/chartex" xmlns:cx8="http://schemas.microsoft.com/office/drawing/2016/5/14/chartex" xmlns:mc="http://schemas.openxmlformats.org/markup-compatibility/2006" xmlns:aink="http://schemas.microsoft.com/office/drawing/2016/ink" xmlns:am3d="http://schemas.microsoft.com/office/drawing/2017/model3d" xmlns:o="urn:schemas-microsoft-com:office:office" xmlns:oel="http://schemas.microsoft.com/office/2019/extlst" xmlns:r="http://schemas.openxmlformats.org/officeDocument/2006/relationships" xmlns:m="http://schemas.openxmlformats.org/officeDocument/2006/math" xmlns:v="urn:schemas-microsoft-com:vml" xmlns:wp14="http://schemas.microsoft.com/office/word/2010/wordprocessingDrawing" xmlns:wp="http://schemas.openxmlformats.org/drawingml/2006/wordprocessingDrawing" xmlns:w10="urn:schemas-microsoft-com:office:word" xmlns:w="http://schemas.openxmlformats.org/wordprocessingml/2006/main" xmlns:w14="http://schemas.microsoft.com/office/word/2010/wordml" xmlns:w15="http://schemas.microsoft.com/office/word/2012/wordml" xmlns:w16cex="http://schemas.microsoft.com/office/word/2018/wordml/cex" xmlns:w16cid="http://schemas.microsoft.com/office/word/2016/wordml/cid" xmlns:w16="http://schemas.microsoft.com/office/word/2018/wordml" xmlns:w16sdtdh="http://schemas.microsoft.com/office/word/2020/wordml/sdtdatahash" xmlns:w16se="http://schemas.microsoft.com/office/word/2015/wordml/symex" xmlns:wpg="http://schemas.microsoft.com/office/word/2010/wordprocessingGroup" xmlns:wpi="http://schemas.microsoft.com/office/word/2010/wordprocessingInk" xmlns:wne="http://schemas.microsoft.com/office/word/2006/wordml" xmlns:wps="http://schemas.microsoft.com/office/word/2010/wordprocessingShape" mc:Ignorable="w14 w15 w16se w16cid w16 w16cex w16sdtdh wp14">
   <w:endnote w:type="separator" w:id="-1">
     <w:p>
       <w:r>
@@ -3631,7 +2621,7 @@
 </file>
 
 <file path=word/footnotes.xml><?xml version="1.0" encoding="utf-8"?>
-<w:footnotes xmlns:wpc="http://schemas.microsoft.com/office/word/2010/wordprocessingCanvas" xmlns:cx="http://schemas.microsoft.com/office/drawing/2014/chartex" xmlns:cx1="http://schemas.microsoft.com/office/drawing/2015/9/8/chartex" xmlns:cx2="http://schemas.microsoft.com/office/drawing/2015/10/21/chartex" xmlns:cx3="http://schemas.microsoft.com/office/drawing/2016/5/9/chartex" xmlns:cx4="http://schemas.microsoft.com/office/drawing/2016/5/10/chartex" xmlns:cx5="http://schemas.microsoft.com/office/drawing/2016/5/11/chartex" xmlns:cx6="http://schemas.microsoft.com/office/drawing/2016/5/12/chartex" xmlns:cx7="http://schemas.microsoft.com/office/drawing/2016/5/13/chartex" xmlns:cx8="http://schemas.microsoft.com/office/drawing/2016/5/14/chartex" xmlns:mc="http://schemas.openxmlformats.org/markup-compatibility/2006" xmlns:aink="http://schemas.microsoft.com/office/drawing/2016/ink" xmlns:am3d="http://schemas.microsoft.com/office/drawing/2017/model3d" xmlns:o="urn:schemas-microsoft-com:office:office" xmlns:oel="http://schemas.microsoft.com/office/2019/extlst" xmlns:r="http://schemas.openxmlformats.org/officeDocument/2006/relationships" xmlns:m="http://schemas.openxmlformats.org/officeDocument/2006/math" xmlns:v="urn:schemas-microsoft-com:vml" xmlns:wp14="http://schemas.microsoft.com/office/word/2010/wordprocessingDrawing" xmlns:wp="http://schemas.openxmlformats.org/drawingml/2006/wordprocessingDrawing" xmlns:w10="urn:schemas-microsoft-com:office:word" xmlns:w="http://schemas.openxmlformats.org/wordprocessingml/2006/main" xmlns:w14="http://schemas.microsoft.com/office/word/2010/wordml" xmlns:w15="http://schemas.microsoft.com/office/word/2012/wordml" xmlns:w16cex="http://schemas.microsoft.com/office/word/2018/wordml/cex" xmlns:w16cid="http://schemas.microsoft.com/office/word/2016/wordml/cid" xmlns:w16="http://schemas.microsoft.com/office/word/2018/wordml" xmlns:w16du="http://schemas.microsoft.com/office/word/2023/wordml/word16du" xmlns:w16sdtdh="http://schemas.microsoft.com/office/word/2020/wordml/sdtdatahash" xmlns:w16se="http://schemas.microsoft.com/office/word/2015/wordml/symex" xmlns:wpg="http://schemas.microsoft.com/office/word/2010/wordprocessingGroup" xmlns:wpi="http://schemas.microsoft.com/office/word/2010/wordprocessingInk" xmlns:wne="http://schemas.microsoft.com/office/word/2006/wordml" xmlns:wps="http://schemas.microsoft.com/office/word/2010/wordprocessingShape" mc:Ignorable="w14 w15 w16se w16cid w16 w16cex w16sdtdh w16du wp14">
+<w:footnotes xmlns:wpc="http://schemas.microsoft.com/office/word/2010/wordprocessingCanvas" xmlns:cx="http://schemas.microsoft.com/office/drawing/2014/chartex" xmlns:cx1="http://schemas.microsoft.com/office/drawing/2015/9/8/chartex" xmlns:cx2="http://schemas.microsoft.com/office/drawing/2015/10/21/chartex" xmlns:cx3="http://schemas.microsoft.com/office/drawing/2016/5/9/chartex" xmlns:cx4="http://schemas.microsoft.com/office/drawing/2016/5/10/chartex" xmlns:cx5="http://schemas.microsoft.com/office/drawing/2016/5/11/chartex" xmlns:cx6="http://schemas.microsoft.com/office/drawing/2016/5/12/chartex" xmlns:cx7="http://schemas.microsoft.com/office/drawing/2016/5/13/chartex" xmlns:cx8="http://schemas.microsoft.com/office/drawing/2016/5/14/chartex" xmlns:mc="http://schemas.openxmlformats.org/markup-compatibility/2006" xmlns:aink="http://schemas.microsoft.com/office/drawing/2016/ink" xmlns:am3d="http://schemas.microsoft.com/office/drawing/2017/model3d" xmlns:o="urn:schemas-microsoft-com:office:office" xmlns:oel="http://schemas.microsoft.com/office/2019/extlst" xmlns:r="http://schemas.openxmlformats.org/officeDocument/2006/relationships" xmlns:m="http://schemas.openxmlformats.org/officeDocument/2006/math" xmlns:v="urn:schemas-microsoft-com:vml" xmlns:wp14="http://schemas.microsoft.com/office/word/2010/wordprocessingDrawing" xmlns:wp="http://schemas.openxmlformats.org/drawingml/2006/wordprocessingDrawing" xmlns:w10="urn:schemas-microsoft-com:office:word" xmlns:w="http://schemas.openxmlformats.org/wordprocessingml/2006/main" xmlns:w14="http://schemas.microsoft.com/office/word/2010/wordml" xmlns:w15="http://schemas.microsoft.com/office/word/2012/wordml" xmlns:w16cex="http://schemas.microsoft.com/office/word/2018/wordml/cex" xmlns:w16cid="http://schemas.microsoft.com/office/word/2016/wordml/cid" xmlns:w16="http://schemas.microsoft.com/office/word/2018/wordml" xmlns:w16sdtdh="http://schemas.microsoft.com/office/word/2020/wordml/sdtdatahash" xmlns:w16se="http://schemas.microsoft.com/office/word/2015/wordml/symex" xmlns:wpg="http://schemas.microsoft.com/office/word/2010/wordprocessingGroup" xmlns:wpi="http://schemas.microsoft.com/office/word/2010/wordprocessingInk" xmlns:wne="http://schemas.microsoft.com/office/word/2006/wordml" xmlns:wps="http://schemas.microsoft.com/office/word/2010/wordprocessingShape" mc:Ignorable="w14 w15 w16se w16cid w16 w16cex w16sdtdh wp14">
   <w:footnote w:type="separator" w:id="-1">
     <w:p>
       <w:r>
@@ -3657,10 +2647,10 @@
 </file>
 
 <file path=word/header1.xml><?xml version="1.0" encoding="utf-8"?>
-<w:hdr xmlns:wpc="http://schemas.microsoft.com/office/word/2010/wordprocessingCanvas" xmlns:cx="http://schemas.microsoft.com/office/drawing/2014/chartex" xmlns:cx1="http://schemas.microsoft.com/office/drawing/2015/9/8/chartex" xmlns:cx2="http://schemas.microsoft.com/office/drawing/2015/10/21/chartex" xmlns:cx3="http://schemas.microsoft.com/office/drawing/2016/5/9/chartex" xmlns:cx4="http://schemas.microsoft.com/office/drawing/2016/5/10/chartex" xmlns:cx5="http://schemas.microsoft.com/office/drawing/2016/5/11/chartex" xmlns:cx6="http://schemas.microsoft.com/office/drawing/2016/5/12/chartex" xmlns:cx7="http://schemas.microsoft.com/office/drawing/2016/5/13/chartex" xmlns:cx8="http://schemas.microsoft.com/office/drawing/2016/5/14/chartex" xmlns:mc="http://schemas.openxmlformats.org/markup-compatibility/2006" xmlns:aink="http://schemas.microsoft.com/office/drawing/2016/ink" xmlns:am3d="http://schemas.microsoft.com/office/drawing/2017/model3d" xmlns:o="urn:schemas-microsoft-com:office:office" xmlns:oel="http://schemas.microsoft.com/office/2019/extlst" xmlns:r="http://schemas.openxmlformats.org/officeDocument/2006/relationships" xmlns:m="http://schemas.openxmlformats.org/officeDocument/2006/math" xmlns:v="urn:schemas-microsoft-com:vml" xmlns:wp14="http://schemas.microsoft.com/office/word/2010/wordprocessingDrawing" xmlns:wp="http://schemas.openxmlformats.org/drawingml/2006/wordprocessingDrawing" xmlns:w10="urn:schemas-microsoft-com:office:word" xmlns:w="http://schemas.openxmlformats.org/wordprocessingml/2006/main" xmlns:w14="http://schemas.microsoft.com/office/word/2010/wordml" xmlns:w15="http://schemas.microsoft.com/office/word/2012/wordml" xmlns:w16cex="http://schemas.microsoft.com/office/word/2018/wordml/cex" xmlns:w16cid="http://schemas.microsoft.com/office/word/2016/wordml/cid" xmlns:w16="http://schemas.microsoft.com/office/word/2018/wordml" xmlns:w16du="http://schemas.microsoft.com/office/word/2023/wordml/word16du" xmlns:w16sdtdh="http://schemas.microsoft.com/office/word/2020/wordml/sdtdatahash" xmlns:w16se="http://schemas.microsoft.com/office/word/2015/wordml/symex" xmlns:wpg="http://schemas.microsoft.com/office/word/2010/wordprocessingGroup" xmlns:wpi="http://schemas.microsoft.com/office/word/2010/wordprocessingInk" xmlns:wne="http://schemas.microsoft.com/office/word/2006/wordml" xmlns:wps="http://schemas.microsoft.com/office/word/2010/wordprocessingShape" xmlns:a="http://schemas.openxmlformats.org/drawingml/2006/main" xmlns:pic="http://schemas.openxmlformats.org/drawingml/2006/picture" xmlns:a14="http://schemas.microsoft.com/office/drawing/2010/main" mc:Ignorable="w14 w15 w16se w16cid w16 w16cex w16sdtdh w16du wp14">
+<w:hdr xmlns:wpc="http://schemas.microsoft.com/office/word/2010/wordprocessingCanvas" xmlns:cx="http://schemas.microsoft.com/office/drawing/2014/chartex" xmlns:cx1="http://schemas.microsoft.com/office/drawing/2015/9/8/chartex" xmlns:cx2="http://schemas.microsoft.com/office/drawing/2015/10/21/chartex" xmlns:cx3="http://schemas.microsoft.com/office/drawing/2016/5/9/chartex" xmlns:cx4="http://schemas.microsoft.com/office/drawing/2016/5/10/chartex" xmlns:cx5="http://schemas.microsoft.com/office/drawing/2016/5/11/chartex" xmlns:cx6="http://schemas.microsoft.com/office/drawing/2016/5/12/chartex" xmlns:cx7="http://schemas.microsoft.com/office/drawing/2016/5/13/chartex" xmlns:cx8="http://schemas.microsoft.com/office/drawing/2016/5/14/chartex" xmlns:mc="http://schemas.openxmlformats.org/markup-compatibility/2006" xmlns:aink="http://schemas.microsoft.com/office/drawing/2016/ink" xmlns:am3d="http://schemas.microsoft.com/office/drawing/2017/model3d" xmlns:o="urn:schemas-microsoft-com:office:office" xmlns:oel="http://schemas.microsoft.com/office/2019/extlst" xmlns:r="http://schemas.openxmlformats.org/officeDocument/2006/relationships" xmlns:m="http://schemas.openxmlformats.org/officeDocument/2006/math" xmlns:v="urn:schemas-microsoft-com:vml" xmlns:wp14="http://schemas.microsoft.com/office/word/2010/wordprocessingDrawing" xmlns:wp="http://schemas.openxmlformats.org/drawingml/2006/wordprocessingDrawing" xmlns:w10="urn:schemas-microsoft-com:office:word" xmlns:w="http://schemas.openxmlformats.org/wordprocessingml/2006/main" xmlns:w14="http://schemas.microsoft.com/office/word/2010/wordml" xmlns:w15="http://schemas.microsoft.com/office/word/2012/wordml" xmlns:w16cex="http://schemas.microsoft.com/office/word/2018/wordml/cex" xmlns:w16cid="http://schemas.microsoft.com/office/word/2016/wordml/cid" xmlns:w16="http://schemas.microsoft.com/office/word/2018/wordml" xmlns:w16sdtdh="http://schemas.microsoft.com/office/word/2020/wordml/sdtdatahash" xmlns:w16se="http://schemas.microsoft.com/office/word/2015/wordml/symex" xmlns:wpg="http://schemas.microsoft.com/office/word/2010/wordprocessingGroup" xmlns:wpi="http://schemas.microsoft.com/office/word/2010/wordprocessingInk" xmlns:wne="http://schemas.microsoft.com/office/word/2006/wordml" xmlns:wps="http://schemas.microsoft.com/office/word/2010/wordprocessingShape" mc:Ignorable="w14 w15 w16se w16cid w16 w16cex w16sdtdh wp14">
   <w:p>
     <w:pPr>
-      <w:pStyle w:val="Header"/>
+      <w:pStyle w:val="Cabealho"/>
     </w:pPr>
     <w:r>
       <w:rPr>
@@ -3731,10 +2721,10 @@
 </file>
 
 <file path=word/header2.xml><?xml version="1.0" encoding="utf-8"?>
-<w:hdr xmlns:wpc="http://schemas.microsoft.com/office/word/2010/wordprocessingCanvas" xmlns:cx="http://schemas.microsoft.com/office/drawing/2014/chartex" xmlns:cx1="http://schemas.microsoft.com/office/drawing/2015/9/8/chartex" xmlns:cx2="http://schemas.microsoft.com/office/drawing/2015/10/21/chartex" xmlns:cx3="http://schemas.microsoft.com/office/drawing/2016/5/9/chartex" xmlns:cx4="http://schemas.microsoft.com/office/drawing/2016/5/10/chartex" xmlns:cx5="http://schemas.microsoft.com/office/drawing/2016/5/11/chartex" xmlns:cx6="http://schemas.microsoft.com/office/drawing/2016/5/12/chartex" xmlns:cx7="http://schemas.microsoft.com/office/drawing/2016/5/13/chartex" xmlns:cx8="http://schemas.microsoft.com/office/drawing/2016/5/14/chartex" xmlns:mc="http://schemas.openxmlformats.org/markup-compatibility/2006" xmlns:aink="http://schemas.microsoft.com/office/drawing/2016/ink" xmlns:am3d="http://schemas.microsoft.com/office/drawing/2017/model3d" xmlns:o="urn:schemas-microsoft-com:office:office" xmlns:oel="http://schemas.microsoft.com/office/2019/extlst" xmlns:r="http://schemas.openxmlformats.org/officeDocument/2006/relationships" xmlns:m="http://schemas.openxmlformats.org/officeDocument/2006/math" xmlns:v="urn:schemas-microsoft-com:vml" xmlns:wp14="http://schemas.microsoft.com/office/word/2010/wordprocessingDrawing" xmlns:wp="http://schemas.openxmlformats.org/drawingml/2006/wordprocessingDrawing" xmlns:w10="urn:schemas-microsoft-com:office:word" xmlns:w="http://schemas.openxmlformats.org/wordprocessingml/2006/main" xmlns:w14="http://schemas.microsoft.com/office/word/2010/wordml" xmlns:w15="http://schemas.microsoft.com/office/word/2012/wordml" xmlns:w16cex="http://schemas.microsoft.com/office/word/2018/wordml/cex" xmlns:w16cid="http://schemas.microsoft.com/office/word/2016/wordml/cid" xmlns:w16="http://schemas.microsoft.com/office/word/2018/wordml" xmlns:w16du="http://schemas.microsoft.com/office/word/2023/wordml/word16du" xmlns:w16sdtdh="http://schemas.microsoft.com/office/word/2020/wordml/sdtdatahash" xmlns:w16se="http://schemas.microsoft.com/office/word/2015/wordml/symex" xmlns:wpg="http://schemas.microsoft.com/office/word/2010/wordprocessingGroup" xmlns:wpi="http://schemas.microsoft.com/office/word/2010/wordprocessingInk" xmlns:wne="http://schemas.microsoft.com/office/word/2006/wordml" xmlns:wps="http://schemas.microsoft.com/office/word/2010/wordprocessingShape" xmlns:a="http://schemas.openxmlformats.org/drawingml/2006/main" xmlns:pic="http://schemas.openxmlformats.org/drawingml/2006/picture" xmlns:a14="http://schemas.microsoft.com/office/drawing/2010/main" mc:Ignorable="w14 w15 w16se w16cid w16 w16cex w16sdtdh w16du wp14">
+<w:hdr xmlns:wpc="http://schemas.microsoft.com/office/word/2010/wordprocessingCanvas" xmlns:cx="http://schemas.microsoft.com/office/drawing/2014/chartex" xmlns:cx1="http://schemas.microsoft.com/office/drawing/2015/9/8/chartex" xmlns:cx2="http://schemas.microsoft.com/office/drawing/2015/10/21/chartex" xmlns:cx3="http://schemas.microsoft.com/office/drawing/2016/5/9/chartex" xmlns:cx4="http://schemas.microsoft.com/office/drawing/2016/5/10/chartex" xmlns:cx5="http://schemas.microsoft.com/office/drawing/2016/5/11/chartex" xmlns:cx6="http://schemas.microsoft.com/office/drawing/2016/5/12/chartex" xmlns:cx7="http://schemas.microsoft.com/office/drawing/2016/5/13/chartex" xmlns:cx8="http://schemas.microsoft.com/office/drawing/2016/5/14/chartex" xmlns:mc="http://schemas.openxmlformats.org/markup-compatibility/2006" xmlns:aink="http://schemas.microsoft.com/office/drawing/2016/ink" xmlns:am3d="http://schemas.microsoft.com/office/drawing/2017/model3d" xmlns:o="urn:schemas-microsoft-com:office:office" xmlns:oel="http://schemas.microsoft.com/office/2019/extlst" xmlns:r="http://schemas.openxmlformats.org/officeDocument/2006/relationships" xmlns:m="http://schemas.openxmlformats.org/officeDocument/2006/math" xmlns:v="urn:schemas-microsoft-com:vml" xmlns:wp14="http://schemas.microsoft.com/office/word/2010/wordprocessingDrawing" xmlns:wp="http://schemas.openxmlformats.org/drawingml/2006/wordprocessingDrawing" xmlns:w10="urn:schemas-microsoft-com:office:word" xmlns:w="http://schemas.openxmlformats.org/wordprocessingml/2006/main" xmlns:w14="http://schemas.microsoft.com/office/word/2010/wordml" xmlns:w15="http://schemas.microsoft.com/office/word/2012/wordml" xmlns:w16cex="http://schemas.microsoft.com/office/word/2018/wordml/cex" xmlns:w16cid="http://schemas.microsoft.com/office/word/2016/wordml/cid" xmlns:w16="http://schemas.microsoft.com/office/word/2018/wordml" xmlns:w16sdtdh="http://schemas.microsoft.com/office/word/2020/wordml/sdtdatahash" xmlns:w16se="http://schemas.microsoft.com/office/word/2015/wordml/symex" xmlns:wpg="http://schemas.microsoft.com/office/word/2010/wordprocessingGroup" xmlns:wpi="http://schemas.microsoft.com/office/word/2010/wordprocessingInk" xmlns:wne="http://schemas.microsoft.com/office/word/2006/wordml" xmlns:wps="http://schemas.microsoft.com/office/word/2010/wordprocessingShape" mc:Ignorable="w14 w15 w16se w16cid w16 w16cex w16sdtdh wp14">
   <w:p>
     <w:pPr>
-      <w:pStyle w:val="Header"/>
+      <w:pStyle w:val="Cabealho"/>
     </w:pPr>
     <w:r>
       <w:rPr>
@@ -3805,10 +2795,10 @@
 </file>
 
 <file path=word/header3.xml><?xml version="1.0" encoding="utf-8"?>
-<w:hdr xmlns:wpc="http://schemas.microsoft.com/office/word/2010/wordprocessingCanvas" xmlns:cx="http://schemas.microsoft.com/office/drawing/2014/chartex" xmlns:cx1="http://schemas.microsoft.com/office/drawing/2015/9/8/chartex" xmlns:cx2="http://schemas.microsoft.com/office/drawing/2015/10/21/chartex" xmlns:cx3="http://schemas.microsoft.com/office/drawing/2016/5/9/chartex" xmlns:cx4="http://schemas.microsoft.com/office/drawing/2016/5/10/chartex" xmlns:cx5="http://schemas.microsoft.com/office/drawing/2016/5/11/chartex" xmlns:cx6="http://schemas.microsoft.com/office/drawing/2016/5/12/chartex" xmlns:cx7="http://schemas.microsoft.com/office/drawing/2016/5/13/chartex" xmlns:cx8="http://schemas.microsoft.com/office/drawing/2016/5/14/chartex" xmlns:mc="http://schemas.openxmlformats.org/markup-compatibility/2006" xmlns:aink="http://schemas.microsoft.com/office/drawing/2016/ink" xmlns:am3d="http://schemas.microsoft.com/office/drawing/2017/model3d" xmlns:o="urn:schemas-microsoft-com:office:office" xmlns:oel="http://schemas.microsoft.com/office/2019/extlst" xmlns:r="http://schemas.openxmlformats.org/officeDocument/2006/relationships" xmlns:m="http://schemas.openxmlformats.org/officeDocument/2006/math" xmlns:v="urn:schemas-microsoft-com:vml" xmlns:wp14="http://schemas.microsoft.com/office/word/2010/wordprocessingDrawing" xmlns:wp="http://schemas.openxmlformats.org/drawingml/2006/wordprocessingDrawing" xmlns:w10="urn:schemas-microsoft-com:office:word" xmlns:w="http://schemas.openxmlformats.org/wordprocessingml/2006/main" xmlns:w14="http://schemas.microsoft.com/office/word/2010/wordml" xmlns:w15="http://schemas.microsoft.com/office/word/2012/wordml" xmlns:w16cex="http://schemas.microsoft.com/office/word/2018/wordml/cex" xmlns:w16cid="http://schemas.microsoft.com/office/word/2016/wordml/cid" xmlns:w16="http://schemas.microsoft.com/office/word/2018/wordml" xmlns:w16du="http://schemas.microsoft.com/office/word/2023/wordml/word16du" xmlns:w16sdtdh="http://schemas.microsoft.com/office/word/2020/wordml/sdtdatahash" xmlns:w16se="http://schemas.microsoft.com/office/word/2015/wordml/symex" xmlns:wpg="http://schemas.microsoft.com/office/word/2010/wordprocessingGroup" xmlns:wpi="http://schemas.microsoft.com/office/word/2010/wordprocessingInk" xmlns:wne="http://schemas.microsoft.com/office/word/2006/wordml" xmlns:wps="http://schemas.microsoft.com/office/word/2010/wordprocessingShape" xmlns:a="http://schemas.openxmlformats.org/drawingml/2006/main" xmlns:pic="http://schemas.openxmlformats.org/drawingml/2006/picture" xmlns:a14="http://schemas.microsoft.com/office/drawing/2010/main" mc:Ignorable="w14 w15 w16se w16cid w16 w16cex w16sdtdh w16du wp14">
+<w:hdr xmlns:wpc="http://schemas.microsoft.com/office/word/2010/wordprocessingCanvas" xmlns:cx="http://schemas.microsoft.com/office/drawing/2014/chartex" xmlns:cx1="http://schemas.microsoft.com/office/drawing/2015/9/8/chartex" xmlns:cx2="http://schemas.microsoft.com/office/drawing/2015/10/21/chartex" xmlns:cx3="http://schemas.microsoft.com/office/drawing/2016/5/9/chartex" xmlns:cx4="http://schemas.microsoft.com/office/drawing/2016/5/10/chartex" xmlns:cx5="http://schemas.microsoft.com/office/drawing/2016/5/11/chartex" xmlns:cx6="http://schemas.microsoft.com/office/drawing/2016/5/12/chartex" xmlns:cx7="http://schemas.microsoft.com/office/drawing/2016/5/13/chartex" xmlns:cx8="http://schemas.microsoft.com/office/drawing/2016/5/14/chartex" xmlns:mc="http://schemas.openxmlformats.org/markup-compatibility/2006" xmlns:aink="http://schemas.microsoft.com/office/drawing/2016/ink" xmlns:am3d="http://schemas.microsoft.com/office/drawing/2017/model3d" xmlns:o="urn:schemas-microsoft-com:office:office" xmlns:oel="http://schemas.microsoft.com/office/2019/extlst" xmlns:r="http://schemas.openxmlformats.org/officeDocument/2006/relationships" xmlns:m="http://schemas.openxmlformats.org/officeDocument/2006/math" xmlns:v="urn:schemas-microsoft-com:vml" xmlns:wp14="http://schemas.microsoft.com/office/word/2010/wordprocessingDrawing" xmlns:wp="http://schemas.openxmlformats.org/drawingml/2006/wordprocessingDrawing" xmlns:w10="urn:schemas-microsoft-com:office:word" xmlns:w="http://schemas.openxmlformats.org/wordprocessingml/2006/main" xmlns:w14="http://schemas.microsoft.com/office/word/2010/wordml" xmlns:w15="http://schemas.microsoft.com/office/word/2012/wordml" xmlns:w16cex="http://schemas.microsoft.com/office/word/2018/wordml/cex" xmlns:w16cid="http://schemas.microsoft.com/office/word/2016/wordml/cid" xmlns:w16="http://schemas.microsoft.com/office/word/2018/wordml" xmlns:w16sdtdh="http://schemas.microsoft.com/office/word/2020/wordml/sdtdatahash" xmlns:w16se="http://schemas.microsoft.com/office/word/2015/wordml/symex" xmlns:wpg="http://schemas.microsoft.com/office/word/2010/wordprocessingGroup" xmlns:wpi="http://schemas.microsoft.com/office/word/2010/wordprocessingInk" xmlns:wne="http://schemas.microsoft.com/office/word/2006/wordml" xmlns:wps="http://schemas.microsoft.com/office/word/2010/wordprocessingShape" mc:Ignorable="w14 w15 w16se w16cid w16 w16cex w16sdtdh wp14">
   <w:p>
     <w:pPr>
-      <w:pStyle w:val="Header"/>
+      <w:pStyle w:val="Cabealho"/>
     </w:pPr>
     <w:r>
       <w:rPr>
@@ -3879,372 +2869,37 @@
 </file>
 
 <file path=word/intelligence2.xml><?xml version="1.0" encoding="utf-8"?>
-<int2:intelligence xmlns:int2="http://schemas.microsoft.com/office/intelligence/2020/intelligence">
+<int2:intelligence xmlns:int2="http://schemas.microsoft.com/office/intelligence/2020/intelligence" xmlns:oel="http://schemas.microsoft.com/office/2019/extlst">
   <int2:observations>
     <int2:textHash int2:hashCode="k64/jtt5vXGS8q" int2:id="DkkfYM7n">
-      <int2:state int2:type="AugLoop_Text_Critique" int2:value="Rejected"/>
+      <int2:state int2:value="Rejected" int2:type="AugLoop_Text_Critique"/>
     </int2:textHash>
     <int2:textHash int2:hashCode="bKCAykeAQSEiMA" int2:id="lZItzfGa">
-      <int2:state int2:type="AugLoop_Text_Critique" int2:value="Rejected"/>
+      <int2:state int2:value="Rejected" int2:type="AugLoop_Text_Critique"/>
     </int2:textHash>
     <int2:textHash int2:hashCode="5H/7A/PoAp7eS1" int2:id="IooPbtEW">
-      <int2:state int2:type="AugLoop_Text_Critique" int2:value="Rejected"/>
+      <int2:state int2:value="Rejected" int2:type="AugLoop_Text_Critique"/>
     </int2:textHash>
     <int2:textHash int2:hashCode="hqKNiPAHBOWiiz" int2:id="5A71Yoeu">
-      <int2:state int2:type="AugLoop_Text_Critique" int2:value="Rejected"/>
+      <int2:state int2:value="Rejected" int2:type="AugLoop_Text_Critique"/>
     </int2:textHash>
     <int2:textHash int2:hashCode="Q3Sq7iR/sjfObJ" int2:id="4hv4G780">
-      <int2:state int2:type="AugLoop_Text_Critique" int2:value="Rejected"/>
+      <int2:state int2:value="Rejected" int2:type="AugLoop_Text_Critique"/>
     </int2:textHash>
     <int2:textHash int2:hashCode="SFiEB4yB2jA/N4" int2:id="JczpX0Lb">
-      <int2:state int2:type="AugLoop_Text_Critique" int2:value="Rejected"/>
+      <int2:state int2:value="Rejected" int2:type="AugLoop_Text_Critique"/>
     </int2:textHash>
     <int2:bookmark int2:bookmarkName="_Int_JeMNlrQo" int2:invalidationBookmarkName="" int2:hashCode="Lq7mKdTcPLM91G" int2:id="FmMvbhtL">
-      <int2:state int2:type="AugLoop_Text_Critique" int2:value="Rejected"/>
+      <int2:state int2:value="Rejected" int2:type="AugLoop_Text_Critique"/>
     </int2:bookmark>
   </int2:observations>
   <int2:intelligenceSettings/>
+  <int2:onDemandWorkflows/>
 </int2:intelligence>
 </file>
 
 <file path=word/numbering.xml><?xml version="1.0" encoding="utf-8"?>
-<w:numbering xmlns:wpc="http://schemas.microsoft.com/office/word/2010/wordprocessingCanvas" xmlns:cx="http://schemas.microsoft.com/office/drawing/2014/chartex" xmlns:cx1="http://schemas.microsoft.com/office/drawing/2015/9/8/chartex" xmlns:cx2="http://schemas.microsoft.com/office/drawing/2015/10/21/chartex" xmlns:cx3="http://schemas.microsoft.com/office/drawing/2016/5/9/chartex" xmlns:cx4="http://schemas.microsoft.com/office/drawing/2016/5/10/chartex" xmlns:cx5="http://schemas.microsoft.com/office/drawing/2016/5/11/chartex" xmlns:cx6="http://schemas.microsoft.com/office/drawing/2016/5/12/chartex" xmlns:cx7="http://schemas.microsoft.com/office/drawing/2016/5/13/chartex" xmlns:cx8="http://schemas.microsoft.com/office/drawing/2016/5/14/chartex" xmlns:mc="http://schemas.openxmlformats.org/markup-compatibility/2006" xmlns:aink="http://schemas.microsoft.com/office/drawing/2016/ink" xmlns:am3d="http://schemas.microsoft.com/office/drawing/2017/model3d" xmlns:o="urn:schemas-microsoft-com:office:office" xmlns:oel="http://schemas.microsoft.com/office/2019/extlst" xmlns:r="http://schemas.openxmlformats.org/officeDocument/2006/relationships" xmlns:m="http://schemas.openxmlformats.org/officeDocument/2006/math" xmlns:v="urn:schemas-microsoft-com:vml" xmlns:wp14="http://schemas.microsoft.com/office/word/2010/wordprocessingDrawing" xmlns:wp="http://schemas.openxmlformats.org/drawingml/2006/wordprocessingDrawing" xmlns:w10="urn:schemas-microsoft-com:office:word" xmlns:w="http://schemas.openxmlformats.org/wordprocessingml/2006/main" xmlns:w14="http://schemas.microsoft.com/office/word/2010/wordml" xmlns:w15="http://schemas.microsoft.com/office/word/2012/wordml" xmlns:w16cex="http://schemas.microsoft.com/office/word/2018/wordml/cex" xmlns:w16cid="http://schemas.microsoft.com/office/word/2016/wordml/cid" xmlns:w16="http://schemas.microsoft.com/office/word/2018/wordml" xmlns:w16du="http://schemas.microsoft.com/office/word/2023/wordml/word16du" xmlns:w16sdtdh="http://schemas.microsoft.com/office/word/2020/wordml/sdtdatahash" xmlns:w16se="http://schemas.microsoft.com/office/word/2015/wordml/symex" xmlns:wpg="http://schemas.microsoft.com/office/word/2010/wordprocessingGroup" xmlns:wpi="http://schemas.microsoft.com/office/word/2010/wordprocessingInk" xmlns:wne="http://schemas.microsoft.com/office/word/2006/wordml" xmlns:wps="http://schemas.microsoft.com/office/word/2010/wordprocessingShape" mc:Ignorable="w14 w15 w16se w16cid w16 w16cex w16sdtdh w16du wp14">
-  <w:abstractNum xmlns:w="http://schemas.openxmlformats.org/wordprocessingml/2006/main" w:abstractNumId="14">
-    <w:nsid w:val="19d3620d"/>
-    <w:multiLevelType xmlns:w="http://schemas.openxmlformats.org/wordprocessingml/2006/main" w:val="hybridMultilevel"/>
-    <w:lvl xmlns:w="http://schemas.openxmlformats.org/wordprocessingml/2006/main" w:ilvl="0">
-      <w:start w:val="1"/>
-      <w:numFmt w:val="bullet"/>
-      <w:lvlText w:val=""/>
-      <w:lvlJc w:val="left"/>
-      <w:pPr>
-        <w:ind w:left="720" w:hanging="360"/>
-      </w:pPr>
-      <w:rPr>
-        <w:rFonts w:hint="default" w:ascii="Symbol" w:hAnsi="Symbol"/>
-      </w:rPr>
-    </w:lvl>
-    <w:lvl xmlns:w="http://schemas.openxmlformats.org/wordprocessingml/2006/main" w:ilvl="1">
-      <w:start w:val="1"/>
-      <w:numFmt w:val="bullet"/>
-      <w:lvlText w:val="o"/>
-      <w:lvlJc w:val="left"/>
-      <w:pPr>
-        <w:ind w:left="1440" w:hanging="360"/>
-      </w:pPr>
-      <w:rPr>
-        <w:rFonts w:hint="default" w:ascii="Courier New" w:hAnsi="Courier New"/>
-      </w:rPr>
-    </w:lvl>
-    <w:lvl xmlns:w="http://schemas.openxmlformats.org/wordprocessingml/2006/main" w:ilvl="2">
-      <w:start w:val="1"/>
-      <w:numFmt w:val="bullet"/>
-      <w:lvlText w:val=""/>
-      <w:lvlJc w:val="left"/>
-      <w:pPr>
-        <w:ind w:left="2160" w:hanging="360"/>
-      </w:pPr>
-      <w:rPr>
-        <w:rFonts w:hint="default" w:ascii="Wingdings" w:hAnsi="Wingdings"/>
-      </w:rPr>
-    </w:lvl>
-    <w:lvl xmlns:w="http://schemas.openxmlformats.org/wordprocessingml/2006/main" w:ilvl="3">
-      <w:start w:val="1"/>
-      <w:numFmt w:val="bullet"/>
-      <w:lvlText w:val=""/>
-      <w:lvlJc w:val="left"/>
-      <w:pPr>
-        <w:ind w:left="2880" w:hanging="360"/>
-      </w:pPr>
-      <w:rPr>
-        <w:rFonts w:hint="default" w:ascii="Symbol" w:hAnsi="Symbol"/>
-      </w:rPr>
-    </w:lvl>
-    <w:lvl xmlns:w="http://schemas.openxmlformats.org/wordprocessingml/2006/main" w:ilvl="4">
-      <w:start w:val="1"/>
-      <w:numFmt w:val="bullet"/>
-      <w:lvlText w:val="o"/>
-      <w:lvlJc w:val="left"/>
-      <w:pPr>
-        <w:ind w:left="3600" w:hanging="360"/>
-      </w:pPr>
-      <w:rPr>
-        <w:rFonts w:hint="default" w:ascii="Courier New" w:hAnsi="Courier New"/>
-      </w:rPr>
-    </w:lvl>
-    <w:lvl xmlns:w="http://schemas.openxmlformats.org/wordprocessingml/2006/main" w:ilvl="5">
-      <w:start w:val="1"/>
-      <w:numFmt w:val="bullet"/>
-      <w:lvlText w:val=""/>
-      <w:lvlJc w:val="left"/>
-      <w:pPr>
-        <w:ind w:left="4320" w:hanging="360"/>
-      </w:pPr>
-      <w:rPr>
-        <w:rFonts w:hint="default" w:ascii="Wingdings" w:hAnsi="Wingdings"/>
-      </w:rPr>
-    </w:lvl>
-    <w:lvl xmlns:w="http://schemas.openxmlformats.org/wordprocessingml/2006/main" w:ilvl="6">
-      <w:start w:val="1"/>
-      <w:numFmt w:val="bullet"/>
-      <w:lvlText w:val=""/>
-      <w:lvlJc w:val="left"/>
-      <w:pPr>
-        <w:ind w:left="5040" w:hanging="360"/>
-      </w:pPr>
-      <w:rPr>
-        <w:rFonts w:hint="default" w:ascii="Symbol" w:hAnsi="Symbol"/>
-      </w:rPr>
-    </w:lvl>
-    <w:lvl xmlns:w="http://schemas.openxmlformats.org/wordprocessingml/2006/main" w:ilvl="7">
-      <w:start w:val="1"/>
-      <w:numFmt w:val="bullet"/>
-      <w:lvlText w:val="o"/>
-      <w:lvlJc w:val="left"/>
-      <w:pPr>
-        <w:ind w:left="5760" w:hanging="360"/>
-      </w:pPr>
-      <w:rPr>
-        <w:rFonts w:hint="default" w:ascii="Courier New" w:hAnsi="Courier New"/>
-      </w:rPr>
-    </w:lvl>
-    <w:lvl xmlns:w="http://schemas.openxmlformats.org/wordprocessingml/2006/main" w:ilvl="8">
-      <w:start w:val="1"/>
-      <w:numFmt w:val="bullet"/>
-      <w:lvlText w:val=""/>
-      <w:lvlJc w:val="left"/>
-      <w:pPr>
-        <w:ind w:left="6480" w:hanging="360"/>
-      </w:pPr>
-      <w:rPr>
-        <w:rFonts w:hint="default" w:ascii="Wingdings" w:hAnsi="Wingdings"/>
-      </w:rPr>
-    </w:lvl>
-  </w:abstractNum>
-  <w:abstractNum xmlns:w="http://schemas.openxmlformats.org/wordprocessingml/2006/main" w:abstractNumId="13">
-    <w:nsid w:val="753f4268"/>
-    <w:multiLevelType xmlns:w="http://schemas.openxmlformats.org/wordprocessingml/2006/main" w:val="hybridMultilevel"/>
-    <w:lvl xmlns:w="http://schemas.openxmlformats.org/wordprocessingml/2006/main" w:ilvl="0">
-      <w:start w:val="1"/>
-      <w:numFmt w:val="bullet"/>
-      <w:lvlText w:val=""/>
-      <w:lvlJc w:val="left"/>
-      <w:pPr>
-        <w:ind w:left="720" w:hanging="360"/>
-      </w:pPr>
-      <w:rPr>
-        <w:rFonts w:hint="default" w:ascii="Symbol" w:hAnsi="Symbol"/>
-      </w:rPr>
-    </w:lvl>
-    <w:lvl xmlns:w="http://schemas.openxmlformats.org/wordprocessingml/2006/main" w:ilvl="1">
-      <w:start w:val="1"/>
-      <w:numFmt w:val="bullet"/>
-      <w:lvlText w:val="o"/>
-      <w:lvlJc w:val="left"/>
-      <w:pPr>
-        <w:ind w:left="1440" w:hanging="360"/>
-      </w:pPr>
-      <w:rPr>
-        <w:rFonts w:hint="default" w:ascii="Courier New" w:hAnsi="Courier New"/>
-      </w:rPr>
-    </w:lvl>
-    <w:lvl xmlns:w="http://schemas.openxmlformats.org/wordprocessingml/2006/main" w:ilvl="2">
-      <w:start w:val="1"/>
-      <w:numFmt w:val="bullet"/>
-      <w:lvlText w:val=""/>
-      <w:lvlJc w:val="left"/>
-      <w:pPr>
-        <w:ind w:left="2160" w:hanging="360"/>
-      </w:pPr>
-      <w:rPr>
-        <w:rFonts w:hint="default" w:ascii="Wingdings" w:hAnsi="Wingdings"/>
-      </w:rPr>
-    </w:lvl>
-    <w:lvl xmlns:w="http://schemas.openxmlformats.org/wordprocessingml/2006/main" w:ilvl="3">
-      <w:start w:val="1"/>
-      <w:numFmt w:val="bullet"/>
-      <w:lvlText w:val=""/>
-      <w:lvlJc w:val="left"/>
-      <w:pPr>
-        <w:ind w:left="2880" w:hanging="360"/>
-      </w:pPr>
-      <w:rPr>
-        <w:rFonts w:hint="default" w:ascii="Symbol" w:hAnsi="Symbol"/>
-      </w:rPr>
-    </w:lvl>
-    <w:lvl xmlns:w="http://schemas.openxmlformats.org/wordprocessingml/2006/main" w:ilvl="4">
-      <w:start w:val="1"/>
-      <w:numFmt w:val="bullet"/>
-      <w:lvlText w:val="o"/>
-      <w:lvlJc w:val="left"/>
-      <w:pPr>
-        <w:ind w:left="3600" w:hanging="360"/>
-      </w:pPr>
-      <w:rPr>
-        <w:rFonts w:hint="default" w:ascii="Courier New" w:hAnsi="Courier New"/>
-      </w:rPr>
-    </w:lvl>
-    <w:lvl xmlns:w="http://schemas.openxmlformats.org/wordprocessingml/2006/main" w:ilvl="5">
-      <w:start w:val="1"/>
-      <w:numFmt w:val="bullet"/>
-      <w:lvlText w:val=""/>
-      <w:lvlJc w:val="left"/>
-      <w:pPr>
-        <w:ind w:left="4320" w:hanging="360"/>
-      </w:pPr>
-      <w:rPr>
-        <w:rFonts w:hint="default" w:ascii="Wingdings" w:hAnsi="Wingdings"/>
-      </w:rPr>
-    </w:lvl>
-    <w:lvl xmlns:w="http://schemas.openxmlformats.org/wordprocessingml/2006/main" w:ilvl="6">
-      <w:start w:val="1"/>
-      <w:numFmt w:val="bullet"/>
-      <w:lvlText w:val=""/>
-      <w:lvlJc w:val="left"/>
-      <w:pPr>
-        <w:ind w:left="5040" w:hanging="360"/>
-      </w:pPr>
-      <w:rPr>
-        <w:rFonts w:hint="default" w:ascii="Symbol" w:hAnsi="Symbol"/>
-      </w:rPr>
-    </w:lvl>
-    <w:lvl xmlns:w="http://schemas.openxmlformats.org/wordprocessingml/2006/main" w:ilvl="7">
-      <w:start w:val="1"/>
-      <w:numFmt w:val="bullet"/>
-      <w:lvlText w:val="o"/>
-      <w:lvlJc w:val="left"/>
-      <w:pPr>
-        <w:ind w:left="5760" w:hanging="360"/>
-      </w:pPr>
-      <w:rPr>
-        <w:rFonts w:hint="default" w:ascii="Courier New" w:hAnsi="Courier New"/>
-      </w:rPr>
-    </w:lvl>
-    <w:lvl xmlns:w="http://schemas.openxmlformats.org/wordprocessingml/2006/main" w:ilvl="8">
-      <w:start w:val="1"/>
-      <w:numFmt w:val="bullet"/>
-      <w:lvlText w:val=""/>
-      <w:lvlJc w:val="left"/>
-      <w:pPr>
-        <w:ind w:left="6480" w:hanging="360"/>
-      </w:pPr>
-      <w:rPr>
-        <w:rFonts w:hint="default" w:ascii="Wingdings" w:hAnsi="Wingdings"/>
-      </w:rPr>
-    </w:lvl>
-  </w:abstractNum>
-  <w:abstractNum xmlns:w="http://schemas.openxmlformats.org/wordprocessingml/2006/main" w:abstractNumId="12">
-    <w:nsid w:val="530ba8b7"/>
-    <w:multiLevelType xmlns:w="http://schemas.openxmlformats.org/wordprocessingml/2006/main" w:val="hybridMultilevel"/>
-    <w:lvl xmlns:w="http://schemas.openxmlformats.org/wordprocessingml/2006/main" w:ilvl="0">
-      <w:start w:val="1"/>
-      <w:numFmt w:val="bullet"/>
-      <w:lvlText w:val=""/>
-      <w:lvlJc w:val="left"/>
-      <w:pPr>
-        <w:ind w:left="720" w:hanging="360"/>
-      </w:pPr>
-      <w:rPr>
-        <w:rFonts w:hint="default" w:ascii="Symbol" w:hAnsi="Symbol"/>
-      </w:rPr>
-    </w:lvl>
-    <w:lvl xmlns:w="http://schemas.openxmlformats.org/wordprocessingml/2006/main" w:ilvl="1">
-      <w:start w:val="1"/>
-      <w:numFmt w:val="bullet"/>
-      <w:lvlText w:val="o"/>
-      <w:lvlJc w:val="left"/>
-      <w:pPr>
-        <w:ind w:left="1440" w:hanging="360"/>
-      </w:pPr>
-      <w:rPr>
-        <w:rFonts w:hint="default" w:ascii="Courier New" w:hAnsi="Courier New"/>
-      </w:rPr>
-    </w:lvl>
-    <w:lvl xmlns:w="http://schemas.openxmlformats.org/wordprocessingml/2006/main" w:ilvl="2">
-      <w:start w:val="1"/>
-      <w:numFmt w:val="bullet"/>
-      <w:lvlText w:val=""/>
-      <w:lvlJc w:val="left"/>
-      <w:pPr>
-        <w:ind w:left="2160" w:hanging="360"/>
-      </w:pPr>
-      <w:rPr>
-        <w:rFonts w:hint="default" w:ascii="Wingdings" w:hAnsi="Wingdings"/>
-      </w:rPr>
-    </w:lvl>
-    <w:lvl xmlns:w="http://schemas.openxmlformats.org/wordprocessingml/2006/main" w:ilvl="3">
-      <w:start w:val="1"/>
-      <w:numFmt w:val="bullet"/>
-      <w:lvlText w:val=""/>
-      <w:lvlJc w:val="left"/>
-      <w:pPr>
-        <w:ind w:left="2880" w:hanging="360"/>
-      </w:pPr>
-      <w:rPr>
-        <w:rFonts w:hint="default" w:ascii="Symbol" w:hAnsi="Symbol"/>
-      </w:rPr>
-    </w:lvl>
-    <w:lvl xmlns:w="http://schemas.openxmlformats.org/wordprocessingml/2006/main" w:ilvl="4">
-      <w:start w:val="1"/>
-      <w:numFmt w:val="bullet"/>
-      <w:lvlText w:val="o"/>
-      <w:lvlJc w:val="left"/>
-      <w:pPr>
-        <w:ind w:left="3600" w:hanging="360"/>
-      </w:pPr>
-      <w:rPr>
-        <w:rFonts w:hint="default" w:ascii="Courier New" w:hAnsi="Courier New"/>
-      </w:rPr>
-    </w:lvl>
-    <w:lvl xmlns:w="http://schemas.openxmlformats.org/wordprocessingml/2006/main" w:ilvl="5">
-      <w:start w:val="1"/>
-      <w:numFmt w:val="bullet"/>
-      <w:lvlText w:val=""/>
-      <w:lvlJc w:val="left"/>
-      <w:pPr>
-        <w:ind w:left="4320" w:hanging="360"/>
-      </w:pPr>
-      <w:rPr>
-        <w:rFonts w:hint="default" w:ascii="Wingdings" w:hAnsi="Wingdings"/>
-      </w:rPr>
-    </w:lvl>
-    <w:lvl xmlns:w="http://schemas.openxmlformats.org/wordprocessingml/2006/main" w:ilvl="6">
-      <w:start w:val="1"/>
-      <w:numFmt w:val="bullet"/>
-      <w:lvlText w:val=""/>
-      <w:lvlJc w:val="left"/>
-      <w:pPr>
-        <w:ind w:left="5040" w:hanging="360"/>
-      </w:pPr>
-      <w:rPr>
-        <w:rFonts w:hint="default" w:ascii="Symbol" w:hAnsi="Symbol"/>
-      </w:rPr>
-    </w:lvl>
-    <w:lvl xmlns:w="http://schemas.openxmlformats.org/wordprocessingml/2006/main" w:ilvl="7">
-      <w:start w:val="1"/>
-      <w:numFmt w:val="bullet"/>
-      <w:lvlText w:val="o"/>
-      <w:lvlJc w:val="left"/>
-      <w:pPr>
-        <w:ind w:left="5760" w:hanging="360"/>
-      </w:pPr>
-      <w:rPr>
-        <w:rFonts w:hint="default" w:ascii="Courier New" w:hAnsi="Courier New"/>
-      </w:rPr>
-    </w:lvl>
-    <w:lvl xmlns:w="http://schemas.openxmlformats.org/wordprocessingml/2006/main" w:ilvl="8">
-      <w:start w:val="1"/>
-      <w:numFmt w:val="bullet"/>
-      <w:lvlText w:val=""/>
-      <w:lvlJc w:val="left"/>
-      <w:pPr>
-        <w:ind w:left="6480" w:hanging="360"/>
-      </w:pPr>
-      <w:rPr>
-        <w:rFonts w:hint="default" w:ascii="Wingdings" w:hAnsi="Wingdings"/>
-      </w:rPr>
-    </w:lvl>
-  </w:abstractNum>
+<w:numbering xmlns:wpc="http://schemas.microsoft.com/office/word/2010/wordprocessingCanvas" xmlns:cx="http://schemas.microsoft.com/office/drawing/2014/chartex" xmlns:cx1="http://schemas.microsoft.com/office/drawing/2015/9/8/chartex" xmlns:cx2="http://schemas.microsoft.com/office/drawing/2015/10/21/chartex" xmlns:cx3="http://schemas.microsoft.com/office/drawing/2016/5/9/chartex" xmlns:cx4="http://schemas.microsoft.com/office/drawing/2016/5/10/chartex" xmlns:cx5="http://schemas.microsoft.com/office/drawing/2016/5/11/chartex" xmlns:cx6="http://schemas.microsoft.com/office/drawing/2016/5/12/chartex" xmlns:cx7="http://schemas.microsoft.com/office/drawing/2016/5/13/chartex" xmlns:cx8="http://schemas.microsoft.com/office/drawing/2016/5/14/chartex" xmlns:mc="http://schemas.openxmlformats.org/markup-compatibility/2006" xmlns:aink="http://schemas.microsoft.com/office/drawing/2016/ink" xmlns:am3d="http://schemas.microsoft.com/office/drawing/2017/model3d" xmlns:o="urn:schemas-microsoft-com:office:office" xmlns:oel="http://schemas.microsoft.com/office/2019/extlst" xmlns:r="http://schemas.openxmlformats.org/officeDocument/2006/relationships" xmlns:m="http://schemas.openxmlformats.org/officeDocument/2006/math" xmlns:v="urn:schemas-microsoft-com:vml" xmlns:wp14="http://schemas.microsoft.com/office/word/2010/wordprocessingDrawing" xmlns:wp="http://schemas.openxmlformats.org/drawingml/2006/wordprocessingDrawing" xmlns:w10="urn:schemas-microsoft-com:office:word" xmlns:w="http://schemas.openxmlformats.org/wordprocessingml/2006/main" xmlns:w14="http://schemas.microsoft.com/office/word/2010/wordml" xmlns:w15="http://schemas.microsoft.com/office/word/2012/wordml" xmlns:w16cex="http://schemas.microsoft.com/office/word/2018/wordml/cex" xmlns:w16cid="http://schemas.microsoft.com/office/word/2016/wordml/cid" xmlns:w16="http://schemas.microsoft.com/office/word/2018/wordml" xmlns:w16sdtdh="http://schemas.microsoft.com/office/word/2020/wordml/sdtdatahash" xmlns:w16se="http://schemas.microsoft.com/office/word/2015/wordml/symex" xmlns:wpg="http://schemas.microsoft.com/office/word/2010/wordprocessingGroup" xmlns:wpi="http://schemas.microsoft.com/office/word/2010/wordprocessingInk" xmlns:wne="http://schemas.microsoft.com/office/word/2006/wordml" xmlns:wps="http://schemas.microsoft.com/office/word/2010/wordprocessingShape" mc:Ignorable="w14 w15 w16se w16cid w16 w16cex w16sdtdh wp14">
   <w:abstractNum w:abstractNumId="0" w15:restartNumberingAfterBreak="0">
     <w:nsid w:val="0BCB2E39"/>
     <w:multiLevelType w:val="multilevel"/>
@@ -4418,6 +3073,119 @@
     </w:lvl>
   </w:abstractNum>
   <w:abstractNum w:abstractNumId="2" w15:restartNumberingAfterBreak="0">
+    <w:nsid w:val="19D3620D"/>
+    <w:multiLevelType w:val="hybridMultilevel"/>
+    <w:tmpl w:val="558C736C"/>
+    <w:lvl w:ilvl="0" w:tplc="6D885EE4">
+      <w:start w:val="1"/>
+      <w:numFmt w:val="bullet"/>
+      <w:lvlText w:val=""/>
+      <w:lvlJc w:val="left"/>
+      <w:pPr>
+        <w:ind w:left="720" w:hanging="360"/>
+      </w:pPr>
+      <w:rPr>
+        <w:rFonts w:ascii="Symbol" w:hAnsi="Symbol" w:hint="default"/>
+      </w:rPr>
+    </w:lvl>
+    <w:lvl w:ilvl="1" w:tplc="D4AC7D9C">
+      <w:start w:val="1"/>
+      <w:numFmt w:val="bullet"/>
+      <w:lvlText w:val="o"/>
+      <w:lvlJc w:val="left"/>
+      <w:pPr>
+        <w:ind w:left="1440" w:hanging="360"/>
+      </w:pPr>
+      <w:rPr>
+        <w:rFonts w:ascii="Courier New" w:hAnsi="Courier New" w:hint="default"/>
+      </w:rPr>
+    </w:lvl>
+    <w:lvl w:ilvl="2" w:tplc="50040270">
+      <w:start w:val="1"/>
+      <w:numFmt w:val="bullet"/>
+      <w:lvlText w:val=""/>
+      <w:lvlJc w:val="left"/>
+      <w:pPr>
+        <w:ind w:left="2160" w:hanging="360"/>
+      </w:pPr>
+      <w:rPr>
+        <w:rFonts w:ascii="Wingdings" w:hAnsi="Wingdings" w:hint="default"/>
+      </w:rPr>
+    </w:lvl>
+    <w:lvl w:ilvl="3" w:tplc="DF8A6780">
+      <w:start w:val="1"/>
+      <w:numFmt w:val="bullet"/>
+      <w:lvlText w:val=""/>
+      <w:lvlJc w:val="left"/>
+      <w:pPr>
+        <w:ind w:left="2880" w:hanging="360"/>
+      </w:pPr>
+      <w:rPr>
+        <w:rFonts w:ascii="Symbol" w:hAnsi="Symbol" w:hint="default"/>
+      </w:rPr>
+    </w:lvl>
+    <w:lvl w:ilvl="4" w:tplc="15D87D72">
+      <w:start w:val="1"/>
+      <w:numFmt w:val="bullet"/>
+      <w:lvlText w:val="o"/>
+      <w:lvlJc w:val="left"/>
+      <w:pPr>
+        <w:ind w:left="3600" w:hanging="360"/>
+      </w:pPr>
+      <w:rPr>
+        <w:rFonts w:ascii="Courier New" w:hAnsi="Courier New" w:hint="default"/>
+      </w:rPr>
+    </w:lvl>
+    <w:lvl w:ilvl="5" w:tplc="06C2AEA4">
+      <w:start w:val="1"/>
+      <w:numFmt w:val="bullet"/>
+      <w:lvlText w:val=""/>
+      <w:lvlJc w:val="left"/>
+      <w:pPr>
+        <w:ind w:left="4320" w:hanging="360"/>
+      </w:pPr>
+      <w:rPr>
+        <w:rFonts w:ascii="Wingdings" w:hAnsi="Wingdings" w:hint="default"/>
+      </w:rPr>
+    </w:lvl>
+    <w:lvl w:ilvl="6" w:tplc="50263FA6">
+      <w:start w:val="1"/>
+      <w:numFmt w:val="bullet"/>
+      <w:lvlText w:val=""/>
+      <w:lvlJc w:val="left"/>
+      <w:pPr>
+        <w:ind w:left="5040" w:hanging="360"/>
+      </w:pPr>
+      <w:rPr>
+        <w:rFonts w:ascii="Symbol" w:hAnsi="Symbol" w:hint="default"/>
+      </w:rPr>
+    </w:lvl>
+    <w:lvl w:ilvl="7" w:tplc="5914EBD6">
+      <w:start w:val="1"/>
+      <w:numFmt w:val="bullet"/>
+      <w:lvlText w:val="o"/>
+      <w:lvlJc w:val="left"/>
+      <w:pPr>
+        <w:ind w:left="5760" w:hanging="360"/>
+      </w:pPr>
+      <w:rPr>
+        <w:rFonts w:ascii="Courier New" w:hAnsi="Courier New" w:hint="default"/>
+      </w:rPr>
+    </w:lvl>
+    <w:lvl w:ilvl="8" w:tplc="2402C90C">
+      <w:start w:val="1"/>
+      <w:numFmt w:val="bullet"/>
+      <w:lvlText w:val=""/>
+      <w:lvlJc w:val="left"/>
+      <w:pPr>
+        <w:ind w:left="6480" w:hanging="360"/>
+      </w:pPr>
+      <w:rPr>
+        <w:rFonts w:ascii="Wingdings" w:hAnsi="Wingdings" w:hint="default"/>
+      </w:rPr>
+    </w:lvl>
+  </w:abstractNum>
+  <w:abstractNum w:abstractNumId="3" w15:restartNumberingAfterBreak="0">
     <w:nsid w:val="256A0448"/>
     <w:multiLevelType w:val="hybridMultilevel"/>
     <w:tmpl w:val="EEF488C4"/>
@@ -4503,7 +3271,7 @@
       </w:pPr>
     </w:lvl>
   </w:abstractNum>
-  <w:abstractNum w:abstractNumId="3" w15:restartNumberingAfterBreak="0">
+  <w:abstractNum w:abstractNumId="4" w15:restartNumberingAfterBreak="0">
     <w:nsid w:val="39ED6AA4"/>
     <w:multiLevelType w:val="hybridMultilevel"/>
     <w:tmpl w:val="C9AC4CFE"/>
@@ -4516,7 +3284,7 @@
         <w:ind w:left="720" w:hanging="360"/>
       </w:pPr>
       <w:rPr>
-        <w:rFonts w:hint="default" w:ascii="Symbol" w:hAnsi="Symbol"/>
+        <w:rFonts w:ascii="Symbol" w:hAnsi="Symbol" w:hint="default"/>
       </w:rPr>
     </w:lvl>
     <w:lvl w:ilvl="1" w:tplc="3F82D260">
@@ -4528,7 +3296,7 @@
         <w:ind w:left="1440" w:hanging="360"/>
       </w:pPr>
       <w:rPr>
-        <w:rFonts w:hint="default" w:ascii="Symbol" w:hAnsi="Symbol"/>
+        <w:rFonts w:ascii="Symbol" w:hAnsi="Symbol" w:hint="default"/>
       </w:rPr>
     </w:lvl>
     <w:lvl w:ilvl="2" w:tplc="60ECCDF4">
@@ -4540,7 +3308,7 @@
         <w:ind w:left="2160" w:hanging="360"/>
       </w:pPr>
       <w:rPr>
-        <w:rFonts w:hint="default" w:ascii="Wingdings" w:hAnsi="Wingdings"/>
+        <w:rFonts w:ascii="Wingdings" w:hAnsi="Wingdings" w:hint="default"/>
       </w:rPr>
     </w:lvl>
     <w:lvl w:ilvl="3" w:tplc="C164B640">
@@ -4552,7 +3320,7 @@
         <w:ind w:left="2880" w:hanging="360"/>
       </w:pPr>
       <w:rPr>
-        <w:rFonts w:hint="default" w:ascii="Symbol" w:hAnsi="Symbol"/>
+        <w:rFonts w:ascii="Symbol" w:hAnsi="Symbol" w:hint="default"/>
       </w:rPr>
     </w:lvl>
     <w:lvl w:ilvl="4" w:tplc="3A901674">
@@ -4564,7 +3332,7 @@
         <w:ind w:left="3600" w:hanging="360"/>
       </w:pPr>
       <w:rPr>
-        <w:rFonts w:hint="default" w:ascii="Courier New" w:hAnsi="Courier New"/>
+        <w:rFonts w:ascii="Courier New" w:hAnsi="Courier New" w:hint="default"/>
       </w:rPr>
     </w:lvl>
     <w:lvl w:ilvl="5" w:tplc="D4D0C852">
@@ -4576,7 +3344,7 @@
         <w:ind w:left="4320" w:hanging="360"/>
       </w:pPr>
       <w:rPr>
-        <w:rFonts w:hint="default" w:ascii="Wingdings" w:hAnsi="Wingdings"/>
+        <w:rFonts w:ascii="Wingdings" w:hAnsi="Wingdings" w:hint="default"/>
       </w:rPr>
     </w:lvl>
     <w:lvl w:ilvl="6" w:tplc="764A895E">
@@ -4588,7 +3356,7 @@
         <w:ind w:left="5040" w:hanging="360"/>
       </w:pPr>
       <w:rPr>
-        <w:rFonts w:hint="default" w:ascii="Symbol" w:hAnsi="Symbol"/>
+        <w:rFonts w:ascii="Symbol" w:hAnsi="Symbol" w:hint="default"/>
       </w:rPr>
     </w:lvl>
     <w:lvl w:ilvl="7" w:tplc="5E16FF28">
@@ -4600,7 +3368,7 @@
         <w:ind w:left="5760" w:hanging="360"/>
       </w:pPr>
       <w:rPr>
-        <w:rFonts w:hint="default" w:ascii="Courier New" w:hAnsi="Courier New"/>
+        <w:rFonts w:ascii="Courier New" w:hAnsi="Courier New" w:hint="default"/>
       </w:rPr>
     </w:lvl>
     <w:lvl w:ilvl="8" w:tplc="2D3255DA">
@@ -4612,11 +3380,11 @@
         <w:ind w:left="6480" w:hanging="360"/>
       </w:pPr>
       <w:rPr>
-        <w:rFonts w:hint="default" w:ascii="Wingdings" w:hAnsi="Wingdings"/>
+        <w:rFonts w:ascii="Wingdings" w:hAnsi="Wingdings" w:hint="default"/>
       </w:rPr>
     </w:lvl>
   </w:abstractNum>
-  <w:abstractNum w:abstractNumId="4" w15:restartNumberingAfterBreak="0">
+  <w:abstractNum w:abstractNumId="5" w15:restartNumberingAfterBreak="0">
     <w:nsid w:val="3DCA3E8A"/>
     <w:multiLevelType w:val="hybridMultilevel"/>
     <w:tmpl w:val="DC9CCA36"/>
@@ -4629,7 +3397,7 @@
         <w:ind w:left="720" w:hanging="360"/>
       </w:pPr>
       <w:rPr>
-        <w:rFonts w:hint="default" w:ascii="Symbol" w:hAnsi="Symbol"/>
+        <w:rFonts w:ascii="Symbol" w:hAnsi="Symbol" w:hint="default"/>
       </w:rPr>
     </w:lvl>
     <w:lvl w:ilvl="1" w:tplc="56DC9A54">
@@ -4641,7 +3409,7 @@
         <w:ind w:left="1440" w:hanging="360"/>
       </w:pPr>
       <w:rPr>
-        <w:rFonts w:hint="default" w:ascii="Symbol" w:hAnsi="Symbol"/>
+        <w:rFonts w:ascii="Symbol" w:hAnsi="Symbol" w:hint="default"/>
       </w:rPr>
     </w:lvl>
     <w:lvl w:ilvl="2" w:tplc="06F438BC">
@@ -4653,7 +3421,7 @@
         <w:ind w:left="2160" w:hanging="360"/>
       </w:pPr>
       <w:rPr>
-        <w:rFonts w:hint="default" w:ascii="Wingdings" w:hAnsi="Wingdings"/>
+        <w:rFonts w:ascii="Wingdings" w:hAnsi="Wingdings" w:hint="default"/>
       </w:rPr>
     </w:lvl>
     <w:lvl w:ilvl="3" w:tplc="0E38FE4E">
@@ -4665,7 +3433,7 @@
         <w:ind w:left="2880" w:hanging="360"/>
       </w:pPr>
       <w:rPr>
-        <w:rFonts w:hint="default" w:ascii="Symbol" w:hAnsi="Symbol"/>
+        <w:rFonts w:ascii="Symbol" w:hAnsi="Symbol" w:hint="default"/>
       </w:rPr>
     </w:lvl>
     <w:lvl w:ilvl="4" w:tplc="986AB388">
@@ -4677,7 +3445,7 @@
         <w:ind w:left="3600" w:hanging="360"/>
       </w:pPr>
       <w:rPr>
-        <w:rFonts w:hint="default" w:ascii="Courier New" w:hAnsi="Courier New"/>
+        <w:rFonts w:ascii="Courier New" w:hAnsi="Courier New" w:hint="default"/>
       </w:rPr>
     </w:lvl>
     <w:lvl w:ilvl="5" w:tplc="E40C4936">
@@ -4689,7 +3457,7 @@
         <w:ind w:left="4320" w:hanging="360"/>
       </w:pPr>
       <w:rPr>
-        <w:rFonts w:hint="default" w:ascii="Wingdings" w:hAnsi="Wingdings"/>
+        <w:rFonts w:ascii="Wingdings" w:hAnsi="Wingdings" w:hint="default"/>
       </w:rPr>
     </w:lvl>
     <w:lvl w:ilvl="6" w:tplc="FE9A2628">
@@ -4701,7 +3469,7 @@
         <w:ind w:left="5040" w:hanging="360"/>
       </w:pPr>
       <w:rPr>
-        <w:rFonts w:hint="default" w:ascii="Symbol" w:hAnsi="Symbol"/>
+        <w:rFonts w:ascii="Symbol" w:hAnsi="Symbol" w:hint="default"/>
       </w:rPr>
     </w:lvl>
     <w:lvl w:ilvl="7" w:tplc="2E64FA06">
@@ -4713,7 +3481,7 @@
         <w:ind w:left="5760" w:hanging="360"/>
       </w:pPr>
       <w:rPr>
-        <w:rFonts w:hint="default" w:ascii="Courier New" w:hAnsi="Courier New"/>
+        <w:rFonts w:ascii="Courier New" w:hAnsi="Courier New" w:hint="default"/>
       </w:rPr>
     </w:lvl>
     <w:lvl w:ilvl="8" w:tplc="815C284C">
@@ -4725,11 +3493,11 @@
         <w:ind w:left="6480" w:hanging="360"/>
       </w:pPr>
       <w:rPr>
-        <w:rFonts w:hint="default" w:ascii="Wingdings" w:hAnsi="Wingdings"/>
+        <w:rFonts w:ascii="Wingdings" w:hAnsi="Wingdings" w:hint="default"/>
       </w:rPr>
     </w:lvl>
   </w:abstractNum>
-  <w:abstractNum w:abstractNumId="5" w15:restartNumberingAfterBreak="0">
+  <w:abstractNum w:abstractNumId="6" w15:restartNumberingAfterBreak="0">
     <w:nsid w:val="4F192D19"/>
     <w:multiLevelType w:val="hybridMultilevel"/>
     <w:tmpl w:val="BF7A5200"/>
@@ -4815,7 +3583,120 @@
       </w:pPr>
     </w:lvl>
   </w:abstractNum>
-  <w:abstractNum w:abstractNumId="6" w15:restartNumberingAfterBreak="0">
+  <w:abstractNum w:abstractNumId="7" w15:restartNumberingAfterBreak="0">
+    <w:nsid w:val="530BA8B7"/>
+    <w:multiLevelType w:val="hybridMultilevel"/>
+    <w:tmpl w:val="F208CC2E"/>
+    <w:lvl w:ilvl="0" w:tplc="B67A0074">
+      <w:start w:val="1"/>
+      <w:numFmt w:val="bullet"/>
+      <w:lvlText w:val=""/>
+      <w:lvlJc w:val="left"/>
+      <w:pPr>
+        <w:ind w:left="720" w:hanging="360"/>
+      </w:pPr>
+      <w:rPr>
+        <w:rFonts w:ascii="Symbol" w:hAnsi="Symbol" w:hint="default"/>
+      </w:rPr>
+    </w:lvl>
+    <w:lvl w:ilvl="1" w:tplc="A1AE4378">
+      <w:start w:val="1"/>
+      <w:numFmt w:val="bullet"/>
+      <w:lvlText w:val="o"/>
+      <w:lvlJc w:val="left"/>
+      <w:pPr>
+        <w:ind w:left="1440" w:hanging="360"/>
+      </w:pPr>
+      <w:rPr>
+        <w:rFonts w:ascii="Courier New" w:hAnsi="Courier New" w:hint="default"/>
+      </w:rPr>
+    </w:lvl>
+    <w:lvl w:ilvl="2" w:tplc="C5AE4BA2">
+      <w:start w:val="1"/>
+      <w:numFmt w:val="bullet"/>
+      <w:lvlText w:val=""/>
+      <w:lvlJc w:val="left"/>
+      <w:pPr>
+        <w:ind w:left="2160" w:hanging="360"/>
+      </w:pPr>
+      <w:rPr>
+        <w:rFonts w:ascii="Wingdings" w:hAnsi="Wingdings" w:hint="default"/>
+      </w:rPr>
+    </w:lvl>
+    <w:lvl w:ilvl="3" w:tplc="F134EC2E">
+      <w:start w:val="1"/>
+      <w:numFmt w:val="bullet"/>
+      <w:lvlText w:val=""/>
+      <w:lvlJc w:val="left"/>
+      <w:pPr>
+        <w:ind w:left="2880" w:hanging="360"/>
+      </w:pPr>
+      <w:rPr>
+        <w:rFonts w:ascii="Symbol" w:hAnsi="Symbol" w:hint="default"/>
+      </w:rPr>
+    </w:lvl>
+    <w:lvl w:ilvl="4" w:tplc="5252658C">
+      <w:start w:val="1"/>
+      <w:numFmt w:val="bullet"/>
+      <w:lvlText w:val="o"/>
+      <w:lvlJc w:val="left"/>
+      <w:pPr>
+        <w:ind w:left="3600" w:hanging="360"/>
+      </w:pPr>
+      <w:rPr>
+        <w:rFonts w:ascii="Courier New" w:hAnsi="Courier New" w:hint="default"/>
+      </w:rPr>
+    </w:lvl>
+    <w:lvl w:ilvl="5" w:tplc="1A0A673E">
+      <w:start w:val="1"/>
+      <w:numFmt w:val="bullet"/>
+      <w:lvlText w:val=""/>
+      <w:lvlJc w:val="left"/>
+      <w:pPr>
+        <w:ind w:left="4320" w:hanging="360"/>
+      </w:pPr>
+      <w:rPr>
+        <w:rFonts w:ascii="Wingdings" w:hAnsi="Wingdings" w:hint="default"/>
+      </w:rPr>
+    </w:lvl>
+    <w:lvl w:ilvl="6" w:tplc="41269DAE">
+      <w:start w:val="1"/>
+      <w:numFmt w:val="bullet"/>
+      <w:lvlText w:val=""/>
+      <w:lvlJc w:val="left"/>
+      <w:pPr>
+        <w:ind w:left="5040" w:hanging="360"/>
+      </w:pPr>
+      <w:rPr>
+        <w:rFonts w:ascii="Symbol" w:hAnsi="Symbol" w:hint="default"/>
+      </w:rPr>
+    </w:lvl>
+    <w:lvl w:ilvl="7" w:tplc="C24C5D8C">
+      <w:start w:val="1"/>
+      <w:numFmt w:val="bullet"/>
+      <w:lvlText w:val="o"/>
+      <w:lvlJc w:val="left"/>
+      <w:pPr>
+        <w:ind w:left="5760" w:hanging="360"/>
+      </w:pPr>
+      <w:rPr>
+        <w:rFonts w:ascii="Courier New" w:hAnsi="Courier New" w:hint="default"/>
+      </w:rPr>
+    </w:lvl>
+    <w:lvl w:ilvl="8" w:tplc="52F28F24">
+      <w:start w:val="1"/>
+      <w:numFmt w:val="bullet"/>
+      <w:lvlText w:val=""/>
+      <w:lvlJc w:val="left"/>
+      <w:pPr>
+        <w:ind w:left="6480" w:hanging="360"/>
+      </w:pPr>
+      <w:rPr>
+        <w:rFonts w:ascii="Wingdings" w:hAnsi="Wingdings" w:hint="default"/>
+      </w:rPr>
+    </w:lvl>
+  </w:abstractNum>
+  <w:abstractNum w:abstractNumId="8" w15:restartNumberingAfterBreak="0">
     <w:nsid w:val="530D5B09"/>
     <w:multiLevelType w:val="hybridMultilevel"/>
     <w:tmpl w:val="47D6314E"/>
@@ -4828,7 +3709,7 @@
         <w:ind w:left="720" w:hanging="360"/>
       </w:pPr>
       <w:rPr>
-        <w:rFonts w:hint="default" w:ascii="Symbol" w:hAnsi="Symbol"/>
+        <w:rFonts w:ascii="Symbol" w:hAnsi="Symbol" w:hint="default"/>
       </w:rPr>
     </w:lvl>
     <w:lvl w:ilvl="1" w:tplc="34C85E36">
@@ -4840,7 +3721,7 @@
         <w:ind w:left="1440" w:hanging="360"/>
       </w:pPr>
       <w:rPr>
-        <w:rFonts w:hint="default" w:ascii="Symbol" w:hAnsi="Symbol"/>
+        <w:rFonts w:ascii="Symbol" w:hAnsi="Symbol" w:hint="default"/>
       </w:rPr>
     </w:lvl>
     <w:lvl w:ilvl="2" w:tplc="D0389D12">
@@ -4852,7 +3733,7 @@
         <w:ind w:left="2160" w:hanging="360"/>
       </w:pPr>
       <w:rPr>
-        <w:rFonts w:hint="default" w:ascii="Wingdings" w:hAnsi="Wingdings"/>
+        <w:rFonts w:ascii="Wingdings" w:hAnsi="Wingdings" w:hint="default"/>
       </w:rPr>
     </w:lvl>
     <w:lvl w:ilvl="3" w:tplc="3E56C292">
@@ -4864,7 +3745,7 @@
         <w:ind w:left="2880" w:hanging="360"/>
       </w:pPr>
       <w:rPr>
-        <w:rFonts w:hint="default" w:ascii="Symbol" w:hAnsi="Symbol"/>
+        <w:rFonts w:ascii="Symbol" w:hAnsi="Symbol" w:hint="default"/>
       </w:rPr>
     </w:lvl>
     <w:lvl w:ilvl="4" w:tplc="EF10C43A">
@@ -4876,7 +3757,7 @@
         <w:ind w:left="3600" w:hanging="360"/>
       </w:pPr>
       <w:rPr>
-        <w:rFonts w:hint="default" w:ascii="Courier New" w:hAnsi="Courier New"/>
+        <w:rFonts w:ascii="Courier New" w:hAnsi="Courier New" w:hint="default"/>
       </w:rPr>
     </w:lvl>
     <w:lvl w:ilvl="5" w:tplc="6A082BD4">
@@ -4888,7 +3769,7 @@
         <w:ind w:left="4320" w:hanging="360"/>
       </w:pPr>
       <w:rPr>
-        <w:rFonts w:hint="default" w:ascii="Wingdings" w:hAnsi="Wingdings"/>
+        <w:rFonts w:ascii="Wingdings" w:hAnsi="Wingdings" w:hint="default"/>
       </w:rPr>
     </w:lvl>
     <w:lvl w:ilvl="6" w:tplc="E39A0DE2">
@@ -4900,7 +3781,7 @@
         <w:ind w:left="5040" w:hanging="360"/>
       </w:pPr>
       <w:rPr>
-        <w:rFonts w:hint="default" w:ascii="Symbol" w:hAnsi="Symbol"/>
+        <w:rFonts w:ascii="Symbol" w:hAnsi="Symbol" w:hint="default"/>
       </w:rPr>
     </w:lvl>
     <w:lvl w:ilvl="7" w:tplc="13F858FE">
@@ -4912,7 +3793,7 @@
         <w:ind w:left="5760" w:hanging="360"/>
       </w:pPr>
       <w:rPr>
-        <w:rFonts w:hint="default" w:ascii="Courier New" w:hAnsi="Courier New"/>
+        <w:rFonts w:ascii="Courier New" w:hAnsi="Courier New" w:hint="default"/>
       </w:rPr>
     </w:lvl>
     <w:lvl w:ilvl="8" w:tplc="700023CA">
@@ -4924,11 +3805,11 @@
         <w:ind w:left="6480" w:hanging="360"/>
       </w:pPr>
       <w:rPr>
-        <w:rFonts w:hint="default" w:ascii="Wingdings" w:hAnsi="Wingdings"/>
+        <w:rFonts w:ascii="Wingdings" w:hAnsi="Wingdings" w:hint="default"/>
       </w:rPr>
     </w:lvl>
   </w:abstractNum>
-  <w:abstractNum w:abstractNumId="7" w15:restartNumberingAfterBreak="0">
+  <w:abstractNum w:abstractNumId="9" w15:restartNumberingAfterBreak="0">
     <w:nsid w:val="5EB92227"/>
     <w:multiLevelType w:val="hybridMultilevel"/>
     <w:tmpl w:val="D0E467A8"/>
@@ -4941,7 +3822,7 @@
         <w:ind w:left="1428" w:hanging="360"/>
       </w:pPr>
       <w:rPr>
-        <w:rFonts w:hint="default" w:ascii="Symbol" w:hAnsi="Symbol"/>
+        <w:rFonts w:ascii="Symbol" w:hAnsi="Symbol" w:hint="default"/>
       </w:rPr>
     </w:lvl>
     <w:lvl w:ilvl="1" w:tplc="B2C48264">
@@ -4953,7 +3834,7 @@
         <w:ind w:left="2148" w:hanging="360"/>
       </w:pPr>
       <w:rPr>
-        <w:rFonts w:hint="default" w:ascii="Courier New" w:hAnsi="Courier New"/>
+        <w:rFonts w:ascii="Courier New" w:hAnsi="Courier New" w:hint="default"/>
       </w:rPr>
     </w:lvl>
     <w:lvl w:ilvl="2" w:tplc="D2A22264">
@@ -4965,7 +3846,7 @@
         <w:ind w:left="2868" w:hanging="360"/>
       </w:pPr>
       <w:rPr>
-        <w:rFonts w:hint="default" w:ascii="Wingdings" w:hAnsi="Wingdings"/>
+        <w:rFonts w:ascii="Wingdings" w:hAnsi="Wingdings" w:hint="default"/>
       </w:rPr>
     </w:lvl>
     <w:lvl w:ilvl="3" w:tplc="C2E8C7DA">
@@ -4977,7 +3858,7 @@
         <w:ind w:left="3588" w:hanging="360"/>
       </w:pPr>
       <w:rPr>
-        <w:rFonts w:hint="default" w:ascii="Symbol" w:hAnsi="Symbol"/>
+        <w:rFonts w:ascii="Symbol" w:hAnsi="Symbol" w:hint="default"/>
       </w:rPr>
     </w:lvl>
     <w:lvl w:ilvl="4" w:tplc="B224BD76">
@@ -4989,7 +3870,7 @@
         <w:ind w:left="4308" w:hanging="360"/>
       </w:pPr>
       <w:rPr>
-        <w:rFonts w:hint="default" w:ascii="Courier New" w:hAnsi="Courier New"/>
+        <w:rFonts w:ascii="Courier New" w:hAnsi="Courier New" w:hint="default"/>
       </w:rPr>
     </w:lvl>
     <w:lvl w:ilvl="5" w:tplc="F02EA924">
@@ -5001,7 +3882,7 @@
         <w:ind w:left="5028" w:hanging="360"/>
       </w:pPr>
       <w:rPr>
-        <w:rFonts w:hint="default" w:ascii="Wingdings" w:hAnsi="Wingdings"/>
+        <w:rFonts w:ascii="Wingdings" w:hAnsi="Wingdings" w:hint="default"/>
       </w:rPr>
     </w:lvl>
     <w:lvl w:ilvl="6" w:tplc="4398753E">
@@ -5013,7 +3894,7 @@
         <w:ind w:left="5748" w:hanging="360"/>
       </w:pPr>
       <w:rPr>
-        <w:rFonts w:hint="default" w:ascii="Symbol" w:hAnsi="Symbol"/>
+        <w:rFonts w:ascii="Symbol" w:hAnsi="Symbol" w:hint="default"/>
       </w:rPr>
     </w:lvl>
     <w:lvl w:ilvl="7" w:tplc="3BD27094">
@@ -5025,7 +3906,7 @@
         <w:ind w:left="6468" w:hanging="360"/>
       </w:pPr>
       <w:rPr>
-        <w:rFonts w:hint="default" w:ascii="Courier New" w:hAnsi="Courier New"/>
+        <w:rFonts w:ascii="Courier New" w:hAnsi="Courier New" w:hint="default"/>
       </w:rPr>
     </w:lvl>
     <w:lvl w:ilvl="8" w:tplc="6498B308">
@@ -5037,11 +3918,11 @@
         <w:ind w:left="7188" w:hanging="360"/>
       </w:pPr>
       <w:rPr>
-        <w:rFonts w:hint="default" w:ascii="Wingdings" w:hAnsi="Wingdings"/>
+        <w:rFonts w:ascii="Wingdings" w:hAnsi="Wingdings" w:hint="default"/>
       </w:rPr>
     </w:lvl>
   </w:abstractNum>
-  <w:abstractNum w:abstractNumId="8" w15:restartNumberingAfterBreak="0">
+  <w:abstractNum w:abstractNumId="10" w15:restartNumberingAfterBreak="0">
     <w:nsid w:val="600D2BE3"/>
     <w:multiLevelType w:val="hybridMultilevel"/>
     <w:tmpl w:val="DDD2782C"/>
@@ -5127,7 +4008,7 @@
       </w:pPr>
     </w:lvl>
   </w:abstractNum>
-  <w:abstractNum w:abstractNumId="9" w15:restartNumberingAfterBreak="0">
+  <w:abstractNum w:abstractNumId="11" w15:restartNumberingAfterBreak="0">
     <w:nsid w:val="66657C08"/>
     <w:multiLevelType w:val="hybridMultilevel"/>
     <w:tmpl w:val="3594E386"/>
@@ -5213,7 +4094,7 @@
       </w:pPr>
     </w:lvl>
   </w:abstractNum>
-  <w:abstractNum w:abstractNumId="10" w15:restartNumberingAfterBreak="0">
+  <w:abstractNum w:abstractNumId="12" w15:restartNumberingAfterBreak="0">
     <w:nsid w:val="6A801195"/>
     <w:multiLevelType w:val="multilevel"/>
     <w:tmpl w:val="898C4D9A"/>
@@ -5299,7 +4180,7 @@
       </w:pPr>
     </w:lvl>
   </w:abstractNum>
-  <w:abstractNum w:abstractNumId="11" w15:restartNumberingAfterBreak="0">
+  <w:abstractNum w:abstractNumId="13" w15:restartNumberingAfterBreak="0">
     <w:nsid w:val="6E9775B8"/>
     <w:multiLevelType w:val="hybridMultilevel"/>
     <w:tmpl w:val="E4320994"/>
@@ -5412,60 +4293,173 @@
       </w:pPr>
     </w:lvl>
   </w:abstractNum>
-  <w:num w:numId="15">
+  <w:abstractNum w:abstractNumId="14" w15:restartNumberingAfterBreak="0">
+    <w:nsid w:val="753F4268"/>
+    <w:multiLevelType w:val="hybridMultilevel"/>
+    <w:tmpl w:val="1DE666A2"/>
+    <w:lvl w:ilvl="0" w:tplc="EC5068CA">
+      <w:start w:val="1"/>
+      <w:numFmt w:val="bullet"/>
+      <w:lvlText w:val=""/>
+      <w:lvlJc w:val="left"/>
+      <w:pPr>
+        <w:ind w:left="720" w:hanging="360"/>
+      </w:pPr>
+      <w:rPr>
+        <w:rFonts w:ascii="Symbol" w:hAnsi="Symbol" w:hint="default"/>
+      </w:rPr>
+    </w:lvl>
+    <w:lvl w:ilvl="1" w:tplc="7534F130">
+      <w:start w:val="1"/>
+      <w:numFmt w:val="bullet"/>
+      <w:lvlText w:val="o"/>
+      <w:lvlJc w:val="left"/>
+      <w:pPr>
+        <w:ind w:left="1440" w:hanging="360"/>
+      </w:pPr>
+      <w:rPr>
+        <w:rFonts w:ascii="Courier New" w:hAnsi="Courier New" w:hint="default"/>
+      </w:rPr>
+    </w:lvl>
+    <w:lvl w:ilvl="2" w:tplc="715EACBE">
+      <w:start w:val="1"/>
+      <w:numFmt w:val="bullet"/>
+      <w:lvlText w:val=""/>
+      <w:lvlJc w:val="left"/>
+      <w:pPr>
+        <w:ind w:left="2160" w:hanging="360"/>
+      </w:pPr>
+      <w:rPr>
+        <w:rFonts w:ascii="Wingdings" w:hAnsi="Wingdings" w:hint="default"/>
+      </w:rPr>
+    </w:lvl>
+    <w:lvl w:ilvl="3" w:tplc="8D740618">
+      <w:start w:val="1"/>
+      <w:numFmt w:val="bullet"/>
+      <w:lvlText w:val=""/>
+      <w:lvlJc w:val="left"/>
+      <w:pPr>
+        <w:ind w:left="2880" w:hanging="360"/>
+      </w:pPr>
+      <w:rPr>
+        <w:rFonts w:ascii="Symbol" w:hAnsi="Symbol" w:hint="default"/>
+      </w:rPr>
+    </w:lvl>
+    <w:lvl w:ilvl="4" w:tplc="305CB05A">
+      <w:start w:val="1"/>
+      <w:numFmt w:val="bullet"/>
+      <w:lvlText w:val="o"/>
+      <w:lvlJc w:val="left"/>
+      <w:pPr>
+        <w:ind w:left="3600" w:hanging="360"/>
+      </w:pPr>
+      <w:rPr>
+        <w:rFonts w:ascii="Courier New" w:hAnsi="Courier New" w:hint="default"/>
+      </w:rPr>
+    </w:lvl>
+    <w:lvl w:ilvl="5" w:tplc="FA1E1B00">
+      <w:start w:val="1"/>
+      <w:numFmt w:val="bullet"/>
+      <w:lvlText w:val=""/>
+      <w:lvlJc w:val="left"/>
+      <w:pPr>
+        <w:ind w:left="4320" w:hanging="360"/>
+      </w:pPr>
+      <w:rPr>
+        <w:rFonts w:ascii="Wingdings" w:hAnsi="Wingdings" w:hint="default"/>
+      </w:rPr>
+    </w:lvl>
+    <w:lvl w:ilvl="6" w:tplc="31E4658C">
+      <w:start w:val="1"/>
+      <w:numFmt w:val="bullet"/>
+      <w:lvlText w:val=""/>
+      <w:lvlJc w:val="left"/>
+      <w:pPr>
+        <w:ind w:left="5040" w:hanging="360"/>
+      </w:pPr>
+      <w:rPr>
+        <w:rFonts w:ascii="Symbol" w:hAnsi="Symbol" w:hint="default"/>
+      </w:rPr>
+    </w:lvl>
+    <w:lvl w:ilvl="7" w:tplc="1A02FDC0">
+      <w:start w:val="1"/>
+      <w:numFmt w:val="bullet"/>
+      <w:lvlText w:val="o"/>
+      <w:lvlJc w:val="left"/>
+      <w:pPr>
+        <w:ind w:left="5760" w:hanging="360"/>
+      </w:pPr>
+      <w:rPr>
+        <w:rFonts w:ascii="Courier New" w:hAnsi="Courier New" w:hint="default"/>
+      </w:rPr>
+    </w:lvl>
+    <w:lvl w:ilvl="8" w:tplc="4E14DAB0">
+      <w:start w:val="1"/>
+      <w:numFmt w:val="bullet"/>
+      <w:lvlText w:val=""/>
+      <w:lvlJc w:val="left"/>
+      <w:pPr>
+        <w:ind w:left="6480" w:hanging="360"/>
+      </w:pPr>
+      <w:rPr>
+        <w:rFonts w:ascii="Wingdings" w:hAnsi="Wingdings" w:hint="default"/>
+      </w:rPr>
+    </w:lvl>
+  </w:abstractNum>
+  <w:num w:numId="1" w16cid:durableId="655958222">
+    <w:abstractNumId w:val="2"/>
+  </w:num>
+  <w:num w:numId="2" w16cid:durableId="1050181285">
     <w:abstractNumId w:val="14"/>
   </w:num>
-  <w:num w:numId="14">
-    <w:abstractNumId w:val="13"/>
+  <w:num w:numId="3" w16cid:durableId="543757208">
+    <w:abstractNumId w:val="7"/>
   </w:num>
-  <w:num w:numId="13">
+  <w:num w:numId="4" w16cid:durableId="1686904297">
+    <w:abstractNumId w:val="3"/>
+  </w:num>
+  <w:num w:numId="5" w16cid:durableId="467818128">
+    <w:abstractNumId w:val="6"/>
+  </w:num>
+  <w:num w:numId="6" w16cid:durableId="2034652596">
+    <w:abstractNumId w:val="11"/>
+  </w:num>
+  <w:num w:numId="7" w16cid:durableId="122122112">
+    <w:abstractNumId w:val="9"/>
+  </w:num>
+  <w:num w:numId="8" w16cid:durableId="68235484">
+    <w:abstractNumId w:val="8"/>
+  </w:num>
+  <w:num w:numId="9" w16cid:durableId="874119594">
+    <w:abstractNumId w:val="5"/>
+  </w:num>
+  <w:num w:numId="10" w16cid:durableId="99952074">
+    <w:abstractNumId w:val="4"/>
+  </w:num>
+  <w:num w:numId="11" w16cid:durableId="731149662">
+    <w:abstractNumId w:val="1"/>
+  </w:num>
+  <w:num w:numId="12" w16cid:durableId="1529180895">
     <w:abstractNumId w:val="12"/>
   </w:num>
-  <w:num w:numId="1" w16cid:durableId="1686904297">
-    <w:abstractNumId w:val="2"/>
-  </w:num>
-  <w:num w:numId="2" w16cid:durableId="467818128">
-    <w:abstractNumId w:val="5"/>
-  </w:num>
-  <w:num w:numId="3" w16cid:durableId="2034652596">
-    <w:abstractNumId w:val="9"/>
-  </w:num>
-  <w:num w:numId="4" w16cid:durableId="122122112">
-    <w:abstractNumId w:val="7"/>
-  </w:num>
-  <w:num w:numId="5" w16cid:durableId="68235484">
-    <w:abstractNumId w:val="6"/>
-  </w:num>
-  <w:num w:numId="6" w16cid:durableId="874119594">
-    <w:abstractNumId w:val="4"/>
-  </w:num>
-  <w:num w:numId="7" w16cid:durableId="99952074">
-    <w:abstractNumId w:val="3"/>
-  </w:num>
-  <w:num w:numId="8" w16cid:durableId="731149662">
-    <w:abstractNumId w:val="1"/>
-  </w:num>
-  <w:num w:numId="9" w16cid:durableId="1529180895">
+  <w:num w:numId="13" w16cid:durableId="768353864">
     <w:abstractNumId w:val="10"/>
   </w:num>
-  <w:num w:numId="10" w16cid:durableId="768353864">
-    <w:abstractNumId w:val="8"/>
-  </w:num>
-  <w:num w:numId="11" w16cid:durableId="2054890221">
+  <w:num w:numId="14" w16cid:durableId="2054890221">
     <w:abstractNumId w:val="0"/>
   </w:num>
-  <w:num w:numId="12" w16cid:durableId="224070927">
-    <w:abstractNumId w:val="11"/>
+  <w:num w:numId="15" w16cid:durableId="224070927">
+    <w:abstractNumId w:val="13"/>
   </w:num>
 </w:numbering>
 </file>
 
 <file path=word/styles.xml><?xml version="1.0" encoding="utf-8"?>
-<w:styles xmlns:mc="http://schemas.openxmlformats.org/markup-compatibility/2006" xmlns:r="http://schemas.openxmlformats.org/officeDocument/2006/relationships" xmlns:w="http://schemas.openxmlformats.org/wordprocessingml/2006/main" xmlns:w14="http://schemas.microsoft.com/office/word/2010/wordml" xmlns:w15="http://schemas.microsoft.com/office/word/2012/wordml" xmlns:w16cex="http://schemas.microsoft.com/office/word/2018/wordml/cex" xmlns:w16cid="http://schemas.microsoft.com/office/word/2016/wordml/cid" xmlns:w16="http://schemas.microsoft.com/office/word/2018/wordml" xmlns:w16du="http://schemas.microsoft.com/office/word/2023/wordml/word16du" xmlns:w16sdtdh="http://schemas.microsoft.com/office/word/2020/wordml/sdtdatahash" xmlns:w16se="http://schemas.microsoft.com/office/word/2015/wordml/symex" mc:Ignorable="w14 w15 w16se w16cid w16 w16cex w16sdtdh w16du">
+<w:styles xmlns:mc="http://schemas.openxmlformats.org/markup-compatibility/2006" xmlns:r="http://schemas.openxmlformats.org/officeDocument/2006/relationships" xmlns:w="http://schemas.openxmlformats.org/wordprocessingml/2006/main" xmlns:w14="http://schemas.microsoft.com/office/word/2010/wordml" xmlns:w15="http://schemas.microsoft.com/office/word/2012/wordml" xmlns:w16cex="http://schemas.microsoft.com/office/word/2018/wordml/cex" xmlns:w16cid="http://schemas.microsoft.com/office/word/2016/wordml/cid" xmlns:w16="http://schemas.microsoft.com/office/word/2018/wordml" xmlns:w16sdtdh="http://schemas.microsoft.com/office/word/2020/wordml/sdtdatahash" xmlns:w16se="http://schemas.microsoft.com/office/word/2015/wordml/symex" mc:Ignorable="w14 w15 w16se w16cid w16 w16cex w16sdtdh">
   <w:docDefaults>
     <w:rPrDefault>
       <w:rPr>
-        <w:rFonts w:asciiTheme="minorHAnsi" w:hAnsiTheme="minorHAnsi" w:eastAsiaTheme="minorHAnsi" w:cstheme="minorBidi"/>
+        <w:rFonts w:asciiTheme="minorHAnsi" w:eastAsiaTheme="minorHAnsi" w:hAnsiTheme="minorHAnsi" w:cstheme="minorBidi"/>
         <w:sz w:val="22"/>
         <w:szCs w:val="22"/>
         <w:lang w:val="pt-BR" w:eastAsia="en-US" w:bidi="ar-SA"/>
@@ -5480,14 +4474,14 @@
   <w:latentStyles w:defLockedState="0" w:defUIPriority="99" w:defSemiHidden="0" w:defUnhideWhenUsed="0" w:defQFormat="0" w:count="376">
     <w:lsdException w:name="Normal" w:uiPriority="0" w:qFormat="1"/>
     <w:lsdException w:name="heading 1" w:uiPriority="9" w:qFormat="1"/>
-    <w:lsdException w:name="heading 2" w:uiPriority="9" w:semiHidden="1" w:unhideWhenUsed="1" w:qFormat="1"/>
-    <w:lsdException w:name="heading 3" w:uiPriority="9" w:semiHidden="1" w:unhideWhenUsed="1" w:qFormat="1"/>
-    <w:lsdException w:name="heading 4" w:uiPriority="9" w:semiHidden="1" w:unhideWhenUsed="1" w:qFormat="1"/>
-    <w:lsdException w:name="heading 5" w:uiPriority="9" w:semiHidden="1" w:unhideWhenUsed="1" w:qFormat="1"/>
-    <w:lsdException w:name="heading 6" w:uiPriority="9" w:semiHidden="1" w:unhideWhenUsed="1" w:qFormat="1"/>
-    <w:lsdException w:name="heading 7" w:uiPriority="9" w:semiHidden="1" w:unhideWhenUsed="1" w:qFormat="1"/>
-    <w:lsdException w:name="heading 8" w:uiPriority="9" w:semiHidden="1" w:unhideWhenUsed="1" w:qFormat="1"/>
-    <w:lsdException w:name="heading 9" w:uiPriority="9" w:semiHidden="1" w:unhideWhenUsed="1" w:qFormat="1"/>
+    <w:lsdException w:name="heading 2" w:semiHidden="1" w:uiPriority="9" w:unhideWhenUsed="1" w:qFormat="1"/>
+    <w:lsdException w:name="heading 3" w:semiHidden="1" w:uiPriority="9" w:unhideWhenUsed="1" w:qFormat="1"/>
+    <w:lsdException w:name="heading 4" w:semiHidden="1" w:uiPriority="9" w:unhideWhenUsed="1" w:qFormat="1"/>
+    <w:lsdException w:name="heading 5" w:semiHidden="1" w:uiPriority="9" w:unhideWhenUsed="1" w:qFormat="1"/>
+    <w:lsdException w:name="heading 6" w:semiHidden="1" w:uiPriority="9" w:unhideWhenUsed="1" w:qFormat="1"/>
+    <w:lsdException w:name="heading 7" w:semiHidden="1" w:uiPriority="9" w:unhideWhenUsed="1" w:qFormat="1"/>
+    <w:lsdException w:name="heading 8" w:semiHidden="1" w:uiPriority="9" w:unhideWhenUsed="1" w:qFormat="1"/>
+    <w:lsdException w:name="heading 9" w:semiHidden="1" w:uiPriority="9" w:unhideWhenUsed="1" w:qFormat="1"/>
     <w:lsdException w:name="index 1" w:semiHidden="1" w:unhideWhenUsed="1"/>
     <w:lsdException w:name="index 2" w:semiHidden="1" w:unhideWhenUsed="1"/>
     <w:lsdException w:name="index 3" w:semiHidden="1" w:unhideWhenUsed="1"/>
@@ -5497,22 +4491,22 @@
     <w:lsdException w:name="index 7" w:semiHidden="1" w:unhideWhenUsed="1"/>
     <w:lsdException w:name="index 8" w:semiHidden="1" w:unhideWhenUsed="1"/>
     <w:lsdException w:name="index 9" w:semiHidden="1" w:unhideWhenUsed="1"/>
-    <w:lsdException w:name="toc 1" w:uiPriority="39" w:semiHidden="1" w:unhideWhenUsed="1"/>
-    <w:lsdException w:name="toc 2" w:uiPriority="39" w:semiHidden="1" w:unhideWhenUsed="1"/>
-    <w:lsdException w:name="toc 3" w:uiPriority="39" w:semiHidden="1" w:unhideWhenUsed="1"/>
-    <w:lsdException w:name="toc 4" w:uiPriority="39" w:semiHidden="1" w:unhideWhenUsed="1"/>
-    <w:lsdException w:name="toc 5" w:uiPriority="39" w:semiHidden="1" w:unhideWhenUsed="1"/>
-    <w:lsdException w:name="toc 6" w:uiPriority="39" w:semiHidden="1" w:unhideWhenUsed="1"/>
-    <w:lsdException w:name="toc 7" w:uiPriority="39" w:semiHidden="1" w:unhideWhenUsed="1"/>
-    <w:lsdException w:name="toc 8" w:uiPriority="39" w:semiHidden="1" w:unhideWhenUsed="1"/>
-    <w:lsdException w:name="toc 9" w:uiPriority="39" w:semiHidden="1" w:unhideWhenUsed="1"/>
+    <w:lsdException w:name="toc 1" w:semiHidden="1" w:uiPriority="39" w:unhideWhenUsed="1"/>
+    <w:lsdException w:name="toc 2" w:semiHidden="1" w:uiPriority="39" w:unhideWhenUsed="1"/>
+    <w:lsdException w:name="toc 3" w:semiHidden="1" w:uiPriority="39" w:unhideWhenUsed="1"/>
+    <w:lsdException w:name="toc 4" w:semiHidden="1" w:uiPriority="39" w:unhideWhenUsed="1"/>
+    <w:lsdException w:name="toc 5" w:semiHidden="1" w:uiPriority="39" w:unhideWhenUsed="1"/>
+    <w:lsdException w:name="toc 6" w:semiHidden="1" w:uiPriority="39" w:unhideWhenUsed="1"/>
+    <w:lsdException w:name="toc 7" w:semiHidden="1" w:uiPriority="39" w:unhideWhenUsed="1"/>
+    <w:lsdException w:name="toc 8" w:semiHidden="1" w:uiPriority="39" w:unhideWhenUsed="1"/>
+    <w:lsdException w:name="toc 9" w:semiHidden="1" w:uiPriority="39" w:unhideWhenUsed="1"/>
     <w:lsdException w:name="Normal Indent" w:semiHidden="1" w:unhideWhenUsed="1"/>
     <w:lsdException w:name="footnote text" w:semiHidden="1" w:unhideWhenUsed="1"/>
     <w:lsdException w:name="annotation text" w:semiHidden="1" w:unhideWhenUsed="1"/>
     <w:lsdException w:name="header" w:semiHidden="1" w:unhideWhenUsed="1"/>
     <w:lsdException w:name="footer" w:semiHidden="1" w:unhideWhenUsed="1"/>
     <w:lsdException w:name="index heading" w:semiHidden="1" w:unhideWhenUsed="1"/>
-    <w:lsdException w:name="caption" w:uiPriority="35" w:semiHidden="1" w:unhideWhenUsed="1" w:qFormat="1"/>
+    <w:lsdException w:name="caption" w:semiHidden="1" w:uiPriority="35" w:unhideWhenUsed="1" w:qFormat="1"/>
     <w:lsdException w:name="table of figures" w:semiHidden="1" w:unhideWhenUsed="1"/>
     <w:lsdException w:name="envelope address" w:semiHidden="1" w:unhideWhenUsed="1"/>
     <w:lsdException w:name="envelope return" w:semiHidden="1" w:unhideWhenUsed="1"/>
@@ -5543,7 +4537,7 @@
     <w:lsdException w:name="Title" w:uiPriority="10" w:qFormat="1"/>
     <w:lsdException w:name="Closing" w:semiHidden="1" w:unhideWhenUsed="1"/>
     <w:lsdException w:name="Signature" w:semiHidden="1" w:unhideWhenUsed="1"/>
-    <w:lsdException w:name="Default Paragraph Font" w:uiPriority="1" w:semiHidden="1" w:unhideWhenUsed="1"/>
+    <w:lsdException w:name="Default Paragraph Font" w:semiHidden="1" w:uiPriority="1" w:unhideWhenUsed="1"/>
     <w:lsdException w:name="Body Text" w:semiHidden="1" w:unhideWhenUsed="1"/>
     <w:lsdException w:name="Body Text Indent" w:semiHidden="1" w:unhideWhenUsed="1"/>
     <w:lsdException w:name="List Continue" w:semiHidden="1" w:unhideWhenUsed="1"/>
@@ -5743,8 +4737,8 @@
     <w:lsdException w:name="Subtle Reference" w:uiPriority="31" w:qFormat="1"/>
     <w:lsdException w:name="Intense Reference" w:uiPriority="32" w:qFormat="1"/>
     <w:lsdException w:name="Book Title" w:uiPriority="33" w:qFormat="1"/>
-    <w:lsdException w:name="Bibliography" w:uiPriority="37" w:semiHidden="1" w:unhideWhenUsed="1"/>
-    <w:lsdException w:name="TOC Heading" w:uiPriority="39" w:semiHidden="1" w:unhideWhenUsed="1" w:qFormat="1"/>
+    <w:lsdException w:name="Bibliography" w:semiHidden="1" w:uiPriority="37" w:unhideWhenUsed="1"/>
+    <w:lsdException w:name="TOC Heading" w:semiHidden="1" w:uiPriority="39" w:unhideWhenUsed="1" w:qFormat="1"/>
     <w:lsdException w:name="Plain Table 1" w:uiPriority="41"/>
     <w:lsdException w:name="Plain Table 2" w:uiPriority="42"/>
     <w:lsdException w:name="Plain Table 3" w:uiPriority="43"/>
@@ -5855,7 +4849,7 @@
     <w:lsdException w:name="Unresolved Mention" w:semiHidden="1" w:unhideWhenUsed="1"/>
     <w:lsdException w:name="Smart Link" w:semiHidden="1" w:unhideWhenUsed="1"/>
   </w:latentStyles>
-  <w:style w:type="paragraph" w:styleId="Normal" w:default="1">
+  <w:style w:type="paragraph" w:default="1" w:styleId="Normal">
     <w:name w:val="Normal"/>
     <w:qFormat/>
     <w:rsid w:val="00131939"/>
@@ -5869,11 +4863,11 @@
       <w:lang w:eastAsia="pt-BR"/>
     </w:rPr>
   </w:style>
-  <w:style w:type="paragraph" w:styleId="Heading1">
+  <w:style w:type="paragraph" w:styleId="Ttulo1">
     <w:name w:val="heading 1"/>
     <w:basedOn w:val="Normal"/>
     <w:next w:val="Normal"/>
-    <w:link w:val="Heading1Char"/>
+    <w:link w:val="Ttulo1Char"/>
     <w:uiPriority w:val="9"/>
     <w:qFormat/>
     <w:rsid w:val="00131939"/>
@@ -5892,11 +4886,11 @@
       <w:szCs w:val="32"/>
     </w:rPr>
   </w:style>
-  <w:style w:type="paragraph" w:styleId="Heading2">
+  <w:style w:type="paragraph" w:styleId="Ttulo2">
     <w:name w:val="heading 2"/>
     <w:basedOn w:val="Normal"/>
     <w:next w:val="Normal"/>
-    <w:link w:val="Heading2Char"/>
+    <w:link w:val="Ttulo2Char"/>
     <w:uiPriority w:val="9"/>
     <w:unhideWhenUsed/>
     <w:qFormat/>
@@ -5914,11 +4908,11 @@
       <w:szCs w:val="26"/>
     </w:rPr>
   </w:style>
-  <w:style w:type="paragraph" w:styleId="Heading3">
+  <w:style w:type="paragraph" w:styleId="Ttulo3">
     <w:name w:val="heading 3"/>
     <w:basedOn w:val="Normal"/>
     <w:next w:val="Normal"/>
-    <w:link w:val="Heading3Char"/>
+    <w:link w:val="Ttulo3Char"/>
     <w:uiPriority w:val="9"/>
     <w:unhideWhenUsed/>
     <w:qFormat/>
@@ -5930,19 +4924,19 @@
       <w:outlineLvl w:val="2"/>
     </w:pPr>
     <w:rPr>
-      <w:rFonts w:asciiTheme="majorHAnsi" w:hAnsiTheme="majorHAnsi" w:eastAsiaTheme="majorEastAsia" w:cstheme="majorBidi"/>
+      <w:rFonts w:asciiTheme="majorHAnsi" w:eastAsiaTheme="majorEastAsia" w:hAnsiTheme="majorHAnsi" w:cstheme="majorBidi"/>
       <w:color w:val="1F3763" w:themeColor="accent1" w:themeShade="7F"/>
       <w:sz w:val="24"/>
       <w:szCs w:val="24"/>
     </w:rPr>
   </w:style>
-  <w:style w:type="character" w:styleId="DefaultParagraphFont" w:default="1">
+  <w:style w:type="character" w:default="1" w:styleId="Fontepargpadro">
     <w:name w:val="Default Paragraph Font"/>
     <w:uiPriority w:val="1"/>
     <w:semiHidden/>
     <w:unhideWhenUsed/>
   </w:style>
-  <w:style w:type="table" w:styleId="TableNormal" w:default="1">
+  <w:style w:type="table" w:default="1" w:styleId="Tabelanormal">
     <w:name w:val="Normal Table"/>
     <w:uiPriority w:val="99"/>
     <w:semiHidden/>
@@ -5957,15 +4951,15 @@
       </w:tblCellMar>
     </w:tblPr>
   </w:style>
-  <w:style w:type="numbering" w:styleId="NoList" w:default="1">
+  <w:style w:type="numbering" w:default="1" w:styleId="Semlista">
     <w:name w:val="No List"/>
     <w:uiPriority w:val="99"/>
     <w:semiHidden/>
     <w:unhideWhenUsed/>
   </w:style>
-  <w:style w:type="paragraph" w:styleId="NoSpacing">
+  <w:style w:type="paragraph" w:styleId="SemEspaamento">
     <w:name w:val="No Spacing"/>
-    <w:link w:val="NoSpacingChar"/>
+    <w:link w:val="SemEspaamentoChar"/>
     <w:uiPriority w:val="1"/>
     <w:qFormat/>
     <w:rsid w:val="005B4283"/>
@@ -5973,10 +4967,10 @@
       <w:spacing w:after="0" w:line="240" w:lineRule="auto"/>
     </w:pPr>
   </w:style>
-  <w:style w:type="paragraph" w:styleId="Header">
+  <w:style w:type="paragraph" w:styleId="Cabealho">
     <w:name w:val="header"/>
     <w:basedOn w:val="Normal"/>
-    <w:link w:val="HeaderChar"/>
+    <w:link w:val="CabealhoChar"/>
     <w:uiPriority w:val="99"/>
     <w:unhideWhenUsed/>
     <w:rsid w:val="005B4283"/>
@@ -5988,17 +4982,17 @@
       <w:spacing w:after="0"/>
     </w:pPr>
   </w:style>
-  <w:style w:type="character" w:styleId="HeaderChar" w:customStyle="1">
-    <w:name w:val="Header Char"/>
-    <w:basedOn w:val="DefaultParagraphFont"/>
-    <w:link w:val="Header"/>
+  <w:style w:type="character" w:customStyle="1" w:styleId="CabealhoChar">
+    <w:name w:val="Cabeçalho Char"/>
+    <w:basedOn w:val="Fontepargpadro"/>
+    <w:link w:val="Cabealho"/>
     <w:uiPriority w:val="99"/>
     <w:rsid w:val="005B4283"/>
   </w:style>
-  <w:style w:type="paragraph" w:styleId="Footer">
+  <w:style w:type="paragraph" w:styleId="Rodap">
     <w:name w:val="footer"/>
     <w:basedOn w:val="Normal"/>
-    <w:link w:val="FooterChar"/>
+    <w:link w:val="RodapChar"/>
     <w:uiPriority w:val="99"/>
     <w:unhideWhenUsed/>
     <w:rsid w:val="005B4283"/>
@@ -6010,14 +5004,14 @@
       <w:spacing w:after="0"/>
     </w:pPr>
   </w:style>
-  <w:style w:type="character" w:styleId="FooterChar" w:customStyle="1">
-    <w:name w:val="Footer Char"/>
-    <w:basedOn w:val="DefaultParagraphFont"/>
-    <w:link w:val="Footer"/>
+  <w:style w:type="character" w:customStyle="1" w:styleId="RodapChar">
+    <w:name w:val="Rodapé Char"/>
+    <w:basedOn w:val="Fontepargpadro"/>
+    <w:link w:val="Rodap"/>
     <w:uiPriority w:val="99"/>
     <w:rsid w:val="005B4283"/>
   </w:style>
-  <w:style w:type="paragraph" w:styleId="ListParagraph">
+  <w:style w:type="paragraph" w:styleId="PargrafodaLista">
     <w:name w:val="List Paragraph"/>
     <w:basedOn w:val="Normal"/>
     <w:uiPriority w:val="34"/>
@@ -6027,9 +5021,9 @@
       <w:contextualSpacing/>
     </w:pPr>
   </w:style>
-  <w:style w:type="table" w:styleId="TableGrid">
+  <w:style w:type="table" w:styleId="Tabelacomgrade">
     <w:name w:val="Table Grid"/>
-    <w:basedOn w:val="TableNormal"/>
+    <w:basedOn w:val="Tabelanormal"/>
     <w:uiPriority w:val="59"/>
     <w:rsid w:val="00FB4123"/>
     <w:pPr>
@@ -6037,18 +5031,18 @@
     </w:pPr>
     <w:tblPr>
       <w:tblBorders>
-        <w:top w:val="single" w:color="000000" w:themeColor="text1" w:sz="4" w:space="0"/>
-        <w:left w:val="single" w:color="000000" w:themeColor="text1" w:sz="4" w:space="0"/>
-        <w:bottom w:val="single" w:color="000000" w:themeColor="text1" w:sz="4" w:space="0"/>
-        <w:right w:val="single" w:color="000000" w:themeColor="text1" w:sz="4" w:space="0"/>
-        <w:insideH w:val="single" w:color="000000" w:themeColor="text1" w:sz="4" w:space="0"/>
-        <w:insideV w:val="single" w:color="000000" w:themeColor="text1" w:sz="4" w:space="0"/>
+        <w:top w:val="single" w:sz="4" w:space="0" w:color="000000" w:themeColor="text1"/>
+        <w:left w:val="single" w:sz="4" w:space="0" w:color="000000" w:themeColor="text1"/>
+        <w:bottom w:val="single" w:sz="4" w:space="0" w:color="000000" w:themeColor="text1"/>
+        <w:right w:val="single" w:sz="4" w:space="0" w:color="000000" w:themeColor="text1"/>
+        <w:insideH w:val="single" w:sz="4" w:space="0" w:color="000000" w:themeColor="text1"/>
+        <w:insideV w:val="single" w:sz="4" w:space="0" w:color="000000" w:themeColor="text1"/>
       </w:tblBorders>
     </w:tblPr>
   </w:style>
-  <w:style w:type="table" w:styleId="GridTable4-Accent1">
+  <w:style w:type="table" w:styleId="TabeladeGrade4-nfase1">
     <w:name w:val="Grid Table 4 Accent 1"/>
-    <w:basedOn w:val="TableNormal"/>
+    <w:basedOn w:val="Tabelanormal"/>
     <w:uiPriority w:val="49"/>
     <w:pPr>
       <w:spacing w:after="0" w:line="240" w:lineRule="auto"/>
@@ -6057,12 +5051,12 @@
       <w:tblStyleRowBandSize w:val="1"/>
       <w:tblStyleColBandSize w:val="1"/>
       <w:tblBorders>
-        <w:top w:val="single" w:color="8EAADB" w:themeColor="accent1" w:themeTint="99" w:sz="4" w:space="0"/>
-        <w:left w:val="single" w:color="8EAADB" w:themeColor="accent1" w:themeTint="99" w:sz="4" w:space="0"/>
-        <w:bottom w:val="single" w:color="8EAADB" w:themeColor="accent1" w:themeTint="99" w:sz="4" w:space="0"/>
-        <w:right w:val="single" w:color="8EAADB" w:themeColor="accent1" w:themeTint="99" w:sz="4" w:space="0"/>
-        <w:insideH w:val="single" w:color="8EAADB" w:themeColor="accent1" w:themeTint="99" w:sz="4" w:space="0"/>
-        <w:insideV w:val="single" w:color="8EAADB" w:themeColor="accent1" w:themeTint="99" w:sz="4" w:space="0"/>
+        <w:top w:val="single" w:sz="4" w:space="0" w:color="8EAADB" w:themeColor="accent1" w:themeTint="99"/>
+        <w:left w:val="single" w:sz="4" w:space="0" w:color="8EAADB" w:themeColor="accent1" w:themeTint="99"/>
+        <w:bottom w:val="single" w:sz="4" w:space="0" w:color="8EAADB" w:themeColor="accent1" w:themeTint="99"/>
+        <w:right w:val="single" w:sz="4" w:space="0" w:color="8EAADB" w:themeColor="accent1" w:themeTint="99"/>
+        <w:insideH w:val="single" w:sz="4" w:space="0" w:color="8EAADB" w:themeColor="accent1" w:themeTint="99"/>
+        <w:insideV w:val="single" w:sz="4" w:space="0" w:color="8EAADB" w:themeColor="accent1" w:themeTint="99"/>
       </w:tblBorders>
     </w:tblPr>
     <w:tblStylePr w:type="firstRow">
@@ -6074,10 +5068,10 @@
       <w:tblPr/>
       <w:tcPr>
         <w:tcBorders>
-          <w:top w:val="single" w:color="4472C4" w:themeColor="accent1" w:sz="4" w:space="0"/>
-          <w:left w:val="single" w:color="4472C4" w:themeColor="accent1" w:sz="4" w:space="0"/>
-          <w:bottom w:val="single" w:color="4472C4" w:themeColor="accent1" w:sz="4" w:space="0"/>
-          <w:right w:val="single" w:color="4472C4" w:themeColor="accent1" w:sz="4" w:space="0"/>
+          <w:top w:val="single" w:sz="4" w:space="0" w:color="4472C4" w:themeColor="accent1"/>
+          <w:left w:val="single" w:sz="4" w:space="0" w:color="4472C4" w:themeColor="accent1"/>
+          <w:bottom w:val="single" w:sz="4" w:space="0" w:color="4472C4" w:themeColor="accent1"/>
+          <w:right w:val="single" w:sz="4" w:space="0" w:color="4472C4" w:themeColor="accent1"/>
           <w:insideH w:val="nil"/>
           <w:insideV w:val="nil"/>
         </w:tcBorders>
@@ -6092,7 +5086,7 @@
       <w:tblPr/>
       <w:tcPr>
         <w:tcBorders>
-          <w:top w:val="double" w:color="4472C4" w:themeColor="accent1" w:sz="4" w:space="0"/>
+          <w:top w:val="double" w:sz="4" w:space="0" w:color="4472C4" w:themeColor="accent1"/>
         </w:tcBorders>
       </w:tcPr>
     </w:tblStylePr>
@@ -6123,7 +5117,7 @@
   </w:style>
   <w:style w:type="character" w:styleId="Hyperlink">
     <w:name w:val="Hyperlink"/>
-    <w:basedOn w:val="DefaultParagraphFont"/>
+    <w:basedOn w:val="Fontepargpadro"/>
     <w:uiPriority w:val="99"/>
     <w:unhideWhenUsed/>
     <w:rPr>
@@ -6131,9 +5125,9 @@
       <w:u w:val="single"/>
     </w:rPr>
   </w:style>
-  <w:style w:type="table" w:styleId="PlainTable4">
+  <w:style w:type="table" w:styleId="TabelaSimples4">
     <w:name w:val="Plain Table 4"/>
-    <w:basedOn w:val="TableNormal"/>
+    <w:basedOn w:val="Tabelanormal"/>
     <w:uiPriority w:val="44"/>
     <w:pPr>
       <w:spacing w:after="0" w:line="240" w:lineRule="auto"/>
@@ -6179,14 +5173,14 @@
       </w:tcPr>
     </w:tblStylePr>
   </w:style>
-  <w:style w:type="character" w:styleId="Heading1Char" w:customStyle="1">
-    <w:name w:val="Heading 1 Char"/>
-    <w:basedOn w:val="DefaultParagraphFont"/>
-    <w:link w:val="Heading1"/>
+  <w:style w:type="character" w:customStyle="1" w:styleId="Ttulo1Char">
+    <w:name w:val="Título 1 Char"/>
+    <w:basedOn w:val="Fontepargpadro"/>
+    <w:link w:val="Ttulo1"/>
     <w:uiPriority w:val="9"/>
     <w:rsid w:val="00131939"/>
     <w:rPr>
-      <w:rFonts w:ascii="Simplon Mono" w:hAnsi="Simplon Mono" w:eastAsiaTheme="majorEastAsia" w:cstheme="majorBidi"/>
+      <w:rFonts w:ascii="Simplon Mono" w:eastAsiaTheme="majorEastAsia" w:hAnsi="Simplon Mono" w:cstheme="majorBidi"/>
       <w:b/>
       <w:bCs/>
       <w:color w:val="2F5496" w:themeColor="accent1" w:themeShade="BF"/>
@@ -6196,14 +5190,14 @@
       <w:lang w:eastAsia="pt-BR"/>
     </w:rPr>
   </w:style>
-  <w:style w:type="character" w:styleId="Heading2Char" w:customStyle="1">
-    <w:name w:val="Heading 2 Char"/>
-    <w:basedOn w:val="DefaultParagraphFont"/>
-    <w:link w:val="Heading2"/>
+  <w:style w:type="character" w:customStyle="1" w:styleId="Ttulo2Char">
+    <w:name w:val="Título 2 Char"/>
+    <w:basedOn w:val="Fontepargpadro"/>
+    <w:link w:val="Ttulo2"/>
     <w:uiPriority w:val="9"/>
     <w:rsid w:val="00131939"/>
     <w:rPr>
-      <w:rFonts w:ascii="Simplon Mono" w:hAnsi="Simplon Mono" w:eastAsiaTheme="majorEastAsia" w:cstheme="majorBidi"/>
+      <w:rFonts w:ascii="Simplon Mono" w:eastAsiaTheme="majorEastAsia" w:hAnsi="Simplon Mono" w:cstheme="majorBidi"/>
       <w:color w:val="2F5496" w:themeColor="accent1" w:themeShade="BF"/>
       <w:kern w:val="20"/>
       <w:sz w:val="26"/>
@@ -6211,9 +5205,9 @@
       <w:lang w:eastAsia="pt-BR"/>
     </w:rPr>
   </w:style>
-  <w:style w:type="table" w:styleId="GridTable1Light-Accent1">
+  <w:style w:type="table" w:styleId="TabeladeGrade1Clara-nfase1">
     <w:name w:val="Grid Table 1 Light Accent 1"/>
-    <w:basedOn w:val="TableNormal"/>
+    <w:basedOn w:val="Tabelanormal"/>
     <w:uiPriority w:val="46"/>
     <w:rsid w:val="00CD2AAC"/>
     <w:pPr>
@@ -6229,12 +5223,12 @@
       <w:tblStyleRowBandSize w:val="1"/>
       <w:tblStyleColBandSize w:val="1"/>
       <w:tblBorders>
-        <w:top w:val="single" w:color="B4C6E7" w:themeColor="accent1" w:themeTint="66" w:sz="4" w:space="0"/>
-        <w:left w:val="single" w:color="B4C6E7" w:themeColor="accent1" w:themeTint="66" w:sz="4" w:space="0"/>
-        <w:bottom w:val="single" w:color="B4C6E7" w:themeColor="accent1" w:themeTint="66" w:sz="4" w:space="0"/>
-        <w:right w:val="single" w:color="B4C6E7" w:themeColor="accent1" w:themeTint="66" w:sz="4" w:space="0"/>
-        <w:insideH w:val="single" w:color="B4C6E7" w:themeColor="accent1" w:themeTint="66" w:sz="4" w:space="0"/>
-        <w:insideV w:val="single" w:color="B4C6E7" w:themeColor="accent1" w:themeTint="66" w:sz="4" w:space="0"/>
+        <w:top w:val="single" w:sz="4" w:space="0" w:color="B4C6E7" w:themeColor="accent1" w:themeTint="66"/>
+        <w:left w:val="single" w:sz="4" w:space="0" w:color="B4C6E7" w:themeColor="accent1" w:themeTint="66"/>
+        <w:bottom w:val="single" w:sz="4" w:space="0" w:color="B4C6E7" w:themeColor="accent1" w:themeTint="66"/>
+        <w:right w:val="single" w:sz="4" w:space="0" w:color="B4C6E7" w:themeColor="accent1" w:themeTint="66"/>
+        <w:insideH w:val="single" w:sz="4" w:space="0" w:color="B4C6E7" w:themeColor="accent1" w:themeTint="66"/>
+        <w:insideV w:val="single" w:sz="4" w:space="0" w:color="B4C6E7" w:themeColor="accent1" w:themeTint="66"/>
       </w:tblBorders>
     </w:tblPr>
     <w:tblStylePr w:type="firstRow">
@@ -6245,7 +5239,7 @@
       <w:tblPr/>
       <w:tcPr>
         <w:tcBorders>
-          <w:bottom w:val="single" w:color="8EAADB" w:themeColor="accent1" w:themeTint="99" w:sz="12" w:space="0"/>
+          <w:bottom w:val="single" w:sz="12" w:space="0" w:color="8EAADB" w:themeColor="accent1" w:themeTint="99"/>
         </w:tcBorders>
       </w:tcPr>
     </w:tblStylePr>
@@ -6257,7 +5251,7 @@
       <w:tblPr/>
       <w:tcPr>
         <w:tcBorders>
-          <w:top w:val="double" w:color="8EAADB" w:themeColor="accent1" w:themeTint="99" w:sz="2" w:space="0"/>
+          <w:top w:val="double" w:sz="2" w:space="0" w:color="8EAADB" w:themeColor="accent1" w:themeTint="99"/>
         </w:tcBorders>
       </w:tcPr>
     </w:tblStylePr>
@@ -6274,9 +5268,9 @@
       </w:rPr>
     </w:tblStylePr>
   </w:style>
-  <w:style w:type="character" w:styleId="UnresolvedMention">
+  <w:style w:type="character" w:styleId="MenoPendente">
     <w:name w:val="Unresolved Mention"/>
-    <w:basedOn w:val="DefaultParagraphFont"/>
+    <w:basedOn w:val="Fontepargpadro"/>
     <w:uiPriority w:val="99"/>
     <w:semiHidden/>
     <w:unhideWhenUsed/>
@@ -6286,21 +5280,21 @@
       <w:shd w:val="clear" w:color="auto" w:fill="E1DFDD"/>
     </w:rPr>
   </w:style>
-  <w:style w:type="character" w:styleId="NoSpacingChar" w:customStyle="1">
-    <w:name w:val="No Spacing Char"/>
-    <w:basedOn w:val="DefaultParagraphFont"/>
-    <w:link w:val="NoSpacing"/>
+  <w:style w:type="character" w:customStyle="1" w:styleId="SemEspaamentoChar">
+    <w:name w:val="Sem Espaçamento Char"/>
+    <w:basedOn w:val="Fontepargpadro"/>
+    <w:link w:val="SemEspaamento"/>
     <w:uiPriority w:val="1"/>
     <w:rsid w:val="002B68ED"/>
   </w:style>
-  <w:style w:type="character" w:styleId="Heading3Char" w:customStyle="1">
-    <w:name w:val="Heading 3 Char"/>
-    <w:basedOn w:val="DefaultParagraphFont"/>
-    <w:link w:val="Heading3"/>
+  <w:style w:type="character" w:customStyle="1" w:styleId="Ttulo3Char">
+    <w:name w:val="Título 3 Char"/>
+    <w:basedOn w:val="Fontepargpadro"/>
+    <w:link w:val="Ttulo3"/>
     <w:uiPriority w:val="9"/>
     <w:rsid w:val="00340CBA"/>
     <w:rPr>
-      <w:rFonts w:asciiTheme="majorHAnsi" w:hAnsiTheme="majorHAnsi" w:eastAsiaTheme="majorEastAsia" w:cstheme="majorBidi"/>
+      <w:rFonts w:asciiTheme="majorHAnsi" w:eastAsiaTheme="majorEastAsia" w:hAnsiTheme="majorHAnsi" w:cstheme="majorBidi"/>
       <w:color w:val="1F3763" w:themeColor="accent1" w:themeShade="7F"/>
       <w:kern w:val="20"/>
       <w:sz w:val="24"/>
@@ -6618,7 +5612,12 @@
 </file>
 
 <file path=customXml/item2.xml><?xml version="1.0" encoding="utf-8"?>
-<b:Sources xmlns:b="http://schemas.openxmlformats.org/officeDocument/2006/bibliography" xmlns="http://schemas.openxmlformats.org/officeDocument/2006/bibliography" SelectedStyle="\APASixthEditionOfficeOnline.xsl" StyleName="APA" Version="6"/>
+<?mso-contentType ?>
+<FormTemplates xmlns="http://schemas.microsoft.com/sharepoint/v3/contenttype/forms">
+  <Display>DocumentLibraryForm</Display>
+  <Edit>DocumentLibraryForm</Edit>
+  <New>DocumentLibraryForm</New>
+</FormTemplates>
 </file>
 
 <file path=customXml/item3.xml><?xml version="1.0" encoding="utf-8"?>
@@ -6817,32 +5816,24 @@
 </file>
 
 <file path=customXml/item4.xml><?xml version="1.0" encoding="utf-8"?>
-<?mso-contentType ?>
-<FormTemplates xmlns="http://schemas.microsoft.com/sharepoint/v3/contenttype/forms">
-  <Display>DocumentLibraryForm</Display>
-  <Edit>DocumentLibraryForm</Edit>
-  <New>DocumentLibraryForm</New>
-</FormTemplates>
+<b:Sources xmlns:b="http://schemas.openxmlformats.org/officeDocument/2006/bibliography" xmlns="http://schemas.openxmlformats.org/officeDocument/2006/bibliography" SelectedStyle="\APASixthEditionOfficeOnline.xsl" StyleName="APA" Version="6"/>
 </file>
 
 <file path=customXml/itemProps1.xml><?xml version="1.0" encoding="utf-8"?>
 <ds:datastoreItem xmlns:ds="http://schemas.openxmlformats.org/officeDocument/2006/customXml" ds:itemID="{79054B02-B215-46AC-9176-544339E93661}">
   <ds:schemaRefs>
     <ds:schemaRef ds:uri="http://schemas.microsoft.com/office/2006/metadata/properties"/>
-    <ds:schemaRef ds:uri="http://www.w3.org/2000/xmlns/"/>
+    <ds:schemaRef ds:uri="http://schemas.microsoft.com/office/infopath/2007/PartnerControls"/>
     <ds:schemaRef ds:uri="0a53ad5e-08cc-4fba-9df9-747b79db3e02"/>
-    <ds:schemaRef ds:uri="http://schemas.microsoft.com/office/infopath/2007/PartnerControls"/>
     <ds:schemaRef ds:uri="99f50afe-28e2-457c-9852-048361d66aad"/>
-    <ds:schemaRef ds:uri="http://www.w3.org/2001/XMLSchema-instance"/>
   </ds:schemaRefs>
 </ds:datastoreItem>
 </file>
 
 <file path=customXml/itemProps2.xml><?xml version="1.0" encoding="utf-8"?>
-<ds:datastoreItem xmlns:ds="http://schemas.openxmlformats.org/officeDocument/2006/customXml" ds:itemID="{43C36E59-8586-4352-8310-158AD4E65655}">
+<ds:datastoreItem xmlns:ds="http://schemas.openxmlformats.org/officeDocument/2006/customXml" ds:itemID="{B52C9AD5-4F18-4494-A12B-C11EA8399E21}">
   <ds:schemaRefs>
-    <ds:schemaRef ds:uri="http://schemas.openxmlformats.org/officeDocument/2006/bibliography"/>
-    <ds:schemaRef ds:uri="http://www.w3.org/2000/xmlns/"/>
+    <ds:schemaRef ds:uri="http://schemas.microsoft.com/sharepoint/v3/contenttype/forms"/>
   </ds:schemaRefs>
 </ds:datastoreItem>
 </file>
@@ -6852,11 +5843,10 @@
   <ds:schemaRefs>
     <ds:schemaRef ds:uri="http://schemas.microsoft.com/office/2006/metadata/contentType"/>
     <ds:schemaRef ds:uri="http://schemas.microsoft.com/office/2006/metadata/properties/metaAttributes"/>
-    <ds:schemaRef ds:uri="http://www.w3.org/2000/xmlns/"/>
     <ds:schemaRef ds:uri="http://www.w3.org/2001/XMLSchema"/>
+    <ds:schemaRef ds:uri="http://schemas.microsoft.com/office/2006/metadata/properties"/>
     <ds:schemaRef ds:uri="0a53ad5e-08cc-4fba-9df9-747b79db3e02"/>
     <ds:schemaRef ds:uri="99f50afe-28e2-457c-9852-048361d66aad"/>
-    <ds:schemaRef ds:uri="http://schemas.microsoft.com/office/2006/metadata/properties"/>
     <ds:schemaRef ds:uri="http://schemas.microsoft.com/office/2006/documentManagement/types"/>
     <ds:schemaRef ds:uri="http://schemas.microsoft.com/office/infopath/2007/PartnerControls"/>
     <ds:schemaRef ds:uri="http://schemas.openxmlformats.org/package/2006/metadata/core-properties"/>
@@ -6868,9 +5858,9 @@
 </file>
 
 <file path=customXml/itemProps4.xml><?xml version="1.0" encoding="utf-8"?>
-<ds:datastoreItem xmlns:ds="http://schemas.openxmlformats.org/officeDocument/2006/customXml" ds:itemID="{B52C9AD5-4F18-4494-A12B-C11EA8399E21}">
+<ds:datastoreItem xmlns:ds="http://schemas.openxmlformats.org/officeDocument/2006/customXml" ds:itemID="{43C36E59-8586-4352-8310-158AD4E65655}">
   <ds:schemaRefs>
-    <ds:schemaRef ds:uri="http://schemas.microsoft.com/sharepoint/v3/contenttype/forms"/>
+    <ds:schemaRef ds:uri="http://schemas.openxmlformats.org/officeDocument/2006/bibliography"/>
   </ds:schemaRefs>
 </ds:datastoreItem>
 </file>
--- a/Tecnologia da Informação/Documentação- Projeto-FLux.docx
+++ b/Tecnologia da Informação/Documentação- Projeto-FLux.docx
@@ -346,8 +346,16 @@
               <w:rPr>
                 <w:color w:val="auto"/>
               </w:rPr>
-              <w:t>Felipe Pinheiro Baamonde</w:t>
+              <w:t xml:space="preserve">Felipe Pinheiro </w:t>
             </w:r>
+            <w:proofErr w:type="spellStart"/>
+            <w:r>
+              <w:rPr>
+                <w:color w:val="auto"/>
+              </w:rPr>
+              <w:t>Baamonde</w:t>
+            </w:r>
+            <w:proofErr w:type="spellEnd"/>
           </w:p>
         </w:tc>
         <w:tc>
@@ -402,11 +410,19 @@
                 <w:color w:val="auto"/>
               </w:rPr>
             </w:pPr>
+            <w:proofErr w:type="gramStart"/>
             <w:r>
               <w:rPr>
                 <w:color w:val="auto"/>
               </w:rPr>
-              <w:t>Gabriel  Nascimento Alves da Silva</w:t>
+              <w:t>Gabriel  Nascimento</w:t>
+            </w:r>
+            <w:proofErr w:type="gramEnd"/>
+            <w:r>
+              <w:rPr>
+                <w:color w:val="auto"/>
+              </w:rPr>
+              <w:t xml:space="preserve"> Alves da Silva</w:t>
             </w:r>
           </w:p>
         </w:tc>
@@ -462,11 +478,19 @@
                 <w:color w:val="auto"/>
               </w:rPr>
             </w:pPr>
+            <w:proofErr w:type="gramStart"/>
             <w:r>
               <w:rPr>
                 <w:color w:val="auto"/>
               </w:rPr>
-              <w:t>Igor  Euclides de Sousa Moura</w:t>
+              <w:t>Igor  Euclides</w:t>
+            </w:r>
+            <w:proofErr w:type="gramEnd"/>
+            <w:r>
+              <w:rPr>
+                <w:color w:val="auto"/>
+              </w:rPr>
+              <w:t xml:space="preserve"> de Sousa Moura</w:t>
             </w:r>
           </w:p>
         </w:tc>
@@ -526,8 +550,30 @@
               <w:rPr>
                 <w:color w:val="auto"/>
               </w:rPr>
-              <w:t>Lucas Oristanio Faes</w:t>
+              <w:t xml:space="preserve">Lucas </w:t>
             </w:r>
+            <w:proofErr w:type="spellStart"/>
+            <w:r>
+              <w:rPr>
+                <w:color w:val="auto"/>
+              </w:rPr>
+              <w:t>Oristanio</w:t>
+            </w:r>
+            <w:proofErr w:type="spellEnd"/>
+            <w:r>
+              <w:rPr>
+                <w:color w:val="auto"/>
+              </w:rPr>
+              <w:t xml:space="preserve"> </w:t>
+            </w:r>
+            <w:proofErr w:type="spellStart"/>
+            <w:r>
+              <w:rPr>
+                <w:color w:val="auto"/>
+              </w:rPr>
+              <w:t>Faes</w:t>
+            </w:r>
+            <w:proofErr w:type="spellEnd"/>
           </w:p>
         </w:tc>
         <w:tc>
@@ -586,7 +632,19 @@
               <w:rPr>
                 <w:color w:val="auto"/>
               </w:rPr>
-              <w:t>Nathan Cavalcante Alves da Silva</w:t>
+              <w:t>Nathan Cavalcante</w:t>
+            </w:r>
+            <w:r>
+              <w:rPr>
+                <w:color w:val="auto"/>
+              </w:rPr>
+              <w:t xml:space="preserve"> </w:t>
+            </w:r>
+            <w:r>
+              <w:rPr>
+                <w:color w:val="auto"/>
+              </w:rPr>
+              <w:t>da Silva</w:t>
             </w:r>
           </w:p>
         </w:tc>
@@ -842,8 +900,9 @@
           <w:sz w:val="24"/>
           <w:szCs w:val="24"/>
         </w:rPr>
-        <w:t>Segundo pesquisas do Grupo Ease</w:t>
-      </w:r>
+        <w:t xml:space="preserve">Segundo pesquisas do Grupo </w:t>
+      </w:r>
+      <w:proofErr w:type="spellStart"/>
       <w:r>
         <w:rPr>
           <w:rFonts w:eastAsia="Simplon Mono" w:cs="Simplon Mono"/>
@@ -851,6 +910,16 @@
           <w:sz w:val="24"/>
           <w:szCs w:val="24"/>
         </w:rPr>
+        <w:t>Ease</w:t>
+      </w:r>
+      <w:proofErr w:type="spellEnd"/>
+      <w:r>
+        <w:rPr>
+          <w:rFonts w:eastAsia="Simplon Mono" w:cs="Simplon Mono"/>
+          <w:color w:val="auto"/>
+          <w:sz w:val="24"/>
+          <w:szCs w:val="24"/>
+        </w:rPr>
         <w:t>,</w:t>
       </w:r>
       <w:r>
@@ -967,7 +1036,25 @@
           <w:sz w:val="24"/>
           <w:szCs w:val="24"/>
         </w:rPr>
-        <w:t>B2B (Business-to-business), ou seja, tanto o shopping quanto as lojas terão vantagens estratégicas especificas para otimização de vendas. Ao compreender os padrões de tráfego, os administradores podem direcionar visitantes para áreas menos movimentadas, melhorando a experiência do cliente e reduzindo o congestionamento. Essa visão detalhada também informa decisões estratégicas, como promoções e alocação de campanhas, impulsionando o desempenho de lojas e otimizando a eficiência operacional</w:t>
+        <w:t>B2B (Business-</w:t>
+      </w:r>
+      <w:proofErr w:type="spellStart"/>
+      <w:r>
+        <w:rPr>
+          <w:color w:val="auto"/>
+          <w:sz w:val="24"/>
+          <w:szCs w:val="24"/>
+        </w:rPr>
+        <w:t>to</w:t>
+      </w:r>
+      <w:proofErr w:type="spellEnd"/>
+      <w:r>
+        <w:rPr>
+          <w:color w:val="auto"/>
+          <w:sz w:val="24"/>
+          <w:szCs w:val="24"/>
+        </w:rPr>
+        <w:t>-business), ou seja, tanto o shopping quanto as lojas terão vantagens estratégicas especificas para otimização de vendas. Ao compreender os padrões de tráfego, os administradores podem direcionar visitantes para áreas menos movimentadas, melhorando a experiência do cliente e reduzindo o congestionamento. Essa visão detalhada também informa decisões estratégicas, como promoções e alocação de campanhas, impulsionando o desempenho de lojas e otimizando a eficiência operacional</w:t>
       </w:r>
       <w:r>
         <w:rPr>
@@ -1676,6 +1763,7 @@
         <w:t xml:space="preserve"> seções: Home, </w:t>
       </w:r>
       <w:bookmarkStart w:id="0" w:name="_Int_JeMNlrQo"/>
+      <w:proofErr w:type="gramStart"/>
       <w:r>
         <w:rPr>
           <w:rFonts w:eastAsia="Calibri"/>
@@ -1713,6 +1801,7 @@
         <w:t>simulador</w:t>
       </w:r>
       <w:bookmarkEnd w:id="0"/>
+      <w:proofErr w:type="gramEnd"/>
       <w:r>
         <w:rPr>
           <w:rFonts w:eastAsia="Calibri"/>
@@ -2014,7 +2103,27 @@
           <w:sz w:val="24"/>
           <w:szCs w:val="24"/>
         </w:rPr>
-        <w:t xml:space="preserve"> (Wifi,</w:t>
+        <w:t xml:space="preserve"> (</w:t>
+      </w:r>
+      <w:proofErr w:type="spellStart"/>
+      <w:r>
+        <w:rPr>
+          <w:rFonts w:eastAsia="Calibri"/>
+          <w:color w:val="auto"/>
+          <w:sz w:val="24"/>
+          <w:szCs w:val="24"/>
+        </w:rPr>
+        <w:t>Wifi</w:t>
+      </w:r>
+      <w:proofErr w:type="spellEnd"/>
+      <w:r>
+        <w:rPr>
+          <w:rFonts w:eastAsia="Calibri"/>
+          <w:color w:val="auto"/>
+          <w:sz w:val="24"/>
+          <w:szCs w:val="24"/>
+        </w:rPr>
+        <w:t>,</w:t>
       </w:r>
       <w:r>
         <w:rPr>
@@ -5612,12 +5721,7 @@
 </file>
 
 <file path=customXml/item2.xml><?xml version="1.0" encoding="utf-8"?>
-<?mso-contentType ?>
-<FormTemplates xmlns="http://schemas.microsoft.com/sharepoint/v3/contenttype/forms">
-  <Display>DocumentLibraryForm</Display>
-  <Edit>DocumentLibraryForm</Edit>
-  <New>DocumentLibraryForm</New>
-</FormTemplates>
+<b:Sources xmlns:b="http://schemas.openxmlformats.org/officeDocument/2006/bibliography" xmlns="http://schemas.openxmlformats.org/officeDocument/2006/bibliography" SelectedStyle="\APASixthEditionOfficeOnline.xsl" StyleName="APA" Version="6"/>
 </file>
 
 <file path=customXml/item3.xml><?xml version="1.0" encoding="utf-8"?>
@@ -5816,7 +5920,12 @@
 </file>
 
 <file path=customXml/item4.xml><?xml version="1.0" encoding="utf-8"?>
-<b:Sources xmlns:b="http://schemas.openxmlformats.org/officeDocument/2006/bibliography" xmlns="http://schemas.openxmlformats.org/officeDocument/2006/bibliography" SelectedStyle="\APASixthEditionOfficeOnline.xsl" StyleName="APA" Version="6"/>
+<?mso-contentType ?>
+<FormTemplates xmlns="http://schemas.microsoft.com/sharepoint/v3/contenttype/forms">
+  <Display>DocumentLibraryForm</Display>
+  <Edit>DocumentLibraryForm</Edit>
+  <New>DocumentLibraryForm</New>
+</FormTemplates>
 </file>
 
 <file path=customXml/itemProps1.xml><?xml version="1.0" encoding="utf-8"?>
@@ -5831,9 +5940,9 @@
 </file>
 
 <file path=customXml/itemProps2.xml><?xml version="1.0" encoding="utf-8"?>
-<ds:datastoreItem xmlns:ds="http://schemas.openxmlformats.org/officeDocument/2006/customXml" ds:itemID="{B52C9AD5-4F18-4494-A12B-C11EA8399E21}">
+<ds:datastoreItem xmlns:ds="http://schemas.openxmlformats.org/officeDocument/2006/customXml" ds:itemID="{43C36E59-8586-4352-8310-158AD4E65655}">
   <ds:schemaRefs>
-    <ds:schemaRef ds:uri="http://schemas.microsoft.com/sharepoint/v3/contenttype/forms"/>
+    <ds:schemaRef ds:uri="http://schemas.openxmlformats.org/officeDocument/2006/bibliography"/>
   </ds:schemaRefs>
 </ds:datastoreItem>
 </file>
@@ -5858,9 +5967,9 @@
 </file>
 
 <file path=customXml/itemProps4.xml><?xml version="1.0" encoding="utf-8"?>
-<ds:datastoreItem xmlns:ds="http://schemas.openxmlformats.org/officeDocument/2006/customXml" ds:itemID="{43C36E59-8586-4352-8310-158AD4E65655}">
+<ds:datastoreItem xmlns:ds="http://schemas.openxmlformats.org/officeDocument/2006/customXml" ds:itemID="{B52C9AD5-4F18-4494-A12B-C11EA8399E21}">
   <ds:schemaRefs>
-    <ds:schemaRef ds:uri="http://schemas.openxmlformats.org/officeDocument/2006/bibliography"/>
+    <ds:schemaRef ds:uri="http://schemas.microsoft.com/sharepoint/v3/contenttype/forms"/>
   </ds:schemaRefs>
 </ds:datastoreItem>
 </file>
--- a/Tecnologia da Informação/Documentação- Projeto-FLux.docx
+++ b/Tecnologia da Informação/Documentação- Projeto-FLux.docx
@@ -410,19 +410,11 @@
                 <w:color w:val="auto"/>
               </w:rPr>
             </w:pPr>
-            <w:proofErr w:type="gramStart"/>
             <w:r>
               <w:rPr>
                 <w:color w:val="auto"/>
               </w:rPr>
-              <w:t>Gabriel  Nascimento</w:t>
-            </w:r>
-            <w:proofErr w:type="gramEnd"/>
-            <w:r>
-              <w:rPr>
-                <w:color w:val="auto"/>
-              </w:rPr>
-              <w:t xml:space="preserve"> Alves da Silva</w:t>
+              <w:t>Gabriel  Nascimento Alves da Silva</w:t>
             </w:r>
           </w:p>
         </w:tc>
@@ -478,19 +470,11 @@
                 <w:color w:val="auto"/>
               </w:rPr>
             </w:pPr>
-            <w:proofErr w:type="gramStart"/>
             <w:r>
               <w:rPr>
                 <w:color w:val="auto"/>
               </w:rPr>
-              <w:t>Igor  Euclides</w:t>
-            </w:r>
-            <w:proofErr w:type="gramEnd"/>
-            <w:r>
-              <w:rPr>
-                <w:color w:val="auto"/>
-              </w:rPr>
-              <w:t xml:space="preserve"> de Sousa Moura</w:t>
+              <w:t>Igor  Euclides de Sousa Moura</w:t>
             </w:r>
           </w:p>
         </w:tc>
@@ -2684,14 +2668,118 @@
     <w:p>
       <w:pPr>
         <w:rPr>
+          <w:b/>
+          <w:bCs/>
+          <w:color w:val="44546A" w:themeColor="text2"/>
+          <w:sz w:val="32"/>
+          <w:szCs w:val="32"/>
+        </w:rPr>
+      </w:pPr>
+      <w:r>
+        <w:rPr>
+          <w:b/>
+          <w:bCs/>
+          <w:color w:val="44546A" w:themeColor="text2"/>
+          <w:sz w:val="32"/>
+          <w:szCs w:val="32"/>
+        </w:rPr>
+        <w:t>Diagrama de Solução</w:t>
+      </w:r>
+      <w:r>
+        <w:rPr>
+          <w:b/>
+          <w:bCs/>
+          <w:color w:val="44546A" w:themeColor="text2"/>
+          <w:sz w:val="32"/>
+          <w:szCs w:val="32"/>
+        </w:rPr>
+        <w:t xml:space="preserve"> Técnica</w:t>
+      </w:r>
+    </w:p>
+    <w:p>
+      <w:pPr>
+        <w:rPr>
+          <w:b/>
+          <w:bCs/>
+          <w:color w:val="44546A" w:themeColor="text2"/>
+          <w:sz w:val="32"/>
+          <w:szCs w:val="32"/>
+        </w:rPr>
+      </w:pPr>
+    </w:p>
+    <w:p>
+      <w:pPr>
+        <w:rPr>
+          <w:b/>
+          <w:bCs/>
+          <w:color w:val="445369"/>
+          <w:sz w:val="32"/>
+          <w:szCs w:val="32"/>
+        </w:rPr>
+      </w:pPr>
+      <w:r>
+        <w:rPr>
+          <w:b/>
+          <w:bCs/>
+          <w:noProof/>
+          <w:color w:val="445369"/>
+          <w:sz w:val="32"/>
+          <w:szCs w:val="32"/>
+        </w:rPr>
+        <w:drawing>
+          <wp:inline distT="0" distB="0" distL="0" distR="0" wp14:anchorId="4F34F57B" wp14:editId="4B67C0B9">
+            <wp:extent cx="6336030" cy="3563620"/>
+            <wp:effectExtent l="0" t="0" r="7620" b="0"/>
+            <wp:docPr id="1891077511" name="Imagem 1" descr="Diagrama, Esquemático&#10;&#10;Descrição gerada automaticamente"/>
+            <wp:cNvGraphicFramePr>
+              <a:graphicFrameLocks xmlns:a="http://schemas.openxmlformats.org/drawingml/2006/main" noChangeAspect="1"/>
+            </wp:cNvGraphicFramePr>
+            <a:graphic xmlns:a="http://schemas.openxmlformats.org/drawingml/2006/main">
+              <a:graphicData uri="http://schemas.openxmlformats.org/drawingml/2006/picture">
+                <pic:pic xmlns:pic="http://schemas.openxmlformats.org/drawingml/2006/picture">
+                  <pic:nvPicPr>
+                    <pic:cNvPr id="1891077511" name="Imagem 1" descr="Diagrama, Esquemático&#10;&#10;Descrição gerada automaticamente"/>
+                    <pic:cNvPicPr/>
+                  </pic:nvPicPr>
+                  <pic:blipFill>
+                    <a:blip r:embed="rId13" cstate="print">
+                      <a:extLst>
+                        <a:ext uri="{28A0092B-C50C-407E-A947-70E740481C1C}">
+                          <a14:useLocalDpi xmlns:a14="http://schemas.microsoft.com/office/drawing/2010/main" val="0"/>
+                        </a:ext>
+                      </a:extLst>
+                    </a:blip>
+                    <a:stretch>
+                      <a:fillRect/>
+                    </a:stretch>
+                  </pic:blipFill>
+                  <pic:spPr>
+                    <a:xfrm>
+                      <a:off x="0" y="0"/>
+                      <a:ext cx="6336030" cy="3563620"/>
+                    </a:xfrm>
+                    <a:prstGeom prst="rect">
+                      <a:avLst/>
+                    </a:prstGeom>
+                  </pic:spPr>
+                </pic:pic>
+              </a:graphicData>
+            </a:graphic>
+          </wp:inline>
+        </w:drawing>
+      </w:r>
+    </w:p>
+    <w:p>
+      <w:pPr>
+        <w:rPr>
           <w:rFonts w:eastAsia="Calibri"/>
         </w:rPr>
       </w:pPr>
     </w:p>
     <w:sectPr>
-      <w:headerReference w:type="even" r:id="rId13"/>
-      <w:headerReference w:type="default" r:id="rId14"/>
-      <w:headerReference w:type="first" r:id="rId15"/>
+      <w:headerReference w:type="even" r:id="rId14"/>
+      <w:headerReference w:type="default" r:id="rId15"/>
+      <w:headerReference w:type="first" r:id="rId16"/>
       <w:pgSz w:w="11906" w:h="16838" w:code="9"/>
       <w:pgMar w:top="964" w:right="964" w:bottom="964" w:left="964" w:header="709" w:footer="709" w:gutter="0"/>
       <w:pgNumType w:start="0"/>
@@ -5721,7 +5809,12 @@
 </file>
 
 <file path=customXml/item2.xml><?xml version="1.0" encoding="utf-8"?>
-<b:Sources xmlns:b="http://schemas.openxmlformats.org/officeDocument/2006/bibliography" xmlns="http://schemas.openxmlformats.org/officeDocument/2006/bibliography" SelectedStyle="\APASixthEditionOfficeOnline.xsl" StyleName="APA" Version="6"/>
+<?mso-contentType ?>
+<FormTemplates xmlns="http://schemas.microsoft.com/sharepoint/v3/contenttype/forms">
+  <Display>DocumentLibraryForm</Display>
+  <Edit>DocumentLibraryForm</Edit>
+  <New>DocumentLibraryForm</New>
+</FormTemplates>
 </file>
 
 <file path=customXml/item3.xml><?xml version="1.0" encoding="utf-8"?>
@@ -5920,12 +6013,7 @@
 </file>
 
 <file path=customXml/item4.xml><?xml version="1.0" encoding="utf-8"?>
-<?mso-contentType ?>
-<FormTemplates xmlns="http://schemas.microsoft.com/sharepoint/v3/contenttype/forms">
-  <Display>DocumentLibraryForm</Display>
-  <Edit>DocumentLibraryForm</Edit>
-  <New>DocumentLibraryForm</New>
-</FormTemplates>
+<b:Sources xmlns:b="http://schemas.openxmlformats.org/officeDocument/2006/bibliography" xmlns="http://schemas.openxmlformats.org/officeDocument/2006/bibliography" SelectedStyle="\APASixthEditionOfficeOnline.xsl" StyleName="APA" Version="6"/>
 </file>
 
 <file path=customXml/itemProps1.xml><?xml version="1.0" encoding="utf-8"?>
@@ -5940,9 +6028,9 @@
 </file>
 
 <file path=customXml/itemProps2.xml><?xml version="1.0" encoding="utf-8"?>
-<ds:datastoreItem xmlns:ds="http://schemas.openxmlformats.org/officeDocument/2006/customXml" ds:itemID="{43C36E59-8586-4352-8310-158AD4E65655}">
+<ds:datastoreItem xmlns:ds="http://schemas.openxmlformats.org/officeDocument/2006/customXml" ds:itemID="{B52C9AD5-4F18-4494-A12B-C11EA8399E21}">
   <ds:schemaRefs>
-    <ds:schemaRef ds:uri="http://schemas.openxmlformats.org/officeDocument/2006/bibliography"/>
+    <ds:schemaRef ds:uri="http://schemas.microsoft.com/sharepoint/v3/contenttype/forms"/>
   </ds:schemaRefs>
 </ds:datastoreItem>
 </file>
@@ -5967,9 +6055,9 @@
 </file>
 
 <file path=customXml/itemProps4.xml><?xml version="1.0" encoding="utf-8"?>
-<ds:datastoreItem xmlns:ds="http://schemas.openxmlformats.org/officeDocument/2006/customXml" ds:itemID="{B52C9AD5-4F18-4494-A12B-C11EA8399E21}">
+<ds:datastoreItem xmlns:ds="http://schemas.openxmlformats.org/officeDocument/2006/customXml" ds:itemID="{43C36E59-8586-4352-8310-158AD4E65655}">
   <ds:schemaRefs>
-    <ds:schemaRef ds:uri="http://schemas.microsoft.com/sharepoint/v3/contenttype/forms"/>
+    <ds:schemaRef ds:uri="http://schemas.openxmlformats.org/officeDocument/2006/bibliography"/>
   </ds:schemaRefs>
 </ds:datastoreItem>
 </file>